--- a/ESD301/LAB02b/Design_Assignment_2b.docx
+++ b/ESD301/LAB02b/Design_Assignment_2b.docx
@@ -72,7 +72,15 @@
     </w:p>
     <w:p>
       <w:r>
-        <w:t>Primary Github address:</w:t>
+        <w:t xml:space="preserve">Primary </w:t>
+      </w:r>
+      <w:proofErr w:type="spellStart"/>
+      <w:r>
+        <w:t>Github</w:t>
+      </w:r>
+      <w:proofErr w:type="spellEnd"/>
+      <w:r>
+        <w:t xml:space="preserve"> address:</w:t>
       </w:r>
       <w:r>
         <w:t xml:space="preserve"> </w:t>
@@ -87,6 +95,11 @@
       </w:hyperlink>
     </w:p>
     <w:p>
+      <w:pPr>
+        <w:rPr>
+          <w:rStyle w:val="Hyperlink"/>
+        </w:rPr>
+      </w:pPr>
       <w:r>
         <w:t>Directory</w:t>
       </w:r>
@@ -105,210 +118,30 @@
         </w:r>
       </w:hyperlink>
     </w:p>
-    <w:p/>
-    <w:p>
-      <w:pPr>
-        <w:spacing w:after="200" w:line="276" w:lineRule="auto"/>
-        <w:rPr>
-          <w:rFonts w:asciiTheme="minorHAnsi" w:hAnsiTheme="minorHAnsi" w:cstheme="minorBidi"/>
-          <w:szCs w:val="22"/>
-        </w:rPr>
-      </w:pPr>
-      <w:r>
-        <w:t xml:space="preserve"> </w:t>
-      </w:r>
-      <w:r>
-        <w:rPr>
-          <w:rFonts w:asciiTheme="minorHAnsi" w:hAnsiTheme="minorHAnsi" w:cstheme="minorBidi"/>
-          <w:szCs w:val="22"/>
-        </w:rPr>
-        <w:t>Submit the following for all Labs:</w:t>
-      </w:r>
-    </w:p>
-    <w:p>
-      <w:pPr>
+    <w:p>
+      <w:pPr>
+        <w:rPr>
+          <w:rStyle w:val="Hyperlink"/>
+        </w:rPr>
+      </w:pPr>
+    </w:p>
+    <w:p>
+      <w:r>
+        <w:t>The goal of the assignment is use GPIO Interrupts:</w:t>
+      </w:r>
+    </w:p>
+    <w:p>
+      <w:pPr>
+        <w:pStyle w:val="ListParagraph"/>
         <w:numPr>
           <w:ilvl w:val="0"/>
-          <w:numId w:val="2"/>
+          <w:numId w:val="1"/>
         </w:numPr>
-        <w:spacing w:after="200" w:line="276" w:lineRule="auto"/>
-        <w:rPr>
-          <w:rFonts w:asciiTheme="minorHAnsi" w:hAnsiTheme="minorHAnsi" w:cstheme="minorBidi"/>
-          <w:szCs w:val="22"/>
-        </w:rPr>
-      </w:pPr>
-      <w:r>
-        <w:rPr>
-          <w:rFonts w:asciiTheme="minorHAnsi" w:hAnsiTheme="minorHAnsi" w:cstheme="minorBidi"/>
-          <w:szCs w:val="22"/>
-        </w:rPr>
-        <w:t xml:space="preserve">In the document, for each task submit the modified or included code (only) with highlights and justifications of the modifications. </w:t>
-      </w:r>
-      <w:r>
-        <w:rPr>
-          <w:rFonts w:asciiTheme="minorHAnsi" w:hAnsiTheme="minorHAnsi" w:cstheme="minorBidi"/>
-          <w:szCs w:val="22"/>
-        </w:rPr>
-        <w:t>Also,</w:t>
-      </w:r>
-      <w:r>
-        <w:rPr>
-          <w:rFonts w:asciiTheme="minorHAnsi" w:hAnsiTheme="minorHAnsi" w:cstheme="minorBidi"/>
-          <w:szCs w:val="22"/>
-        </w:rPr>
-        <w:t xml:space="preserve"> include the comments.</w:t>
-      </w:r>
-    </w:p>
-    <w:p>
-      <w:pPr>
-        <w:numPr>
-          <w:ilvl w:val="0"/>
-          <w:numId w:val="2"/>
-        </w:numPr>
-        <w:spacing w:after="200" w:line="276" w:lineRule="auto"/>
-        <w:rPr>
-          <w:rFonts w:asciiTheme="minorHAnsi" w:hAnsiTheme="minorHAnsi" w:cstheme="minorBidi"/>
-          <w:szCs w:val="22"/>
-        </w:rPr>
-      </w:pPr>
-      <w:r>
-        <w:rPr>
-          <w:rFonts w:asciiTheme="minorHAnsi" w:hAnsiTheme="minorHAnsi" w:cstheme="minorBidi"/>
-          <w:szCs w:val="22"/>
-        </w:rPr>
-        <w:t>Use the previously create a Github reposit</w:t>
-      </w:r>
-      <w:r>
-        <w:rPr>
-          <w:rFonts w:asciiTheme="minorHAnsi" w:hAnsiTheme="minorHAnsi" w:cstheme="minorBidi"/>
-          <w:szCs w:val="22"/>
-        </w:rPr>
-        <w:t>ory with a random name (no CPE/301</w:t>
-      </w:r>
-      <w:r>
-        <w:rPr>
-          <w:rFonts w:asciiTheme="minorHAnsi" w:hAnsiTheme="minorHAnsi" w:cstheme="minorBidi"/>
-          <w:szCs w:val="22"/>
-        </w:rPr>
-        <w:t xml:space="preserve">, Lastname, Firstname). Place all labs under the root folder </w:t>
-      </w:r>
-      <w:r>
-        <w:rPr>
-          <w:rFonts w:asciiTheme="minorHAnsi" w:hAnsiTheme="minorHAnsi" w:cstheme="minorBidi"/>
-          <w:szCs w:val="22"/>
-        </w:rPr>
-        <w:t>ESD301</w:t>
-      </w:r>
-      <w:r>
-        <w:rPr>
-          <w:rFonts w:asciiTheme="minorHAnsi" w:hAnsiTheme="minorHAnsi" w:cstheme="minorBidi"/>
-          <w:szCs w:val="22"/>
-        </w:rPr>
-        <w:t>/DA</w:t>
-      </w:r>
-      <w:r>
-        <w:rPr>
-          <w:rFonts w:asciiTheme="minorHAnsi" w:hAnsiTheme="minorHAnsi" w:cstheme="minorBidi"/>
-          <w:szCs w:val="22"/>
-        </w:rPr>
-        <w:t xml:space="preserve">, sub-folder named LABXX, with one document and one video link file for each lab, place modified </w:t>
-      </w:r>
-      <w:r>
-        <w:rPr>
-          <w:rFonts w:asciiTheme="minorHAnsi" w:hAnsiTheme="minorHAnsi" w:cstheme="minorBidi"/>
-          <w:szCs w:val="22"/>
-        </w:rPr>
-        <w:t>asm/</w:t>
-      </w:r>
-      <w:r>
-        <w:rPr>
-          <w:rFonts w:asciiTheme="minorHAnsi" w:hAnsiTheme="minorHAnsi" w:cstheme="minorBidi"/>
-          <w:szCs w:val="22"/>
-        </w:rPr>
-        <w:t>c files named as LabXX-TYY.</w:t>
-      </w:r>
-      <w:r>
-        <w:rPr>
-          <w:rFonts w:asciiTheme="minorHAnsi" w:hAnsiTheme="minorHAnsi" w:cstheme="minorBidi"/>
-          <w:szCs w:val="22"/>
-        </w:rPr>
-        <w:t>asm/</w:t>
-      </w:r>
-      <w:r>
-        <w:rPr>
-          <w:rFonts w:asciiTheme="minorHAnsi" w:hAnsiTheme="minorHAnsi" w:cstheme="minorBidi"/>
-          <w:szCs w:val="22"/>
-        </w:rPr>
-        <w:t>c.</w:t>
-      </w:r>
-    </w:p>
-    <w:p>
-      <w:pPr>
-        <w:numPr>
-          <w:ilvl w:val="0"/>
-          <w:numId w:val="2"/>
-        </w:numPr>
-        <w:spacing w:after="200" w:line="276" w:lineRule="auto"/>
-        <w:rPr>
-          <w:rFonts w:asciiTheme="minorHAnsi" w:hAnsiTheme="minorHAnsi" w:cstheme="minorBidi"/>
-          <w:szCs w:val="22"/>
-        </w:rPr>
-      </w:pPr>
-      <w:r>
-        <w:rPr>
-          <w:rFonts w:asciiTheme="minorHAnsi" w:hAnsiTheme="minorHAnsi" w:cstheme="minorBidi"/>
-          <w:szCs w:val="22"/>
-        </w:rPr>
-        <w:t xml:space="preserve">If multiple </w:t>
-      </w:r>
-      <w:r>
-        <w:rPr>
-          <w:rFonts w:asciiTheme="minorHAnsi" w:hAnsiTheme="minorHAnsi" w:cstheme="minorBidi"/>
-          <w:szCs w:val="22"/>
-        </w:rPr>
-        <w:t>asm/</w:t>
-      </w:r>
-      <w:r>
-        <w:rPr>
-          <w:rFonts w:asciiTheme="minorHAnsi" w:hAnsiTheme="minorHAnsi" w:cstheme="minorBidi"/>
-          <w:szCs w:val="22"/>
-        </w:rPr>
-        <w:t>c files or other libraries are used, create a folder LabXX-TYY and place these files inside the folder.</w:t>
-      </w:r>
-    </w:p>
-    <w:p>
-      <w:pPr>
-        <w:numPr>
-          <w:ilvl w:val="0"/>
-          <w:numId w:val="2"/>
-        </w:numPr>
-        <w:spacing w:after="200" w:line="276" w:lineRule="auto"/>
-        <w:rPr>
-          <w:rFonts w:asciiTheme="minorHAnsi" w:hAnsiTheme="minorHAnsi" w:cstheme="minorBidi"/>
-          <w:szCs w:val="22"/>
-        </w:rPr>
-      </w:pPr>
-      <w:r>
-        <w:rPr>
-          <w:rFonts w:asciiTheme="minorHAnsi" w:hAnsiTheme="minorHAnsi" w:cstheme="minorBidi"/>
-          <w:szCs w:val="22"/>
-        </w:rPr>
-        <w:t>The folder should have a) Word document (see template), b) source code file(s) and other include files, c) text file with youtube video links (see template).</w:t>
-      </w:r>
-    </w:p>
-    <w:p>
-      <w:r>
-        <w:rPr>
-          <w:rFonts w:asciiTheme="minorHAnsi" w:hAnsiTheme="minorHAnsi" w:cstheme="minorBidi"/>
-          <w:szCs w:val="22"/>
-        </w:rPr>
-        <w:t xml:space="preserve"> </w:t>
-      </w:r>
-      <w:r>
-        <w:br w:type="page"/>
-      </w:r>
-    </w:p>
-    <w:p/>
+      </w:pPr>
+      <w:r>
+        <w:t>Implement Design Assignment 2A.2 using INT0 (PD2 pin) interrupt mechanism.</w:t>
+      </w:r>
+    </w:p>
     <w:p>
       <w:pPr>
         <w:pStyle w:val="NoSpacing"/>
@@ -346,7 +179,15 @@
         <w:pStyle w:val="NoSpacing"/>
       </w:pPr>
       <w:r>
-        <w:t>• ATmega328PB Xplained Mini board</w:t>
+        <w:t xml:space="preserve">• ATmega328PB </w:t>
+      </w:r>
+      <w:proofErr w:type="spellStart"/>
+      <w:r>
+        <w:t>Xplained</w:t>
+      </w:r>
+      <w:proofErr w:type="spellEnd"/>
+      <w:r>
+        <w:t xml:space="preserve"> Mini board</w:t>
       </w:r>
     </w:p>
     <w:p>
@@ -386,6 +227,68 @@
         <w:pStyle w:val="NoSpacing"/>
       </w:pPr>
       <w:r>
+        <w:rPr>
+          <w:noProof/>
+        </w:rPr>
+        <w:drawing>
+          <wp:anchor distT="0" distB="0" distL="114300" distR="114300" simplePos="0" relativeHeight="251653632" behindDoc="1" locked="0" layoutInCell="1" allowOverlap="1" wp14:anchorId="61ADB299" wp14:editId="16E3A9E8">
+            <wp:simplePos x="0" y="0"/>
+            <wp:positionH relativeFrom="column">
+              <wp:posOffset>857250</wp:posOffset>
+            </wp:positionH>
+            <wp:positionV relativeFrom="paragraph">
+              <wp:posOffset>168275</wp:posOffset>
+            </wp:positionV>
+            <wp:extent cx="4224655" cy="4401820"/>
+            <wp:effectExtent l="6668" t="0" r="0" b="0"/>
+            <wp:wrapTight wrapText="bothSides">
+              <wp:wrapPolygon edited="0">
+                <wp:start x="34" y="21633"/>
+                <wp:lineTo x="21462" y="21633"/>
+                <wp:lineTo x="21462" y="132"/>
+                <wp:lineTo x="34" y="132"/>
+                <wp:lineTo x="34" y="21633"/>
+              </wp:wrapPolygon>
+            </wp:wrapTight>
+            <wp:docPr id="1" name="Picture 1"/>
+            <wp:cNvGraphicFramePr>
+              <a:graphicFrameLocks xmlns:a="http://schemas.openxmlformats.org/drawingml/2006/main" noChangeAspect="1"/>
+            </wp:cNvGraphicFramePr>
+            <a:graphic xmlns:a="http://schemas.openxmlformats.org/drawingml/2006/main">
+              <a:graphicData uri="http://schemas.openxmlformats.org/drawingml/2006/picture">
+                <pic:pic xmlns:pic="http://schemas.openxmlformats.org/drawingml/2006/picture">
+                  <pic:nvPicPr>
+                    <pic:cNvPr id="1" name=""/>
+                    <pic:cNvPicPr/>
+                  </pic:nvPicPr>
+                  <pic:blipFill>
+                    <a:blip r:embed="rId7"/>
+                    <a:stretch>
+                      <a:fillRect/>
+                    </a:stretch>
+                  </pic:blipFill>
+                  <pic:spPr>
+                    <a:xfrm rot="5400000">
+                      <a:off x="0" y="0"/>
+                      <a:ext cx="4224655" cy="4401820"/>
+                    </a:xfrm>
+                    <a:prstGeom prst="rect">
+                      <a:avLst/>
+                    </a:prstGeom>
+                  </pic:spPr>
+                </pic:pic>
+              </a:graphicData>
+            </a:graphic>
+            <wp14:sizeRelH relativeFrom="page">
+              <wp14:pctWidth>0</wp14:pctWidth>
+            </wp14:sizeRelH>
+            <wp14:sizeRelV relativeFrom="page">
+              <wp14:pctHeight>0</wp14:pctHeight>
+            </wp14:sizeRelV>
+          </wp:anchor>
+        </w:drawing>
+      </w:r>
+      <w:r>
         <w:t>• Arduino Multifunction Shield</w:t>
       </w:r>
     </w:p>
@@ -393,6 +296,162 @@
       <w:pPr>
         <w:pStyle w:val="NoSpacing"/>
       </w:pPr>
+    </w:p>
+    <w:p>
+      <w:pPr>
+        <w:pStyle w:val="NoSpacing"/>
+      </w:pPr>
+    </w:p>
+    <w:p>
+      <w:pPr>
+        <w:pStyle w:val="NoSpacing"/>
+      </w:pPr>
+    </w:p>
+    <w:p>
+      <w:pPr>
+        <w:pStyle w:val="NoSpacing"/>
+      </w:pPr>
+    </w:p>
+    <w:p>
+      <w:pPr>
+        <w:pStyle w:val="NoSpacing"/>
+      </w:pPr>
+    </w:p>
+    <w:p>
+      <w:pPr>
+        <w:pStyle w:val="NoSpacing"/>
+      </w:pPr>
+    </w:p>
+    <w:p>
+      <w:pPr>
+        <w:pStyle w:val="NoSpacing"/>
+      </w:pPr>
+    </w:p>
+    <w:p>
+      <w:pPr>
+        <w:pStyle w:val="NoSpacing"/>
+      </w:pPr>
+    </w:p>
+    <w:p>
+      <w:pPr>
+        <w:pStyle w:val="NoSpacing"/>
+      </w:pPr>
+    </w:p>
+    <w:p>
+      <w:pPr>
+        <w:pStyle w:val="NoSpacing"/>
+      </w:pPr>
+    </w:p>
+    <w:p>
+      <w:pPr>
+        <w:pStyle w:val="NoSpacing"/>
+      </w:pPr>
+    </w:p>
+    <w:p>
+      <w:pPr>
+        <w:pStyle w:val="NoSpacing"/>
+      </w:pPr>
+    </w:p>
+    <w:p>
+      <w:pPr>
+        <w:pStyle w:val="NoSpacing"/>
+      </w:pPr>
+    </w:p>
+    <w:p>
+      <w:pPr>
+        <w:pStyle w:val="NoSpacing"/>
+      </w:pPr>
+    </w:p>
+    <w:p>
+      <w:pPr>
+        <w:pStyle w:val="NoSpacing"/>
+      </w:pPr>
+    </w:p>
+    <w:p>
+      <w:pPr>
+        <w:pStyle w:val="NoSpacing"/>
+      </w:pPr>
+    </w:p>
+    <w:p>
+      <w:pPr>
+        <w:pStyle w:val="NoSpacing"/>
+      </w:pPr>
+    </w:p>
+    <w:p>
+      <w:pPr>
+        <w:pStyle w:val="NoSpacing"/>
+      </w:pPr>
+    </w:p>
+    <w:p>
+      <w:pPr>
+        <w:pStyle w:val="NoSpacing"/>
+      </w:pPr>
+    </w:p>
+    <w:p>
+      <w:pPr>
+        <w:pStyle w:val="NoSpacing"/>
+      </w:pPr>
+    </w:p>
+    <w:p>
+      <w:pPr>
+        <w:pStyle w:val="NoSpacing"/>
+      </w:pPr>
+    </w:p>
+    <w:p>
+      <w:pPr>
+        <w:pStyle w:val="NoSpacing"/>
+      </w:pPr>
+    </w:p>
+    <w:p>
+      <w:pPr>
+        <w:pStyle w:val="NoSpacing"/>
+      </w:pPr>
+    </w:p>
+    <w:p>
+      <w:pPr>
+        <w:pStyle w:val="NoSpacing"/>
+      </w:pPr>
+    </w:p>
+    <w:p>
+      <w:pPr>
+        <w:pStyle w:val="NoSpacing"/>
+      </w:pPr>
+    </w:p>
+    <w:p>
+      <w:pPr>
+        <w:pStyle w:val="NoSpacing"/>
+      </w:pPr>
+      <w:bookmarkStart w:id="0" w:name="_GoBack"/>
+      <w:bookmarkEnd w:id="0"/>
+    </w:p>
+    <w:p>
+      <w:pPr>
+        <w:pStyle w:val="NoSpacing"/>
+        <w:rPr>
+          <w:color w:val="FFC000"/>
+        </w:rPr>
+      </w:pPr>
+      <w:r>
+        <w:rPr>
+          <w:color w:val="FFC000"/>
+        </w:rPr>
+        <w:lastRenderedPageBreak/>
+        <w:t>PB2 &amp; PB3 used to control LEDs.</w:t>
+      </w:r>
+    </w:p>
+    <w:p>
+      <w:pPr>
+        <w:pStyle w:val="NoSpacing"/>
+        <w:rPr>
+          <w:color w:val="C0504D" w:themeColor="accent2"/>
+        </w:rPr>
+      </w:pPr>
+      <w:r>
+        <w:rPr>
+          <w:color w:val="C0504D" w:themeColor="accent2"/>
+        </w:rPr>
+        <w:t>PD2 used for button.</w:t>
+      </w:r>
     </w:p>
     <w:p>
       <w:pPr>
@@ -971,8 +1030,20 @@
           <w:szCs w:val="18"/>
           <w:highlight w:val="white"/>
         </w:rPr>
-        <w:t xml:space="preserve"> flash_led</w:t>
-      </w:r>
+        <w:t xml:space="preserve"> </w:t>
+      </w:r>
+      <w:proofErr w:type="spellStart"/>
+      <w:r>
+        <w:rPr>
+          <w:rFonts w:ascii="Courier New" w:hAnsi="Courier New" w:cs="Courier New"/>
+          <w:color w:val="000000"/>
+          <w:sz w:val="18"/>
+          <w:szCs w:val="18"/>
+          <w:highlight w:val="white"/>
+        </w:rPr>
+        <w:t>flash_led</w:t>
+      </w:r>
+      <w:proofErr w:type="spellEnd"/>
       <w:r>
         <w:rPr>
           <w:rFonts w:ascii="Courier New" w:hAnsi="Courier New" w:cs="Courier New"/>
@@ -2641,6 +2712,492 @@
           <w:szCs w:val="18"/>
           <w:highlight w:val="white"/>
         </w:rPr>
+        <w:tab/>
+      </w:r>
+      <w:r>
+        <w:rPr>
+          <w:rFonts w:ascii="Courier New" w:hAnsi="Courier New" w:cs="Courier New"/>
+          <w:color w:val="0000FF"/>
+          <w:sz w:val="18"/>
+          <w:szCs w:val="18"/>
+          <w:highlight w:val="white"/>
+        </w:rPr>
+        <w:t>LDI</w:t>
+      </w:r>
+      <w:r>
+        <w:rPr>
+          <w:rFonts w:ascii="Courier New" w:hAnsi="Courier New" w:cs="Courier New"/>
+          <w:color w:val="000000"/>
+          <w:sz w:val="18"/>
+          <w:szCs w:val="18"/>
+          <w:highlight w:val="white"/>
+        </w:rPr>
+        <w:t xml:space="preserve"> R16, 9</w:t>
+      </w:r>
+    </w:p>
+    <w:p>
+      <w:pPr>
+        <w:autoSpaceDE w:val="0"/>
+        <w:autoSpaceDN w:val="0"/>
+        <w:adjustRightInd w:val="0"/>
+        <w:rPr>
+          <w:rFonts w:ascii="Courier New" w:hAnsi="Courier New" w:cs="Courier New"/>
+          <w:color w:val="000000"/>
+          <w:sz w:val="18"/>
+          <w:szCs w:val="18"/>
+          <w:highlight w:val="white"/>
+        </w:rPr>
+      </w:pPr>
+      <w:r>
+        <w:rPr>
+          <w:rFonts w:ascii="Courier New" w:hAnsi="Courier New" w:cs="Courier New"/>
+          <w:color w:val="000000"/>
+          <w:sz w:val="18"/>
+          <w:szCs w:val="18"/>
+          <w:highlight w:val="white"/>
+        </w:rPr>
+        <w:tab/>
+      </w:r>
+      <w:r>
+        <w:rPr>
+          <w:rFonts w:ascii="Courier New" w:hAnsi="Courier New" w:cs="Courier New"/>
+          <w:color w:val="0000FF"/>
+          <w:sz w:val="18"/>
+          <w:szCs w:val="18"/>
+          <w:highlight w:val="white"/>
+        </w:rPr>
+        <w:t>CALL</w:t>
+      </w:r>
+      <w:r>
+        <w:rPr>
+          <w:rFonts w:ascii="Courier New" w:hAnsi="Courier New" w:cs="Courier New"/>
+          <w:color w:val="000000"/>
+          <w:sz w:val="18"/>
+          <w:szCs w:val="18"/>
+          <w:highlight w:val="white"/>
+        </w:rPr>
+        <w:t xml:space="preserve"> delay_37500us</w:t>
+      </w:r>
+      <w:r>
+        <w:rPr>
+          <w:rFonts w:ascii="Courier New" w:hAnsi="Courier New" w:cs="Courier New"/>
+          <w:color w:val="000000"/>
+          <w:sz w:val="18"/>
+          <w:szCs w:val="18"/>
+          <w:highlight w:val="white"/>
+        </w:rPr>
+        <w:tab/>
+      </w:r>
+      <w:r>
+        <w:rPr>
+          <w:rFonts w:ascii="Courier New" w:hAnsi="Courier New" w:cs="Courier New"/>
+          <w:color w:val="008000"/>
+          <w:sz w:val="18"/>
+          <w:szCs w:val="18"/>
+          <w:highlight w:val="white"/>
+        </w:rPr>
+        <w:t>; Waits ~0.3375s.</w:t>
+      </w:r>
+    </w:p>
+    <w:p>
+      <w:pPr>
+        <w:autoSpaceDE w:val="0"/>
+        <w:autoSpaceDN w:val="0"/>
+        <w:adjustRightInd w:val="0"/>
+        <w:rPr>
+          <w:rFonts w:ascii="Courier New" w:hAnsi="Courier New" w:cs="Courier New"/>
+          <w:color w:val="000000"/>
+          <w:sz w:val="18"/>
+          <w:szCs w:val="18"/>
+          <w:highlight w:val="white"/>
+        </w:rPr>
+      </w:pPr>
+      <w:r>
+        <w:rPr>
+          <w:rFonts w:ascii="Courier New" w:hAnsi="Courier New" w:cs="Courier New"/>
+          <w:color w:val="000000"/>
+          <w:sz w:val="18"/>
+          <w:szCs w:val="18"/>
+          <w:highlight w:val="white"/>
+        </w:rPr>
+        <w:tab/>
+      </w:r>
+      <w:r>
+        <w:rPr>
+          <w:rFonts w:ascii="Courier New" w:hAnsi="Courier New" w:cs="Courier New"/>
+          <w:color w:val="0000FF"/>
+          <w:sz w:val="18"/>
+          <w:szCs w:val="18"/>
+          <w:highlight w:val="white"/>
+        </w:rPr>
+        <w:t>RJMP</w:t>
+      </w:r>
+      <w:r>
+        <w:rPr>
+          <w:rFonts w:ascii="Courier New" w:hAnsi="Courier New" w:cs="Courier New"/>
+          <w:color w:val="000000"/>
+          <w:sz w:val="18"/>
+          <w:szCs w:val="18"/>
+          <w:highlight w:val="white"/>
+        </w:rPr>
+        <w:t xml:space="preserve"> poll</w:t>
+      </w:r>
+      <w:r>
+        <w:rPr>
+          <w:rFonts w:ascii="Courier New" w:hAnsi="Courier New" w:cs="Courier New"/>
+          <w:color w:val="000000"/>
+          <w:sz w:val="18"/>
+          <w:szCs w:val="18"/>
+          <w:highlight w:val="white"/>
+        </w:rPr>
+        <w:tab/>
+      </w:r>
+      <w:r>
+        <w:rPr>
+          <w:rFonts w:ascii="Courier New" w:hAnsi="Courier New" w:cs="Courier New"/>
+          <w:color w:val="000000"/>
+          <w:sz w:val="18"/>
+          <w:szCs w:val="18"/>
+          <w:highlight w:val="white"/>
+        </w:rPr>
+        <w:tab/>
+      </w:r>
+      <w:r>
+        <w:rPr>
+          <w:rFonts w:ascii="Courier New" w:hAnsi="Courier New" w:cs="Courier New"/>
+          <w:color w:val="000000"/>
+          <w:sz w:val="18"/>
+          <w:szCs w:val="18"/>
+          <w:highlight w:val="white"/>
+        </w:rPr>
+        <w:tab/>
+      </w:r>
+      <w:r>
+        <w:rPr>
+          <w:rFonts w:ascii="Courier New" w:hAnsi="Courier New" w:cs="Courier New"/>
+          <w:color w:val="008000"/>
+          <w:sz w:val="18"/>
+          <w:szCs w:val="18"/>
+          <w:highlight w:val="white"/>
+        </w:rPr>
+        <w:t>; Keep polling.</w:t>
+      </w:r>
+    </w:p>
+    <w:p>
+      <w:pPr>
+        <w:autoSpaceDE w:val="0"/>
+        <w:autoSpaceDN w:val="0"/>
+        <w:adjustRightInd w:val="0"/>
+        <w:rPr>
+          <w:rFonts w:ascii="Courier New" w:hAnsi="Courier New" w:cs="Courier New"/>
+          <w:color w:val="000000"/>
+          <w:sz w:val="18"/>
+          <w:szCs w:val="18"/>
+          <w:highlight w:val="white"/>
+        </w:rPr>
+      </w:pPr>
+    </w:p>
+    <w:p>
+      <w:pPr>
+        <w:autoSpaceDE w:val="0"/>
+        <w:autoSpaceDN w:val="0"/>
+        <w:adjustRightInd w:val="0"/>
+        <w:rPr>
+          <w:rFonts w:ascii="Courier New" w:hAnsi="Courier New" w:cs="Courier New"/>
+          <w:color w:val="000000"/>
+          <w:sz w:val="18"/>
+          <w:szCs w:val="18"/>
+          <w:highlight w:val="white"/>
+        </w:rPr>
+      </w:pPr>
+      <w:r>
+        <w:rPr>
+          <w:rFonts w:ascii="Courier New" w:hAnsi="Courier New" w:cs="Courier New"/>
+          <w:color w:val="000000"/>
+          <w:sz w:val="18"/>
+          <w:szCs w:val="18"/>
+          <w:highlight w:val="white"/>
+        </w:rPr>
+        <w:t>end:</w:t>
+      </w:r>
+    </w:p>
+    <w:p>
+      <w:pPr>
+        <w:autoSpaceDE w:val="0"/>
+        <w:autoSpaceDN w:val="0"/>
+        <w:adjustRightInd w:val="0"/>
+        <w:rPr>
+          <w:rFonts w:ascii="Courier New" w:hAnsi="Courier New" w:cs="Courier New"/>
+          <w:color w:val="000000"/>
+          <w:sz w:val="18"/>
+          <w:szCs w:val="18"/>
+          <w:highlight w:val="white"/>
+        </w:rPr>
+      </w:pPr>
+      <w:r>
+        <w:rPr>
+          <w:rFonts w:ascii="Courier New" w:hAnsi="Courier New" w:cs="Courier New"/>
+          <w:color w:val="000000"/>
+          <w:sz w:val="18"/>
+          <w:szCs w:val="18"/>
+          <w:highlight w:val="white"/>
+        </w:rPr>
+        <w:tab/>
+      </w:r>
+      <w:r>
+        <w:rPr>
+          <w:rFonts w:ascii="Courier New" w:hAnsi="Courier New" w:cs="Courier New"/>
+          <w:color w:val="0000FF"/>
+          <w:sz w:val="18"/>
+          <w:szCs w:val="18"/>
+          <w:highlight w:val="white"/>
+        </w:rPr>
+        <w:t>RJMP</w:t>
+      </w:r>
+      <w:r>
+        <w:rPr>
+          <w:rFonts w:ascii="Courier New" w:hAnsi="Courier New" w:cs="Courier New"/>
+          <w:color w:val="000000"/>
+          <w:sz w:val="18"/>
+          <w:szCs w:val="18"/>
+          <w:highlight w:val="white"/>
+        </w:rPr>
+        <w:t xml:space="preserve"> end</w:t>
+      </w:r>
+    </w:p>
+    <w:p>
+      <w:pPr>
+        <w:autoSpaceDE w:val="0"/>
+        <w:autoSpaceDN w:val="0"/>
+        <w:adjustRightInd w:val="0"/>
+        <w:rPr>
+          <w:rFonts w:ascii="Courier New" w:hAnsi="Courier New" w:cs="Courier New"/>
+          <w:color w:val="000000"/>
+          <w:sz w:val="18"/>
+          <w:szCs w:val="18"/>
+          <w:highlight w:val="white"/>
+        </w:rPr>
+      </w:pPr>
+    </w:p>
+    <w:p>
+      <w:pPr>
+        <w:autoSpaceDE w:val="0"/>
+        <w:autoSpaceDN w:val="0"/>
+        <w:adjustRightInd w:val="0"/>
+        <w:rPr>
+          <w:rFonts w:ascii="Courier New" w:hAnsi="Courier New" w:cs="Courier New"/>
+          <w:color w:val="000000"/>
+          <w:sz w:val="18"/>
+          <w:szCs w:val="18"/>
+          <w:highlight w:val="white"/>
+        </w:rPr>
+      </w:pPr>
+      <w:r>
+        <w:rPr>
+          <w:rFonts w:ascii="Courier New" w:hAnsi="Courier New" w:cs="Courier New"/>
+          <w:color w:val="008000"/>
+          <w:sz w:val="18"/>
+          <w:szCs w:val="18"/>
+          <w:highlight w:val="white"/>
+        </w:rPr>
+        <w:t>; Interrupt subroutine that flashes the LED on for 2 seconds, then turns it off.</w:t>
+      </w:r>
+    </w:p>
+    <w:p>
+      <w:pPr>
+        <w:autoSpaceDE w:val="0"/>
+        <w:autoSpaceDN w:val="0"/>
+        <w:adjustRightInd w:val="0"/>
+        <w:rPr>
+          <w:rFonts w:ascii="Courier New" w:hAnsi="Courier New" w:cs="Courier New"/>
+          <w:color w:val="000000"/>
+          <w:sz w:val="18"/>
+          <w:szCs w:val="18"/>
+          <w:highlight w:val="white"/>
+        </w:rPr>
+      </w:pPr>
+      <w:proofErr w:type="spellStart"/>
+      <w:r>
+        <w:rPr>
+          <w:rFonts w:ascii="Courier New" w:hAnsi="Courier New" w:cs="Courier New"/>
+          <w:color w:val="000000"/>
+          <w:sz w:val="18"/>
+          <w:szCs w:val="18"/>
+          <w:highlight w:val="white"/>
+        </w:rPr>
+        <w:t>flash_led</w:t>
+      </w:r>
+      <w:proofErr w:type="spellEnd"/>
+      <w:r>
+        <w:rPr>
+          <w:rFonts w:ascii="Courier New" w:hAnsi="Courier New" w:cs="Courier New"/>
+          <w:color w:val="000000"/>
+          <w:sz w:val="18"/>
+          <w:szCs w:val="18"/>
+          <w:highlight w:val="white"/>
+        </w:rPr>
+        <w:t>:</w:t>
+      </w:r>
+    </w:p>
+    <w:p>
+      <w:pPr>
+        <w:autoSpaceDE w:val="0"/>
+        <w:autoSpaceDN w:val="0"/>
+        <w:adjustRightInd w:val="0"/>
+        <w:rPr>
+          <w:rFonts w:ascii="Courier New" w:hAnsi="Courier New" w:cs="Courier New"/>
+          <w:color w:val="000000"/>
+          <w:sz w:val="18"/>
+          <w:szCs w:val="18"/>
+          <w:highlight w:val="white"/>
+        </w:rPr>
+      </w:pPr>
+      <w:r>
+        <w:rPr>
+          <w:rFonts w:ascii="Courier New" w:hAnsi="Courier New" w:cs="Courier New"/>
+          <w:color w:val="000000"/>
+          <w:sz w:val="18"/>
+          <w:szCs w:val="18"/>
+          <w:highlight w:val="white"/>
+        </w:rPr>
+        <w:tab/>
+      </w:r>
+      <w:r>
+        <w:rPr>
+          <w:rFonts w:ascii="Courier New" w:hAnsi="Courier New" w:cs="Courier New"/>
+          <w:color w:val="0000FF"/>
+          <w:sz w:val="18"/>
+          <w:szCs w:val="18"/>
+          <w:highlight w:val="white"/>
+        </w:rPr>
+        <w:t>ANDI</w:t>
+      </w:r>
+      <w:r>
+        <w:rPr>
+          <w:rFonts w:ascii="Courier New" w:hAnsi="Courier New" w:cs="Courier New"/>
+          <w:color w:val="000000"/>
+          <w:sz w:val="18"/>
+          <w:szCs w:val="18"/>
+          <w:highlight w:val="white"/>
+        </w:rPr>
+        <w:t xml:space="preserve"> R17, </w:t>
+      </w:r>
+      <w:r>
+        <w:rPr>
+          <w:rFonts w:ascii="Courier New" w:hAnsi="Courier New" w:cs="Courier New"/>
+          <w:color w:val="FF0000"/>
+          <w:sz w:val="18"/>
+          <w:szCs w:val="18"/>
+          <w:highlight w:val="white"/>
+        </w:rPr>
+        <w:t>~</w:t>
+      </w:r>
+      <w:r>
+        <w:rPr>
+          <w:rFonts w:ascii="Courier New" w:hAnsi="Courier New" w:cs="Courier New"/>
+          <w:color w:val="000000"/>
+          <w:sz w:val="18"/>
+          <w:szCs w:val="18"/>
+          <w:highlight w:val="white"/>
+        </w:rPr>
+        <w:t>(0x01&lt;&lt;2)</w:t>
+      </w:r>
+    </w:p>
+    <w:p>
+      <w:pPr>
+        <w:autoSpaceDE w:val="0"/>
+        <w:autoSpaceDN w:val="0"/>
+        <w:adjustRightInd w:val="0"/>
+        <w:rPr>
+          <w:rFonts w:ascii="Courier New" w:hAnsi="Courier New" w:cs="Courier New"/>
+          <w:color w:val="000000"/>
+          <w:sz w:val="18"/>
+          <w:szCs w:val="18"/>
+          <w:highlight w:val="white"/>
+        </w:rPr>
+      </w:pPr>
+      <w:r>
+        <w:rPr>
+          <w:rFonts w:ascii="Courier New" w:hAnsi="Courier New" w:cs="Courier New"/>
+          <w:color w:val="000000"/>
+          <w:sz w:val="18"/>
+          <w:szCs w:val="18"/>
+          <w:highlight w:val="white"/>
+        </w:rPr>
+        <w:tab/>
+      </w:r>
+      <w:r>
+        <w:rPr>
+          <w:rFonts w:ascii="Courier New" w:hAnsi="Courier New" w:cs="Courier New"/>
+          <w:color w:val="0000FF"/>
+          <w:sz w:val="18"/>
+          <w:szCs w:val="18"/>
+          <w:highlight w:val="white"/>
+        </w:rPr>
+        <w:t>OUT</w:t>
+      </w:r>
+      <w:r>
+        <w:rPr>
+          <w:rFonts w:ascii="Courier New" w:hAnsi="Courier New" w:cs="Courier New"/>
+          <w:color w:val="000000"/>
+          <w:sz w:val="18"/>
+          <w:szCs w:val="18"/>
+          <w:highlight w:val="white"/>
+        </w:rPr>
+        <w:t xml:space="preserve"> PORTB, R17</w:t>
+      </w:r>
+      <w:r>
+        <w:rPr>
+          <w:rFonts w:ascii="Courier New" w:hAnsi="Courier New" w:cs="Courier New"/>
+          <w:color w:val="000000"/>
+          <w:sz w:val="18"/>
+          <w:szCs w:val="18"/>
+          <w:highlight w:val="white"/>
+        </w:rPr>
+        <w:tab/>
+      </w:r>
+      <w:r>
+        <w:rPr>
+          <w:rFonts w:ascii="Courier New" w:hAnsi="Courier New" w:cs="Courier New"/>
+          <w:color w:val="000000"/>
+          <w:sz w:val="18"/>
+          <w:szCs w:val="18"/>
+          <w:highlight w:val="white"/>
+        </w:rPr>
+        <w:tab/>
+      </w:r>
+      <w:r>
+        <w:rPr>
+          <w:rFonts w:ascii="Courier New" w:hAnsi="Courier New" w:cs="Courier New"/>
+          <w:color w:val="008000"/>
+          <w:sz w:val="18"/>
+          <w:szCs w:val="18"/>
+          <w:highlight w:val="white"/>
+        </w:rPr>
+        <w:t>; Sets the output of PORTB.2 to low (turns LED on).</w:t>
+      </w:r>
+    </w:p>
+    <w:p>
+      <w:pPr>
+        <w:autoSpaceDE w:val="0"/>
+        <w:autoSpaceDN w:val="0"/>
+        <w:adjustRightInd w:val="0"/>
+        <w:rPr>
+          <w:rFonts w:ascii="Courier New" w:hAnsi="Courier New" w:cs="Courier New"/>
+          <w:color w:val="000000"/>
+          <w:sz w:val="18"/>
+          <w:szCs w:val="18"/>
+          <w:highlight w:val="white"/>
+        </w:rPr>
+      </w:pPr>
+      <w:r>
+        <w:rPr>
+          <w:rFonts w:ascii="Courier New" w:hAnsi="Courier New" w:cs="Courier New"/>
+          <w:color w:val="000000"/>
+          <w:sz w:val="18"/>
+          <w:szCs w:val="18"/>
+          <w:highlight w:val="white"/>
+        </w:rPr>
         <w:lastRenderedPageBreak/>
         <w:tab/>
       </w:r>
@@ -2652,6 +3209,604 @@
           <w:szCs w:val="18"/>
           <w:highlight w:val="white"/>
         </w:rPr>
+        <w:t>CALL</w:t>
+      </w:r>
+      <w:r>
+        <w:rPr>
+          <w:rFonts w:ascii="Courier New" w:hAnsi="Courier New" w:cs="Courier New"/>
+          <w:color w:val="000000"/>
+          <w:sz w:val="18"/>
+          <w:szCs w:val="18"/>
+          <w:highlight w:val="white"/>
+        </w:rPr>
+        <w:t xml:space="preserve"> delay_2s</w:t>
+      </w:r>
+      <w:r>
+        <w:rPr>
+          <w:rFonts w:ascii="Courier New" w:hAnsi="Courier New" w:cs="Courier New"/>
+          <w:color w:val="000000"/>
+          <w:sz w:val="18"/>
+          <w:szCs w:val="18"/>
+          <w:highlight w:val="white"/>
+        </w:rPr>
+        <w:tab/>
+      </w:r>
+      <w:r>
+        <w:rPr>
+          <w:rFonts w:ascii="Courier New" w:hAnsi="Courier New" w:cs="Courier New"/>
+          <w:color w:val="000000"/>
+          <w:sz w:val="18"/>
+          <w:szCs w:val="18"/>
+          <w:highlight w:val="white"/>
+        </w:rPr>
+        <w:tab/>
+      </w:r>
+      <w:r>
+        <w:rPr>
+          <w:rFonts w:ascii="Courier New" w:hAnsi="Courier New" w:cs="Courier New"/>
+          <w:color w:val="008000"/>
+          <w:sz w:val="18"/>
+          <w:szCs w:val="18"/>
+          <w:highlight w:val="white"/>
+        </w:rPr>
+        <w:t>; Waits ~2s.</w:t>
+      </w:r>
+    </w:p>
+    <w:p>
+      <w:pPr>
+        <w:autoSpaceDE w:val="0"/>
+        <w:autoSpaceDN w:val="0"/>
+        <w:adjustRightInd w:val="0"/>
+        <w:rPr>
+          <w:rFonts w:ascii="Courier New" w:hAnsi="Courier New" w:cs="Courier New"/>
+          <w:color w:val="000000"/>
+          <w:sz w:val="18"/>
+          <w:szCs w:val="18"/>
+          <w:highlight w:val="white"/>
+        </w:rPr>
+      </w:pPr>
+      <w:r>
+        <w:rPr>
+          <w:rFonts w:ascii="Courier New" w:hAnsi="Courier New" w:cs="Courier New"/>
+          <w:color w:val="000000"/>
+          <w:sz w:val="18"/>
+          <w:szCs w:val="18"/>
+          <w:highlight w:val="white"/>
+        </w:rPr>
+        <w:tab/>
+      </w:r>
+      <w:r>
+        <w:rPr>
+          <w:rFonts w:ascii="Courier New" w:hAnsi="Courier New" w:cs="Courier New"/>
+          <w:color w:val="0000FF"/>
+          <w:sz w:val="18"/>
+          <w:szCs w:val="18"/>
+          <w:highlight w:val="white"/>
+        </w:rPr>
+        <w:t>ORI</w:t>
+      </w:r>
+      <w:r>
+        <w:rPr>
+          <w:rFonts w:ascii="Courier New" w:hAnsi="Courier New" w:cs="Courier New"/>
+          <w:color w:val="000000"/>
+          <w:sz w:val="18"/>
+          <w:szCs w:val="18"/>
+          <w:highlight w:val="white"/>
+        </w:rPr>
+        <w:t xml:space="preserve"> R17, (0x01&lt;&lt;2)</w:t>
+      </w:r>
+      <w:r>
+        <w:rPr>
+          <w:rFonts w:ascii="Courier New" w:hAnsi="Courier New" w:cs="Courier New"/>
+          <w:color w:val="000000"/>
+          <w:sz w:val="18"/>
+          <w:szCs w:val="18"/>
+          <w:highlight w:val="white"/>
+        </w:rPr>
+        <w:tab/>
+      </w:r>
+      <w:r>
+        <w:rPr>
+          <w:rFonts w:ascii="Courier New" w:hAnsi="Courier New" w:cs="Courier New"/>
+          <w:color w:val="008000"/>
+          <w:sz w:val="18"/>
+          <w:szCs w:val="18"/>
+          <w:highlight w:val="white"/>
+        </w:rPr>
+        <w:t>; Sets the output of PORTB.2 to high (turns LED off).</w:t>
+      </w:r>
+    </w:p>
+    <w:p>
+      <w:pPr>
+        <w:autoSpaceDE w:val="0"/>
+        <w:autoSpaceDN w:val="0"/>
+        <w:adjustRightInd w:val="0"/>
+        <w:rPr>
+          <w:rFonts w:ascii="Courier New" w:hAnsi="Courier New" w:cs="Courier New"/>
+          <w:color w:val="000000"/>
+          <w:sz w:val="18"/>
+          <w:szCs w:val="18"/>
+          <w:highlight w:val="white"/>
+        </w:rPr>
+      </w:pPr>
+      <w:r>
+        <w:rPr>
+          <w:rFonts w:ascii="Courier New" w:hAnsi="Courier New" w:cs="Courier New"/>
+          <w:color w:val="000000"/>
+          <w:sz w:val="18"/>
+          <w:szCs w:val="18"/>
+          <w:highlight w:val="white"/>
+        </w:rPr>
+        <w:tab/>
+      </w:r>
+      <w:r>
+        <w:rPr>
+          <w:rFonts w:ascii="Courier New" w:hAnsi="Courier New" w:cs="Courier New"/>
+          <w:color w:val="0000FF"/>
+          <w:sz w:val="18"/>
+          <w:szCs w:val="18"/>
+          <w:highlight w:val="white"/>
+        </w:rPr>
+        <w:t>OUT</w:t>
+      </w:r>
+      <w:r>
+        <w:rPr>
+          <w:rFonts w:ascii="Courier New" w:hAnsi="Courier New" w:cs="Courier New"/>
+          <w:color w:val="000000"/>
+          <w:sz w:val="18"/>
+          <w:szCs w:val="18"/>
+          <w:highlight w:val="white"/>
+        </w:rPr>
+        <w:t xml:space="preserve"> PORTB, R17</w:t>
+      </w:r>
+    </w:p>
+    <w:p>
+      <w:pPr>
+        <w:autoSpaceDE w:val="0"/>
+        <w:autoSpaceDN w:val="0"/>
+        <w:adjustRightInd w:val="0"/>
+        <w:rPr>
+          <w:rFonts w:ascii="Courier New" w:hAnsi="Courier New" w:cs="Courier New"/>
+          <w:color w:val="000000"/>
+          <w:sz w:val="18"/>
+          <w:szCs w:val="18"/>
+          <w:highlight w:val="white"/>
+        </w:rPr>
+      </w:pPr>
+      <w:r>
+        <w:rPr>
+          <w:rFonts w:ascii="Courier New" w:hAnsi="Courier New" w:cs="Courier New"/>
+          <w:color w:val="000000"/>
+          <w:sz w:val="18"/>
+          <w:szCs w:val="18"/>
+          <w:highlight w:val="white"/>
+        </w:rPr>
+        <w:tab/>
+      </w:r>
+      <w:r>
+        <w:rPr>
+          <w:rFonts w:ascii="Courier New" w:hAnsi="Courier New" w:cs="Courier New"/>
+          <w:color w:val="0000FF"/>
+          <w:sz w:val="18"/>
+          <w:szCs w:val="18"/>
+          <w:highlight w:val="white"/>
+        </w:rPr>
+        <w:t>RETI</w:t>
+      </w:r>
+      <w:r>
+        <w:rPr>
+          <w:rFonts w:ascii="Courier New" w:hAnsi="Courier New" w:cs="Courier New"/>
+          <w:color w:val="000000"/>
+          <w:sz w:val="18"/>
+          <w:szCs w:val="18"/>
+          <w:highlight w:val="white"/>
+        </w:rPr>
+        <w:tab/>
+      </w:r>
+      <w:r>
+        <w:rPr>
+          <w:rFonts w:ascii="Courier New" w:hAnsi="Courier New" w:cs="Courier New"/>
+          <w:color w:val="000000"/>
+          <w:sz w:val="18"/>
+          <w:szCs w:val="18"/>
+          <w:highlight w:val="white"/>
+        </w:rPr>
+        <w:tab/>
+      </w:r>
+      <w:r>
+        <w:rPr>
+          <w:rFonts w:ascii="Courier New" w:hAnsi="Courier New" w:cs="Courier New"/>
+          <w:color w:val="000000"/>
+          <w:sz w:val="18"/>
+          <w:szCs w:val="18"/>
+          <w:highlight w:val="white"/>
+        </w:rPr>
+        <w:tab/>
+      </w:r>
+      <w:r>
+        <w:rPr>
+          <w:rFonts w:ascii="Courier New" w:hAnsi="Courier New" w:cs="Courier New"/>
+          <w:color w:val="000000"/>
+          <w:sz w:val="18"/>
+          <w:szCs w:val="18"/>
+          <w:highlight w:val="white"/>
+        </w:rPr>
+        <w:tab/>
+      </w:r>
+      <w:r>
+        <w:rPr>
+          <w:rFonts w:ascii="Courier New" w:hAnsi="Courier New" w:cs="Courier New"/>
+          <w:color w:val="008000"/>
+          <w:sz w:val="18"/>
+          <w:szCs w:val="18"/>
+          <w:highlight w:val="white"/>
+        </w:rPr>
+        <w:t>; Return from interrupt.</w:t>
+      </w:r>
+    </w:p>
+    <w:p>
+      <w:pPr>
+        <w:autoSpaceDE w:val="0"/>
+        <w:autoSpaceDN w:val="0"/>
+        <w:adjustRightInd w:val="0"/>
+        <w:rPr>
+          <w:rFonts w:ascii="Courier New" w:hAnsi="Courier New" w:cs="Courier New"/>
+          <w:color w:val="000000"/>
+          <w:sz w:val="18"/>
+          <w:szCs w:val="18"/>
+          <w:highlight w:val="white"/>
+        </w:rPr>
+      </w:pPr>
+    </w:p>
+    <w:p>
+      <w:pPr>
+        <w:autoSpaceDE w:val="0"/>
+        <w:autoSpaceDN w:val="0"/>
+        <w:adjustRightInd w:val="0"/>
+        <w:rPr>
+          <w:rFonts w:ascii="Courier New" w:hAnsi="Courier New" w:cs="Courier New"/>
+          <w:color w:val="000000"/>
+          <w:sz w:val="18"/>
+          <w:szCs w:val="18"/>
+          <w:highlight w:val="white"/>
+        </w:rPr>
+      </w:pPr>
+      <w:r>
+        <w:rPr>
+          <w:rFonts w:ascii="Courier New" w:hAnsi="Courier New" w:cs="Courier New"/>
+          <w:color w:val="008000"/>
+          <w:sz w:val="18"/>
+          <w:szCs w:val="18"/>
+          <w:highlight w:val="white"/>
+        </w:rPr>
+        <w:t xml:space="preserve">; ~2 delay </w:t>
+      </w:r>
+    </w:p>
+    <w:p>
+      <w:pPr>
+        <w:autoSpaceDE w:val="0"/>
+        <w:autoSpaceDN w:val="0"/>
+        <w:adjustRightInd w:val="0"/>
+        <w:rPr>
+          <w:rFonts w:ascii="Courier New" w:hAnsi="Courier New" w:cs="Courier New"/>
+          <w:color w:val="000000"/>
+          <w:sz w:val="18"/>
+          <w:szCs w:val="18"/>
+          <w:highlight w:val="white"/>
+        </w:rPr>
+      </w:pPr>
+      <w:r>
+        <w:rPr>
+          <w:rFonts w:ascii="Courier New" w:hAnsi="Courier New" w:cs="Courier New"/>
+          <w:color w:val="008000"/>
+          <w:sz w:val="18"/>
+          <w:szCs w:val="18"/>
+          <w:highlight w:val="white"/>
+        </w:rPr>
+        <w:t xml:space="preserve">; Delay subroutine. </w:t>
+      </w:r>
+    </w:p>
+    <w:p>
+      <w:pPr>
+        <w:autoSpaceDE w:val="0"/>
+        <w:autoSpaceDN w:val="0"/>
+        <w:adjustRightInd w:val="0"/>
+        <w:rPr>
+          <w:rFonts w:ascii="Courier New" w:hAnsi="Courier New" w:cs="Courier New"/>
+          <w:color w:val="000000"/>
+          <w:sz w:val="18"/>
+          <w:szCs w:val="18"/>
+          <w:highlight w:val="white"/>
+        </w:rPr>
+      </w:pPr>
+      <w:r>
+        <w:rPr>
+          <w:rFonts w:ascii="Courier New" w:hAnsi="Courier New" w:cs="Courier New"/>
+          <w:color w:val="000000"/>
+          <w:sz w:val="18"/>
+          <w:szCs w:val="18"/>
+          <w:highlight w:val="white"/>
+        </w:rPr>
+        <w:t>delay_2s:</w:t>
+      </w:r>
+    </w:p>
+    <w:p>
+      <w:pPr>
+        <w:autoSpaceDE w:val="0"/>
+        <w:autoSpaceDN w:val="0"/>
+        <w:adjustRightInd w:val="0"/>
+        <w:rPr>
+          <w:rFonts w:ascii="Courier New" w:hAnsi="Courier New" w:cs="Courier New"/>
+          <w:color w:val="000000"/>
+          <w:sz w:val="18"/>
+          <w:szCs w:val="18"/>
+          <w:highlight w:val="white"/>
+        </w:rPr>
+      </w:pPr>
+      <w:r>
+        <w:rPr>
+          <w:rFonts w:ascii="Courier New" w:hAnsi="Courier New" w:cs="Courier New"/>
+          <w:color w:val="000000"/>
+          <w:sz w:val="18"/>
+          <w:szCs w:val="18"/>
+          <w:highlight w:val="white"/>
+        </w:rPr>
+        <w:tab/>
+      </w:r>
+      <w:r>
+        <w:rPr>
+          <w:rFonts w:ascii="Courier New" w:hAnsi="Courier New" w:cs="Courier New"/>
+          <w:color w:val="0000FF"/>
+          <w:sz w:val="18"/>
+          <w:szCs w:val="18"/>
+          <w:highlight w:val="white"/>
+        </w:rPr>
+        <w:t>PUSH</w:t>
+      </w:r>
+      <w:r>
+        <w:rPr>
+          <w:rFonts w:ascii="Courier New" w:hAnsi="Courier New" w:cs="Courier New"/>
+          <w:color w:val="000000"/>
+          <w:sz w:val="18"/>
+          <w:szCs w:val="18"/>
+          <w:highlight w:val="white"/>
+        </w:rPr>
+        <w:t xml:space="preserve"> R16</w:t>
+      </w:r>
+      <w:r>
+        <w:rPr>
+          <w:rFonts w:ascii="Courier New" w:hAnsi="Courier New" w:cs="Courier New"/>
+          <w:color w:val="000000"/>
+          <w:sz w:val="18"/>
+          <w:szCs w:val="18"/>
+          <w:highlight w:val="white"/>
+        </w:rPr>
+        <w:tab/>
+      </w:r>
+    </w:p>
+    <w:p>
+      <w:pPr>
+        <w:autoSpaceDE w:val="0"/>
+        <w:autoSpaceDN w:val="0"/>
+        <w:adjustRightInd w:val="0"/>
+        <w:rPr>
+          <w:rFonts w:ascii="Courier New" w:hAnsi="Courier New" w:cs="Courier New"/>
+          <w:color w:val="000000"/>
+          <w:sz w:val="18"/>
+          <w:szCs w:val="18"/>
+          <w:highlight w:val="white"/>
+        </w:rPr>
+      </w:pPr>
+      <w:r>
+        <w:rPr>
+          <w:rFonts w:ascii="Courier New" w:hAnsi="Courier New" w:cs="Courier New"/>
+          <w:color w:val="000000"/>
+          <w:sz w:val="18"/>
+          <w:szCs w:val="18"/>
+          <w:highlight w:val="white"/>
+        </w:rPr>
+        <w:tab/>
+      </w:r>
+      <w:r>
+        <w:rPr>
+          <w:rFonts w:ascii="Courier New" w:hAnsi="Courier New" w:cs="Courier New"/>
+          <w:color w:val="0000FF"/>
+          <w:sz w:val="18"/>
+          <w:szCs w:val="18"/>
+          <w:highlight w:val="white"/>
+        </w:rPr>
+        <w:t>PUSH</w:t>
+      </w:r>
+      <w:r>
+        <w:rPr>
+          <w:rFonts w:ascii="Courier New" w:hAnsi="Courier New" w:cs="Courier New"/>
+          <w:color w:val="000000"/>
+          <w:sz w:val="18"/>
+          <w:szCs w:val="18"/>
+          <w:highlight w:val="white"/>
+        </w:rPr>
+        <w:t xml:space="preserve"> R17</w:t>
+      </w:r>
+      <w:r>
+        <w:rPr>
+          <w:rFonts w:ascii="Courier New" w:hAnsi="Courier New" w:cs="Courier New"/>
+          <w:color w:val="000000"/>
+          <w:sz w:val="18"/>
+          <w:szCs w:val="18"/>
+          <w:highlight w:val="white"/>
+        </w:rPr>
+        <w:tab/>
+      </w:r>
+      <w:r>
+        <w:rPr>
+          <w:rFonts w:ascii="Courier New" w:hAnsi="Courier New" w:cs="Courier New"/>
+          <w:color w:val="000000"/>
+          <w:sz w:val="18"/>
+          <w:szCs w:val="18"/>
+          <w:highlight w:val="white"/>
+        </w:rPr>
+        <w:tab/>
+      </w:r>
+      <w:r>
+        <w:rPr>
+          <w:rFonts w:ascii="Courier New" w:hAnsi="Courier New" w:cs="Courier New"/>
+          <w:color w:val="008000"/>
+          <w:sz w:val="18"/>
+          <w:szCs w:val="18"/>
+          <w:highlight w:val="white"/>
+        </w:rPr>
+        <w:t>; Stores the value of R17 and R18 AND R16 on the stack,</w:t>
+      </w:r>
+    </w:p>
+    <w:p>
+      <w:pPr>
+        <w:autoSpaceDE w:val="0"/>
+        <w:autoSpaceDN w:val="0"/>
+        <w:adjustRightInd w:val="0"/>
+        <w:rPr>
+          <w:rFonts w:ascii="Courier New" w:hAnsi="Courier New" w:cs="Courier New"/>
+          <w:color w:val="000000"/>
+          <w:sz w:val="18"/>
+          <w:szCs w:val="18"/>
+          <w:highlight w:val="white"/>
+        </w:rPr>
+      </w:pPr>
+      <w:r>
+        <w:rPr>
+          <w:rFonts w:ascii="Courier New" w:hAnsi="Courier New" w:cs="Courier New"/>
+          <w:color w:val="000000"/>
+          <w:sz w:val="18"/>
+          <w:szCs w:val="18"/>
+          <w:highlight w:val="white"/>
+        </w:rPr>
+        <w:tab/>
+      </w:r>
+      <w:r>
+        <w:rPr>
+          <w:rFonts w:ascii="Courier New" w:hAnsi="Courier New" w:cs="Courier New"/>
+          <w:color w:val="0000FF"/>
+          <w:sz w:val="18"/>
+          <w:szCs w:val="18"/>
+          <w:highlight w:val="white"/>
+        </w:rPr>
+        <w:t>PUSH</w:t>
+      </w:r>
+      <w:r>
+        <w:rPr>
+          <w:rFonts w:ascii="Courier New" w:hAnsi="Courier New" w:cs="Courier New"/>
+          <w:color w:val="000000"/>
+          <w:sz w:val="18"/>
+          <w:szCs w:val="18"/>
+          <w:highlight w:val="white"/>
+        </w:rPr>
+        <w:t xml:space="preserve"> R18</w:t>
+      </w:r>
+      <w:r>
+        <w:rPr>
+          <w:rFonts w:ascii="Courier New" w:hAnsi="Courier New" w:cs="Courier New"/>
+          <w:color w:val="000000"/>
+          <w:sz w:val="18"/>
+          <w:szCs w:val="18"/>
+          <w:highlight w:val="white"/>
+        </w:rPr>
+        <w:tab/>
+      </w:r>
+      <w:r>
+        <w:rPr>
+          <w:rFonts w:ascii="Courier New" w:hAnsi="Courier New" w:cs="Courier New"/>
+          <w:color w:val="000000"/>
+          <w:sz w:val="18"/>
+          <w:szCs w:val="18"/>
+          <w:highlight w:val="white"/>
+        </w:rPr>
+        <w:tab/>
+      </w:r>
+      <w:r>
+        <w:rPr>
+          <w:rFonts w:ascii="Courier New" w:hAnsi="Courier New" w:cs="Courier New"/>
+          <w:color w:val="008000"/>
+          <w:sz w:val="18"/>
+          <w:szCs w:val="18"/>
+          <w:highlight w:val="white"/>
+        </w:rPr>
+        <w:t xml:space="preserve">; </w:t>
+      </w:r>
+      <w:proofErr w:type="gramStart"/>
+      <w:r>
+        <w:rPr>
+          <w:rFonts w:ascii="Courier New" w:hAnsi="Courier New" w:cs="Courier New"/>
+          <w:color w:val="008000"/>
+          <w:sz w:val="18"/>
+          <w:szCs w:val="18"/>
+          <w:highlight w:val="white"/>
+        </w:rPr>
+        <w:t>so</w:t>
+      </w:r>
+      <w:proofErr w:type="gramEnd"/>
+      <w:r>
+        <w:rPr>
+          <w:rFonts w:ascii="Courier New" w:hAnsi="Courier New" w:cs="Courier New"/>
+          <w:color w:val="008000"/>
+          <w:sz w:val="18"/>
+          <w:szCs w:val="18"/>
+          <w:highlight w:val="white"/>
+        </w:rPr>
+        <w:t xml:space="preserve"> values aren't </w:t>
+      </w:r>
+      <w:proofErr w:type="spellStart"/>
+      <w:r>
+        <w:rPr>
+          <w:rFonts w:ascii="Courier New" w:hAnsi="Courier New" w:cs="Courier New"/>
+          <w:color w:val="008000"/>
+          <w:sz w:val="18"/>
+          <w:szCs w:val="18"/>
+          <w:highlight w:val="white"/>
+        </w:rPr>
+        <w:t>overwrited</w:t>
+      </w:r>
+      <w:proofErr w:type="spellEnd"/>
+      <w:r>
+        <w:rPr>
+          <w:rFonts w:ascii="Courier New" w:hAnsi="Courier New" w:cs="Courier New"/>
+          <w:color w:val="008000"/>
+          <w:sz w:val="18"/>
+          <w:szCs w:val="18"/>
+          <w:highlight w:val="white"/>
+        </w:rPr>
+        <w:t>.</w:t>
+      </w:r>
+    </w:p>
+    <w:p>
+      <w:pPr>
+        <w:autoSpaceDE w:val="0"/>
+        <w:autoSpaceDN w:val="0"/>
+        <w:adjustRightInd w:val="0"/>
+        <w:rPr>
+          <w:rFonts w:ascii="Courier New" w:hAnsi="Courier New" w:cs="Courier New"/>
+          <w:color w:val="000000"/>
+          <w:sz w:val="18"/>
+          <w:szCs w:val="18"/>
+          <w:highlight w:val="white"/>
+        </w:rPr>
+      </w:pPr>
+      <w:r>
+        <w:rPr>
+          <w:rFonts w:ascii="Courier New" w:hAnsi="Courier New" w:cs="Courier New"/>
+          <w:color w:val="000000"/>
+          <w:sz w:val="18"/>
+          <w:szCs w:val="18"/>
+          <w:highlight w:val="white"/>
+        </w:rPr>
+        <w:tab/>
+      </w:r>
+      <w:r>
+        <w:rPr>
+          <w:rFonts w:ascii="Courier New" w:hAnsi="Courier New" w:cs="Courier New"/>
+          <w:color w:val="0000FF"/>
+          <w:sz w:val="18"/>
+          <w:szCs w:val="18"/>
+          <w:highlight w:val="white"/>
+        </w:rPr>
         <w:t>LDI</w:t>
       </w:r>
       <w:r>
@@ -2662,7 +3817,31 @@
           <w:szCs w:val="18"/>
           <w:highlight w:val="white"/>
         </w:rPr>
-        <w:t xml:space="preserve"> R16, 9</w:t>
+        <w:t xml:space="preserve"> R16, C2</w:t>
+      </w:r>
+    </w:p>
+    <w:p>
+      <w:pPr>
+        <w:autoSpaceDE w:val="0"/>
+        <w:autoSpaceDN w:val="0"/>
+        <w:adjustRightInd w:val="0"/>
+        <w:rPr>
+          <w:rFonts w:ascii="Courier New" w:hAnsi="Courier New" w:cs="Courier New"/>
+          <w:color w:val="000000"/>
+          <w:sz w:val="18"/>
+          <w:szCs w:val="18"/>
+          <w:highlight w:val="white"/>
+        </w:rPr>
+      </w:pPr>
+      <w:r>
+        <w:rPr>
+          <w:rFonts w:ascii="Courier New" w:hAnsi="Courier New" w:cs="Courier New"/>
+          <w:color w:val="000000"/>
+          <w:sz w:val="18"/>
+          <w:szCs w:val="18"/>
+          <w:highlight w:val="white"/>
+        </w:rPr>
+        <w:t>delay_loop0:</w:t>
       </w:r>
     </w:p>
     <w:p>
@@ -2696,17 +3875,27 @@
           <w:szCs w:val="18"/>
           <w:highlight w:val="white"/>
         </w:rPr>
-        <w:t>CALL</w:t>
-      </w:r>
-      <w:r>
-        <w:rPr>
-          <w:rFonts w:ascii="Courier New" w:hAnsi="Courier New" w:cs="Courier New"/>
-          <w:color w:val="000000"/>
-          <w:sz w:val="18"/>
-          <w:szCs w:val="18"/>
-          <w:highlight w:val="white"/>
-        </w:rPr>
-        <w:t xml:space="preserve"> delay_37500us</w:t>
+        <w:t>LDI</w:t>
+      </w:r>
+      <w:r>
+        <w:rPr>
+          <w:rFonts w:ascii="Courier New" w:hAnsi="Courier New" w:cs="Courier New"/>
+          <w:color w:val="000000"/>
+          <w:sz w:val="18"/>
+          <w:szCs w:val="18"/>
+          <w:highlight w:val="white"/>
+        </w:rPr>
+        <w:t xml:space="preserve"> R17, A2</w:t>
+      </w:r>
+      <w:r>
+        <w:rPr>
+          <w:rFonts w:ascii="Courier New" w:hAnsi="Courier New" w:cs="Courier New"/>
+          <w:color w:val="000000"/>
+          <w:sz w:val="18"/>
+          <w:szCs w:val="18"/>
+          <w:highlight w:val="white"/>
+        </w:rPr>
+        <w:tab/>
       </w:r>
       <w:r>
         <w:rPr>
@@ -2726,7 +3915,31 @@
           <w:szCs w:val="18"/>
           <w:highlight w:val="white"/>
         </w:rPr>
-        <w:t>; Waits ~0.3375s.</w:t>
+        <w:t>; Reloads the value of A.</w:t>
+      </w:r>
+    </w:p>
+    <w:p>
+      <w:pPr>
+        <w:autoSpaceDE w:val="0"/>
+        <w:autoSpaceDN w:val="0"/>
+        <w:adjustRightInd w:val="0"/>
+        <w:rPr>
+          <w:rFonts w:ascii="Courier New" w:hAnsi="Courier New" w:cs="Courier New"/>
+          <w:color w:val="000000"/>
+          <w:sz w:val="18"/>
+          <w:szCs w:val="18"/>
+          <w:highlight w:val="white"/>
+        </w:rPr>
+      </w:pPr>
+      <w:r>
+        <w:rPr>
+          <w:rFonts w:ascii="Courier New" w:hAnsi="Courier New" w:cs="Courier New"/>
+          <w:color w:val="000000"/>
+          <w:sz w:val="18"/>
+          <w:szCs w:val="18"/>
+          <w:highlight w:val="white"/>
+        </w:rPr>
+        <w:t>delay_loop1:</w:t>
       </w:r>
     </w:p>
     <w:p>
@@ -2760,27 +3973,17 @@
           <w:szCs w:val="18"/>
           <w:highlight w:val="white"/>
         </w:rPr>
-        <w:t>RJMP</w:t>
-      </w:r>
-      <w:r>
-        <w:rPr>
-          <w:rFonts w:ascii="Courier New" w:hAnsi="Courier New" w:cs="Courier New"/>
-          <w:color w:val="000000"/>
-          <w:sz w:val="18"/>
-          <w:szCs w:val="18"/>
-          <w:highlight w:val="white"/>
-        </w:rPr>
-        <w:t xml:space="preserve"> poll</w:t>
-      </w:r>
-      <w:r>
-        <w:rPr>
-          <w:rFonts w:ascii="Courier New" w:hAnsi="Courier New" w:cs="Courier New"/>
-          <w:color w:val="000000"/>
-          <w:sz w:val="18"/>
-          <w:szCs w:val="18"/>
-          <w:highlight w:val="white"/>
-        </w:rPr>
-        <w:tab/>
+        <w:t>LDI</w:t>
+      </w:r>
+      <w:r>
+        <w:rPr>
+          <w:rFonts w:ascii="Courier New" w:hAnsi="Courier New" w:cs="Courier New"/>
+          <w:color w:val="000000"/>
+          <w:sz w:val="18"/>
+          <w:szCs w:val="18"/>
+          <w:highlight w:val="white"/>
+        </w:rPr>
+        <w:t xml:space="preserve"> R18, B2</w:t>
       </w:r>
       <w:r>
         <w:rPr>
@@ -2810,45 +4013,31 @@
           <w:szCs w:val="18"/>
           <w:highlight w:val="white"/>
         </w:rPr>
-        <w:t>; Keep polling.</w:t>
-      </w:r>
-    </w:p>
-    <w:p>
-      <w:pPr>
-        <w:autoSpaceDE w:val="0"/>
-        <w:autoSpaceDN w:val="0"/>
-        <w:adjustRightInd w:val="0"/>
-        <w:rPr>
-          <w:rFonts w:ascii="Courier New" w:hAnsi="Courier New" w:cs="Courier New"/>
-          <w:color w:val="000000"/>
-          <w:sz w:val="18"/>
-          <w:szCs w:val="18"/>
-          <w:highlight w:val="white"/>
-        </w:rPr>
-      </w:pPr>
-    </w:p>
-    <w:p>
-      <w:pPr>
-        <w:autoSpaceDE w:val="0"/>
-        <w:autoSpaceDN w:val="0"/>
-        <w:adjustRightInd w:val="0"/>
-        <w:rPr>
-          <w:rFonts w:ascii="Courier New" w:hAnsi="Courier New" w:cs="Courier New"/>
-          <w:color w:val="000000"/>
-          <w:sz w:val="18"/>
-          <w:szCs w:val="18"/>
-          <w:highlight w:val="white"/>
-        </w:rPr>
-      </w:pPr>
-      <w:r>
-        <w:rPr>
-          <w:rFonts w:ascii="Courier New" w:hAnsi="Courier New" w:cs="Courier New"/>
-          <w:color w:val="000000"/>
-          <w:sz w:val="18"/>
-          <w:szCs w:val="18"/>
-          <w:highlight w:val="white"/>
-        </w:rPr>
-        <w:t>end:</w:t>
+        <w:t>; Reloads the value of B.</w:t>
+      </w:r>
+    </w:p>
+    <w:p>
+      <w:pPr>
+        <w:autoSpaceDE w:val="0"/>
+        <w:autoSpaceDN w:val="0"/>
+        <w:adjustRightInd w:val="0"/>
+        <w:rPr>
+          <w:rFonts w:ascii="Courier New" w:hAnsi="Courier New" w:cs="Courier New"/>
+          <w:color w:val="000000"/>
+          <w:sz w:val="18"/>
+          <w:szCs w:val="18"/>
+          <w:highlight w:val="white"/>
+        </w:rPr>
+      </w:pPr>
+      <w:r>
+        <w:rPr>
+          <w:rFonts w:ascii="Courier New" w:hAnsi="Courier New" w:cs="Courier New"/>
+          <w:color w:val="000000"/>
+          <w:sz w:val="18"/>
+          <w:szCs w:val="18"/>
+          <w:highlight w:val="white"/>
+        </w:rPr>
+        <w:t>delay_loop2:</w:t>
       </w:r>
     </w:p>
     <w:p>
@@ -2882,46 +4071,48 @@
           <w:szCs w:val="18"/>
           <w:highlight w:val="white"/>
         </w:rPr>
-        <w:t>RJMP</w:t>
-      </w:r>
-      <w:r>
-        <w:rPr>
-          <w:rFonts w:ascii="Courier New" w:hAnsi="Courier New" w:cs="Courier New"/>
-          <w:color w:val="000000"/>
-          <w:sz w:val="18"/>
-          <w:szCs w:val="18"/>
-          <w:highlight w:val="white"/>
-        </w:rPr>
-        <w:t xml:space="preserve"> end</w:t>
-      </w:r>
-    </w:p>
-    <w:p>
-      <w:pPr>
-        <w:autoSpaceDE w:val="0"/>
-        <w:autoSpaceDN w:val="0"/>
-        <w:adjustRightInd w:val="0"/>
-        <w:rPr>
-          <w:rFonts w:ascii="Courier New" w:hAnsi="Courier New" w:cs="Courier New"/>
-          <w:color w:val="000000"/>
-          <w:sz w:val="18"/>
-          <w:szCs w:val="18"/>
-          <w:highlight w:val="white"/>
-        </w:rPr>
-      </w:pPr>
-    </w:p>
-    <w:p>
-      <w:pPr>
-        <w:autoSpaceDE w:val="0"/>
-        <w:autoSpaceDN w:val="0"/>
-        <w:adjustRightInd w:val="0"/>
-        <w:rPr>
-          <w:rFonts w:ascii="Courier New" w:hAnsi="Courier New" w:cs="Courier New"/>
-          <w:color w:val="000000"/>
-          <w:sz w:val="18"/>
-          <w:szCs w:val="18"/>
-          <w:highlight w:val="white"/>
-        </w:rPr>
-      </w:pPr>
+        <w:t>NOP</w:t>
+      </w:r>
+      <w:r>
+        <w:rPr>
+          <w:rFonts w:ascii="Courier New" w:hAnsi="Courier New" w:cs="Courier New"/>
+          <w:color w:val="000000"/>
+          <w:sz w:val="18"/>
+          <w:szCs w:val="18"/>
+          <w:highlight w:val="white"/>
+        </w:rPr>
+        <w:tab/>
+      </w:r>
+      <w:r>
+        <w:rPr>
+          <w:rFonts w:ascii="Courier New" w:hAnsi="Courier New" w:cs="Courier New"/>
+          <w:color w:val="000000"/>
+          <w:sz w:val="18"/>
+          <w:szCs w:val="18"/>
+          <w:highlight w:val="white"/>
+        </w:rPr>
+        <w:tab/>
+      </w:r>
+      <w:r>
+        <w:rPr>
+          <w:rFonts w:ascii="Courier New" w:hAnsi="Courier New" w:cs="Courier New"/>
+          <w:color w:val="000000"/>
+          <w:sz w:val="18"/>
+          <w:szCs w:val="18"/>
+          <w:highlight w:val="white"/>
+        </w:rPr>
+        <w:tab/>
+      </w:r>
+      <w:r>
+        <w:rPr>
+          <w:rFonts w:ascii="Courier New" w:hAnsi="Courier New" w:cs="Courier New"/>
+          <w:color w:val="000000"/>
+          <w:sz w:val="18"/>
+          <w:szCs w:val="18"/>
+          <w:highlight w:val="white"/>
+        </w:rPr>
+        <w:tab/>
+      </w:r>
       <w:r>
         <w:rPr>
           <w:rFonts w:ascii="Courier New" w:hAnsi="Courier New" w:cs="Courier New"/>
@@ -2930,31 +4121,7 @@
           <w:szCs w:val="18"/>
           <w:highlight w:val="white"/>
         </w:rPr>
-        <w:t>; Interrupt subroutine that flashes the LED on for 2 seconds, then turns it off.</w:t>
-      </w:r>
-    </w:p>
-    <w:p>
-      <w:pPr>
-        <w:autoSpaceDE w:val="0"/>
-        <w:autoSpaceDN w:val="0"/>
-        <w:adjustRightInd w:val="0"/>
-        <w:rPr>
-          <w:rFonts w:ascii="Courier New" w:hAnsi="Courier New" w:cs="Courier New"/>
-          <w:color w:val="000000"/>
-          <w:sz w:val="18"/>
-          <w:szCs w:val="18"/>
-          <w:highlight w:val="white"/>
-        </w:rPr>
-      </w:pPr>
-      <w:r>
-        <w:rPr>
-          <w:rFonts w:ascii="Courier New" w:hAnsi="Courier New" w:cs="Courier New"/>
-          <w:color w:val="000000"/>
-          <w:sz w:val="18"/>
-          <w:szCs w:val="18"/>
-          <w:highlight w:val="white"/>
-        </w:rPr>
-        <w:t>flash_led:</w:t>
+        <w:t>; Do nothing.</w:t>
       </w:r>
     </w:p>
     <w:p>
@@ -2988,37 +4155,47 @@
           <w:szCs w:val="18"/>
           <w:highlight w:val="white"/>
         </w:rPr>
-        <w:t>ANDI</w:t>
-      </w:r>
-      <w:r>
-        <w:rPr>
-          <w:rFonts w:ascii="Courier New" w:hAnsi="Courier New" w:cs="Courier New"/>
-          <w:color w:val="000000"/>
-          <w:sz w:val="18"/>
-          <w:szCs w:val="18"/>
-          <w:highlight w:val="white"/>
-        </w:rPr>
-        <w:t xml:space="preserve"> R17, </w:t>
-      </w:r>
-      <w:r>
-        <w:rPr>
-          <w:rFonts w:ascii="Courier New" w:hAnsi="Courier New" w:cs="Courier New"/>
-          <w:color w:val="FF0000"/>
-          <w:sz w:val="18"/>
-          <w:szCs w:val="18"/>
-          <w:highlight w:val="white"/>
-        </w:rPr>
-        <w:t>~</w:t>
-      </w:r>
-      <w:r>
-        <w:rPr>
-          <w:rFonts w:ascii="Courier New" w:hAnsi="Courier New" w:cs="Courier New"/>
-          <w:color w:val="000000"/>
-          <w:sz w:val="18"/>
-          <w:szCs w:val="18"/>
-          <w:highlight w:val="white"/>
-        </w:rPr>
-        <w:t>(0x01&lt;&lt;2)</w:t>
+        <w:t>NOP</w:t>
+      </w:r>
+      <w:r>
+        <w:rPr>
+          <w:rFonts w:ascii="Courier New" w:hAnsi="Courier New" w:cs="Courier New"/>
+          <w:color w:val="000000"/>
+          <w:sz w:val="18"/>
+          <w:szCs w:val="18"/>
+          <w:highlight w:val="white"/>
+        </w:rPr>
+        <w:tab/>
+      </w:r>
+      <w:r>
+        <w:rPr>
+          <w:rFonts w:ascii="Courier New" w:hAnsi="Courier New" w:cs="Courier New"/>
+          <w:color w:val="000000"/>
+          <w:sz w:val="18"/>
+          <w:szCs w:val="18"/>
+          <w:highlight w:val="white"/>
+        </w:rPr>
+        <w:tab/>
+      </w:r>
+      <w:r>
+        <w:rPr>
+          <w:rFonts w:ascii="Courier New" w:hAnsi="Courier New" w:cs="Courier New"/>
+          <w:color w:val="000000"/>
+          <w:sz w:val="18"/>
+          <w:szCs w:val="18"/>
+          <w:highlight w:val="white"/>
+        </w:rPr>
+        <w:tab/>
+      </w:r>
+      <w:r>
+        <w:rPr>
+          <w:rFonts w:ascii="Courier New" w:hAnsi="Courier New" w:cs="Courier New"/>
+          <w:color w:val="000000"/>
+          <w:sz w:val="18"/>
+          <w:szCs w:val="18"/>
+          <w:highlight w:val="white"/>
+        </w:rPr>
+        <w:tab/>
       </w:r>
     </w:p>
     <w:p>
@@ -3052,17 +4229,397 @@
           <w:szCs w:val="18"/>
           <w:highlight w:val="white"/>
         </w:rPr>
-        <w:t>OUT</w:t>
-      </w:r>
-      <w:r>
-        <w:rPr>
-          <w:rFonts w:ascii="Courier New" w:hAnsi="Courier New" w:cs="Courier New"/>
-          <w:color w:val="000000"/>
-          <w:sz w:val="18"/>
-          <w:szCs w:val="18"/>
-          <w:highlight w:val="white"/>
-        </w:rPr>
-        <w:t xml:space="preserve"> PORTB, R17</w:t>
+        <w:t>NOP</w:t>
+      </w:r>
+      <w:r>
+        <w:rPr>
+          <w:rFonts w:ascii="Courier New" w:hAnsi="Courier New" w:cs="Courier New"/>
+          <w:color w:val="000000"/>
+          <w:sz w:val="18"/>
+          <w:szCs w:val="18"/>
+          <w:highlight w:val="white"/>
+        </w:rPr>
+        <w:tab/>
+      </w:r>
+      <w:r>
+        <w:rPr>
+          <w:rFonts w:ascii="Courier New" w:hAnsi="Courier New" w:cs="Courier New"/>
+          <w:color w:val="000000"/>
+          <w:sz w:val="18"/>
+          <w:szCs w:val="18"/>
+          <w:highlight w:val="white"/>
+        </w:rPr>
+        <w:tab/>
+      </w:r>
+      <w:r>
+        <w:rPr>
+          <w:rFonts w:ascii="Courier New" w:hAnsi="Courier New" w:cs="Courier New"/>
+          <w:color w:val="000000"/>
+          <w:sz w:val="18"/>
+          <w:szCs w:val="18"/>
+          <w:highlight w:val="white"/>
+        </w:rPr>
+        <w:tab/>
+      </w:r>
+      <w:r>
+        <w:rPr>
+          <w:rFonts w:ascii="Courier New" w:hAnsi="Courier New" w:cs="Courier New"/>
+          <w:color w:val="000000"/>
+          <w:sz w:val="18"/>
+          <w:szCs w:val="18"/>
+          <w:highlight w:val="white"/>
+        </w:rPr>
+        <w:tab/>
+      </w:r>
+    </w:p>
+    <w:p>
+      <w:pPr>
+        <w:autoSpaceDE w:val="0"/>
+        <w:autoSpaceDN w:val="0"/>
+        <w:adjustRightInd w:val="0"/>
+        <w:rPr>
+          <w:rFonts w:ascii="Courier New" w:hAnsi="Courier New" w:cs="Courier New"/>
+          <w:color w:val="000000"/>
+          <w:sz w:val="18"/>
+          <w:szCs w:val="18"/>
+          <w:highlight w:val="white"/>
+        </w:rPr>
+      </w:pPr>
+      <w:r>
+        <w:rPr>
+          <w:rFonts w:ascii="Courier New" w:hAnsi="Courier New" w:cs="Courier New"/>
+          <w:color w:val="000000"/>
+          <w:sz w:val="18"/>
+          <w:szCs w:val="18"/>
+          <w:highlight w:val="white"/>
+        </w:rPr>
+        <w:tab/>
+      </w:r>
+      <w:r>
+        <w:rPr>
+          <w:rFonts w:ascii="Courier New" w:hAnsi="Courier New" w:cs="Courier New"/>
+          <w:color w:val="0000FF"/>
+          <w:sz w:val="18"/>
+          <w:szCs w:val="18"/>
+          <w:highlight w:val="white"/>
+        </w:rPr>
+        <w:t>NOP</w:t>
+      </w:r>
+      <w:r>
+        <w:rPr>
+          <w:rFonts w:ascii="Courier New" w:hAnsi="Courier New" w:cs="Courier New"/>
+          <w:color w:val="000000"/>
+          <w:sz w:val="18"/>
+          <w:szCs w:val="18"/>
+          <w:highlight w:val="white"/>
+        </w:rPr>
+        <w:tab/>
+      </w:r>
+      <w:r>
+        <w:rPr>
+          <w:rFonts w:ascii="Courier New" w:hAnsi="Courier New" w:cs="Courier New"/>
+          <w:color w:val="000000"/>
+          <w:sz w:val="18"/>
+          <w:szCs w:val="18"/>
+          <w:highlight w:val="white"/>
+        </w:rPr>
+        <w:tab/>
+      </w:r>
+      <w:r>
+        <w:rPr>
+          <w:rFonts w:ascii="Courier New" w:hAnsi="Courier New" w:cs="Courier New"/>
+          <w:color w:val="000000"/>
+          <w:sz w:val="18"/>
+          <w:szCs w:val="18"/>
+          <w:highlight w:val="white"/>
+        </w:rPr>
+        <w:tab/>
+      </w:r>
+      <w:r>
+        <w:rPr>
+          <w:rFonts w:ascii="Courier New" w:hAnsi="Courier New" w:cs="Courier New"/>
+          <w:color w:val="000000"/>
+          <w:sz w:val="18"/>
+          <w:szCs w:val="18"/>
+          <w:highlight w:val="white"/>
+        </w:rPr>
+        <w:tab/>
+      </w:r>
+    </w:p>
+    <w:p>
+      <w:pPr>
+        <w:autoSpaceDE w:val="0"/>
+        <w:autoSpaceDN w:val="0"/>
+        <w:adjustRightInd w:val="0"/>
+        <w:rPr>
+          <w:rFonts w:ascii="Courier New" w:hAnsi="Courier New" w:cs="Courier New"/>
+          <w:color w:val="000000"/>
+          <w:sz w:val="18"/>
+          <w:szCs w:val="18"/>
+          <w:highlight w:val="white"/>
+        </w:rPr>
+      </w:pPr>
+      <w:r>
+        <w:rPr>
+          <w:rFonts w:ascii="Courier New" w:hAnsi="Courier New" w:cs="Courier New"/>
+          <w:color w:val="000000"/>
+          <w:sz w:val="18"/>
+          <w:szCs w:val="18"/>
+          <w:highlight w:val="white"/>
+        </w:rPr>
+        <w:tab/>
+      </w:r>
+      <w:r>
+        <w:rPr>
+          <w:rFonts w:ascii="Courier New" w:hAnsi="Courier New" w:cs="Courier New"/>
+          <w:color w:val="0000FF"/>
+          <w:sz w:val="18"/>
+          <w:szCs w:val="18"/>
+          <w:highlight w:val="white"/>
+        </w:rPr>
+        <w:t>NOP</w:t>
+      </w:r>
+      <w:r>
+        <w:rPr>
+          <w:rFonts w:ascii="Courier New" w:hAnsi="Courier New" w:cs="Courier New"/>
+          <w:color w:val="000000"/>
+          <w:sz w:val="18"/>
+          <w:szCs w:val="18"/>
+          <w:highlight w:val="white"/>
+        </w:rPr>
+        <w:tab/>
+      </w:r>
+      <w:r>
+        <w:rPr>
+          <w:rFonts w:ascii="Courier New" w:hAnsi="Courier New" w:cs="Courier New"/>
+          <w:color w:val="000000"/>
+          <w:sz w:val="18"/>
+          <w:szCs w:val="18"/>
+          <w:highlight w:val="white"/>
+        </w:rPr>
+        <w:tab/>
+      </w:r>
+      <w:r>
+        <w:rPr>
+          <w:rFonts w:ascii="Courier New" w:hAnsi="Courier New" w:cs="Courier New"/>
+          <w:color w:val="000000"/>
+          <w:sz w:val="18"/>
+          <w:szCs w:val="18"/>
+          <w:highlight w:val="white"/>
+        </w:rPr>
+        <w:tab/>
+      </w:r>
+      <w:r>
+        <w:rPr>
+          <w:rFonts w:ascii="Courier New" w:hAnsi="Courier New" w:cs="Courier New"/>
+          <w:color w:val="000000"/>
+          <w:sz w:val="18"/>
+          <w:szCs w:val="18"/>
+          <w:highlight w:val="white"/>
+        </w:rPr>
+        <w:tab/>
+      </w:r>
+    </w:p>
+    <w:p>
+      <w:pPr>
+        <w:autoSpaceDE w:val="0"/>
+        <w:autoSpaceDN w:val="0"/>
+        <w:adjustRightInd w:val="0"/>
+        <w:rPr>
+          <w:rFonts w:ascii="Courier New" w:hAnsi="Courier New" w:cs="Courier New"/>
+          <w:color w:val="000000"/>
+          <w:sz w:val="18"/>
+          <w:szCs w:val="18"/>
+          <w:highlight w:val="white"/>
+        </w:rPr>
+      </w:pPr>
+      <w:r>
+        <w:rPr>
+          <w:rFonts w:ascii="Courier New" w:hAnsi="Courier New" w:cs="Courier New"/>
+          <w:color w:val="000000"/>
+          <w:sz w:val="18"/>
+          <w:szCs w:val="18"/>
+          <w:highlight w:val="white"/>
+        </w:rPr>
+        <w:tab/>
+      </w:r>
+      <w:r>
+        <w:rPr>
+          <w:rFonts w:ascii="Courier New" w:hAnsi="Courier New" w:cs="Courier New"/>
+          <w:color w:val="0000FF"/>
+          <w:sz w:val="18"/>
+          <w:szCs w:val="18"/>
+          <w:highlight w:val="white"/>
+        </w:rPr>
+        <w:t>NOP</w:t>
+      </w:r>
+      <w:r>
+        <w:rPr>
+          <w:rFonts w:ascii="Courier New" w:hAnsi="Courier New" w:cs="Courier New"/>
+          <w:color w:val="000000"/>
+          <w:sz w:val="18"/>
+          <w:szCs w:val="18"/>
+          <w:highlight w:val="white"/>
+        </w:rPr>
+        <w:tab/>
+      </w:r>
+      <w:r>
+        <w:rPr>
+          <w:rFonts w:ascii="Courier New" w:hAnsi="Courier New" w:cs="Courier New"/>
+          <w:color w:val="000000"/>
+          <w:sz w:val="18"/>
+          <w:szCs w:val="18"/>
+          <w:highlight w:val="white"/>
+        </w:rPr>
+        <w:tab/>
+      </w:r>
+      <w:r>
+        <w:rPr>
+          <w:rFonts w:ascii="Courier New" w:hAnsi="Courier New" w:cs="Courier New"/>
+          <w:color w:val="000000"/>
+          <w:sz w:val="18"/>
+          <w:szCs w:val="18"/>
+          <w:highlight w:val="white"/>
+        </w:rPr>
+        <w:tab/>
+      </w:r>
+      <w:r>
+        <w:rPr>
+          <w:rFonts w:ascii="Courier New" w:hAnsi="Courier New" w:cs="Courier New"/>
+          <w:color w:val="000000"/>
+          <w:sz w:val="18"/>
+          <w:szCs w:val="18"/>
+          <w:highlight w:val="white"/>
+        </w:rPr>
+        <w:tab/>
+      </w:r>
+    </w:p>
+    <w:p>
+      <w:pPr>
+        <w:autoSpaceDE w:val="0"/>
+        <w:autoSpaceDN w:val="0"/>
+        <w:adjustRightInd w:val="0"/>
+        <w:rPr>
+          <w:rFonts w:ascii="Courier New" w:hAnsi="Courier New" w:cs="Courier New"/>
+          <w:color w:val="000000"/>
+          <w:sz w:val="18"/>
+          <w:szCs w:val="18"/>
+          <w:highlight w:val="white"/>
+        </w:rPr>
+      </w:pPr>
+      <w:r>
+        <w:rPr>
+          <w:rFonts w:ascii="Courier New" w:hAnsi="Courier New" w:cs="Courier New"/>
+          <w:color w:val="000000"/>
+          <w:sz w:val="18"/>
+          <w:szCs w:val="18"/>
+          <w:highlight w:val="white"/>
+        </w:rPr>
+        <w:tab/>
+      </w:r>
+      <w:r>
+        <w:rPr>
+          <w:rFonts w:ascii="Courier New" w:hAnsi="Courier New" w:cs="Courier New"/>
+          <w:color w:val="0000FF"/>
+          <w:sz w:val="18"/>
+          <w:szCs w:val="18"/>
+          <w:highlight w:val="white"/>
+        </w:rPr>
+        <w:t>NOP</w:t>
+      </w:r>
+      <w:r>
+        <w:rPr>
+          <w:rFonts w:ascii="Courier New" w:hAnsi="Courier New" w:cs="Courier New"/>
+          <w:color w:val="000000"/>
+          <w:sz w:val="18"/>
+          <w:szCs w:val="18"/>
+          <w:highlight w:val="white"/>
+        </w:rPr>
+        <w:tab/>
+      </w:r>
+      <w:r>
+        <w:rPr>
+          <w:rFonts w:ascii="Courier New" w:hAnsi="Courier New" w:cs="Courier New"/>
+          <w:color w:val="000000"/>
+          <w:sz w:val="18"/>
+          <w:szCs w:val="18"/>
+          <w:highlight w:val="white"/>
+        </w:rPr>
+        <w:tab/>
+      </w:r>
+      <w:r>
+        <w:rPr>
+          <w:rFonts w:ascii="Courier New" w:hAnsi="Courier New" w:cs="Courier New"/>
+          <w:color w:val="000000"/>
+          <w:sz w:val="18"/>
+          <w:szCs w:val="18"/>
+          <w:highlight w:val="white"/>
+        </w:rPr>
+        <w:tab/>
+      </w:r>
+      <w:r>
+        <w:rPr>
+          <w:rFonts w:ascii="Courier New" w:hAnsi="Courier New" w:cs="Courier New"/>
+          <w:color w:val="000000"/>
+          <w:sz w:val="18"/>
+          <w:szCs w:val="18"/>
+          <w:highlight w:val="white"/>
+        </w:rPr>
+        <w:tab/>
+      </w:r>
+    </w:p>
+    <w:p>
+      <w:pPr>
+        <w:autoSpaceDE w:val="0"/>
+        <w:autoSpaceDN w:val="0"/>
+        <w:adjustRightInd w:val="0"/>
+        <w:rPr>
+          <w:rFonts w:ascii="Courier New" w:hAnsi="Courier New" w:cs="Courier New"/>
+          <w:color w:val="000000"/>
+          <w:sz w:val="18"/>
+          <w:szCs w:val="18"/>
+          <w:highlight w:val="white"/>
+        </w:rPr>
+      </w:pPr>
+      <w:r>
+        <w:rPr>
+          <w:rFonts w:ascii="Courier New" w:hAnsi="Courier New" w:cs="Courier New"/>
+          <w:color w:val="000000"/>
+          <w:sz w:val="18"/>
+          <w:szCs w:val="18"/>
+          <w:highlight w:val="white"/>
+        </w:rPr>
+        <w:tab/>
+      </w:r>
+      <w:r>
+        <w:rPr>
+          <w:rFonts w:ascii="Courier New" w:hAnsi="Courier New" w:cs="Courier New"/>
+          <w:color w:val="0000FF"/>
+          <w:sz w:val="18"/>
+          <w:szCs w:val="18"/>
+          <w:highlight w:val="white"/>
+        </w:rPr>
+        <w:t>DEC</w:t>
+      </w:r>
+      <w:r>
+        <w:rPr>
+          <w:rFonts w:ascii="Courier New" w:hAnsi="Courier New" w:cs="Courier New"/>
+          <w:color w:val="000000"/>
+          <w:sz w:val="18"/>
+          <w:szCs w:val="18"/>
+          <w:highlight w:val="white"/>
+        </w:rPr>
+        <w:t xml:space="preserve"> R18</w:t>
+      </w:r>
+      <w:r>
+        <w:rPr>
+          <w:rFonts w:ascii="Courier New" w:hAnsi="Courier New" w:cs="Courier New"/>
+          <w:color w:val="000000"/>
+          <w:sz w:val="18"/>
+          <w:szCs w:val="18"/>
+          <w:highlight w:val="white"/>
+        </w:rPr>
+        <w:tab/>
       </w:r>
       <w:r>
         <w:rPr>
@@ -3092,7 +4649,7 @@
           <w:szCs w:val="18"/>
           <w:highlight w:val="white"/>
         </w:rPr>
-        <w:t>; Sets the output of PORTB.2 to low (turns LED on).</w:t>
+        <w:t>; Decrement nested loop counter.</w:t>
       </w:r>
     </w:p>
     <w:p>
@@ -3126,37 +4683,17 @@
           <w:szCs w:val="18"/>
           <w:highlight w:val="white"/>
         </w:rPr>
-        <w:t>CALL</w:t>
-      </w:r>
-      <w:r>
-        <w:rPr>
-          <w:rFonts w:ascii="Courier New" w:hAnsi="Courier New" w:cs="Courier New"/>
-          <w:color w:val="000000"/>
-          <w:sz w:val="18"/>
-          <w:szCs w:val="18"/>
-          <w:highlight w:val="white"/>
-        </w:rPr>
-        <w:t xml:space="preserve"> delay_2s</w:t>
-      </w:r>
-      <w:r>
-        <w:rPr>
-          <w:rFonts w:ascii="Courier New" w:hAnsi="Courier New" w:cs="Courier New"/>
-          <w:color w:val="000000"/>
-          <w:sz w:val="18"/>
-          <w:szCs w:val="18"/>
-          <w:highlight w:val="white"/>
-        </w:rPr>
-        <w:tab/>
-      </w:r>
-      <w:r>
-        <w:rPr>
-          <w:rFonts w:ascii="Courier New" w:hAnsi="Courier New" w:cs="Courier New"/>
-          <w:color w:val="000000"/>
-          <w:sz w:val="18"/>
-          <w:szCs w:val="18"/>
-          <w:highlight w:val="white"/>
-        </w:rPr>
-        <w:tab/>
+        <w:t>BRNE</w:t>
+      </w:r>
+      <w:r>
+        <w:rPr>
+          <w:rFonts w:ascii="Courier New" w:hAnsi="Courier New" w:cs="Courier New"/>
+          <w:color w:val="000000"/>
+          <w:sz w:val="18"/>
+          <w:szCs w:val="18"/>
+          <w:highlight w:val="white"/>
+        </w:rPr>
+        <w:t xml:space="preserve"> delay_loop2</w:t>
       </w:r>
       <w:r>
         <w:rPr>
@@ -3166,7 +4703,7 @@
           <w:szCs w:val="18"/>
           <w:highlight w:val="white"/>
         </w:rPr>
-        <w:t>; Waits ~2s.</w:t>
+        <w:t>; Loop again when counter has not reached zero.</w:t>
       </w:r>
     </w:p>
     <w:p>
@@ -3200,17 +4737,37 @@
           <w:szCs w:val="18"/>
           <w:highlight w:val="white"/>
         </w:rPr>
-        <w:t>ORI</w:t>
-      </w:r>
-      <w:r>
-        <w:rPr>
-          <w:rFonts w:ascii="Courier New" w:hAnsi="Courier New" w:cs="Courier New"/>
-          <w:color w:val="000000"/>
-          <w:sz w:val="18"/>
-          <w:szCs w:val="18"/>
-          <w:highlight w:val="white"/>
-        </w:rPr>
-        <w:t xml:space="preserve"> R17, (0x01&lt;&lt;2)</w:t>
+        <w:t>DEC</w:t>
+      </w:r>
+      <w:r>
+        <w:rPr>
+          <w:rFonts w:ascii="Courier New" w:hAnsi="Courier New" w:cs="Courier New"/>
+          <w:color w:val="000000"/>
+          <w:sz w:val="18"/>
+          <w:szCs w:val="18"/>
+          <w:highlight w:val="white"/>
+        </w:rPr>
+        <w:t xml:space="preserve"> R17</w:t>
+      </w:r>
+      <w:r>
+        <w:rPr>
+          <w:rFonts w:ascii="Courier New" w:hAnsi="Courier New" w:cs="Courier New"/>
+          <w:color w:val="000000"/>
+          <w:sz w:val="18"/>
+          <w:szCs w:val="18"/>
+          <w:highlight w:val="white"/>
+        </w:rPr>
+        <w:tab/>
+      </w:r>
+      <w:r>
+        <w:rPr>
+          <w:rFonts w:ascii="Courier New" w:hAnsi="Courier New" w:cs="Courier New"/>
+          <w:color w:val="000000"/>
+          <w:sz w:val="18"/>
+          <w:szCs w:val="18"/>
+          <w:highlight w:val="white"/>
+        </w:rPr>
+        <w:tab/>
       </w:r>
       <w:r>
         <w:rPr>
@@ -3230,7 +4787,7 @@
           <w:szCs w:val="18"/>
           <w:highlight w:val="white"/>
         </w:rPr>
-        <w:t>; Sets the output of PORTB.2 to high (turns LED off).</w:t>
+        <w:t>; Decrement nested loop counter.</w:t>
       </w:r>
     </w:p>
     <w:p>
@@ -3264,17 +4821,27 @@
           <w:szCs w:val="18"/>
           <w:highlight w:val="white"/>
         </w:rPr>
-        <w:t>OUT</w:t>
-      </w:r>
-      <w:r>
-        <w:rPr>
-          <w:rFonts w:ascii="Courier New" w:hAnsi="Courier New" w:cs="Courier New"/>
-          <w:color w:val="000000"/>
-          <w:sz w:val="18"/>
-          <w:szCs w:val="18"/>
-          <w:highlight w:val="white"/>
-        </w:rPr>
-        <w:t xml:space="preserve"> PORTB, R17</w:t>
+        <w:t>BRNE</w:t>
+      </w:r>
+      <w:r>
+        <w:rPr>
+          <w:rFonts w:ascii="Courier New" w:hAnsi="Courier New" w:cs="Courier New"/>
+          <w:color w:val="000000"/>
+          <w:sz w:val="18"/>
+          <w:szCs w:val="18"/>
+          <w:highlight w:val="white"/>
+        </w:rPr>
+        <w:t xml:space="preserve"> delay_loop1</w:t>
+      </w:r>
+      <w:r>
+        <w:rPr>
+          <w:rFonts w:ascii="Courier New" w:hAnsi="Courier New" w:cs="Courier New"/>
+          <w:color w:val="008000"/>
+          <w:sz w:val="18"/>
+          <w:szCs w:val="18"/>
+          <w:highlight w:val="white"/>
+        </w:rPr>
+        <w:t>; Loop again when counter has not reached zero.</w:t>
       </w:r>
     </w:p>
     <w:p>
@@ -3308,17 +4875,17 @@
           <w:szCs w:val="18"/>
           <w:highlight w:val="white"/>
         </w:rPr>
-        <w:t>RETI</w:t>
-      </w:r>
-      <w:r>
-        <w:rPr>
-          <w:rFonts w:ascii="Courier New" w:hAnsi="Courier New" w:cs="Courier New"/>
-          <w:color w:val="000000"/>
-          <w:sz w:val="18"/>
-          <w:szCs w:val="18"/>
-          <w:highlight w:val="white"/>
-        </w:rPr>
-        <w:tab/>
+        <w:t>DEC</w:t>
+      </w:r>
+      <w:r>
+        <w:rPr>
+          <w:rFonts w:ascii="Courier New" w:hAnsi="Courier New" w:cs="Courier New"/>
+          <w:color w:val="000000"/>
+          <w:sz w:val="18"/>
+          <w:szCs w:val="18"/>
+          <w:highlight w:val="white"/>
+        </w:rPr>
+        <w:t xml:space="preserve"> R16</w:t>
       </w:r>
       <w:r>
         <w:rPr>
@@ -3358,36 +4925,52 @@
           <w:szCs w:val="18"/>
           <w:highlight w:val="white"/>
         </w:rPr>
-        <w:t>; Return from interrupt.</w:t>
-      </w:r>
-    </w:p>
-    <w:p>
-      <w:pPr>
-        <w:autoSpaceDE w:val="0"/>
-        <w:autoSpaceDN w:val="0"/>
-        <w:adjustRightInd w:val="0"/>
-        <w:rPr>
-          <w:rFonts w:ascii="Courier New" w:hAnsi="Courier New" w:cs="Courier New"/>
-          <w:color w:val="000000"/>
-          <w:sz w:val="18"/>
-          <w:szCs w:val="18"/>
-          <w:highlight w:val="white"/>
-        </w:rPr>
-      </w:pPr>
-    </w:p>
-    <w:p>
-      <w:pPr>
-        <w:autoSpaceDE w:val="0"/>
-        <w:autoSpaceDN w:val="0"/>
-        <w:adjustRightInd w:val="0"/>
-        <w:rPr>
-          <w:rFonts w:ascii="Courier New" w:hAnsi="Courier New" w:cs="Courier New"/>
-          <w:color w:val="000000"/>
-          <w:sz w:val="18"/>
-          <w:szCs w:val="18"/>
-          <w:highlight w:val="white"/>
-        </w:rPr>
-      </w:pPr>
+        <w:t>; Decrements counter.</w:t>
+      </w:r>
+    </w:p>
+    <w:p>
+      <w:pPr>
+        <w:autoSpaceDE w:val="0"/>
+        <w:autoSpaceDN w:val="0"/>
+        <w:adjustRightInd w:val="0"/>
+        <w:rPr>
+          <w:rFonts w:ascii="Courier New" w:hAnsi="Courier New" w:cs="Courier New"/>
+          <w:color w:val="000000"/>
+          <w:sz w:val="18"/>
+          <w:szCs w:val="18"/>
+          <w:highlight w:val="white"/>
+        </w:rPr>
+      </w:pPr>
+      <w:r>
+        <w:rPr>
+          <w:rFonts w:ascii="Courier New" w:hAnsi="Courier New" w:cs="Courier New"/>
+          <w:color w:val="000000"/>
+          <w:sz w:val="18"/>
+          <w:szCs w:val="18"/>
+          <w:highlight w:val="white"/>
+        </w:rPr>
+        <w:tab/>
+      </w:r>
+      <w:r>
+        <w:rPr>
+          <w:rFonts w:ascii="Courier New" w:hAnsi="Courier New" w:cs="Courier New"/>
+          <w:color w:val="0000FF"/>
+          <w:sz w:val="18"/>
+          <w:szCs w:val="18"/>
+          <w:highlight w:val="white"/>
+        </w:rPr>
+        <w:t>BRNE</w:t>
+      </w:r>
+      <w:r>
+        <w:rPr>
+          <w:rFonts w:ascii="Courier New" w:hAnsi="Courier New" w:cs="Courier New"/>
+          <w:color w:val="000000"/>
+          <w:sz w:val="18"/>
+          <w:szCs w:val="18"/>
+          <w:highlight w:val="white"/>
+        </w:rPr>
+        <w:t xml:space="preserve"> delay_loop0</w:t>
+      </w:r>
       <w:r>
         <w:rPr>
           <w:rFonts w:ascii="Courier New" w:hAnsi="Courier New" w:cs="Courier New"/>
@@ -3396,22 +4979,96 @@
           <w:szCs w:val="18"/>
           <w:highlight w:val="white"/>
         </w:rPr>
-        <w:t xml:space="preserve">; ~2 delay </w:t>
-      </w:r>
-    </w:p>
-    <w:p>
-      <w:pPr>
-        <w:autoSpaceDE w:val="0"/>
-        <w:autoSpaceDN w:val="0"/>
-        <w:adjustRightInd w:val="0"/>
-        <w:rPr>
-          <w:rFonts w:ascii="Courier New" w:hAnsi="Courier New" w:cs="Courier New"/>
-          <w:color w:val="000000"/>
-          <w:sz w:val="18"/>
-          <w:szCs w:val="18"/>
-          <w:highlight w:val="white"/>
-        </w:rPr>
-      </w:pPr>
+        <w:t>; Loop again when counter has not reached zero.</w:t>
+      </w:r>
+    </w:p>
+    <w:p>
+      <w:pPr>
+        <w:autoSpaceDE w:val="0"/>
+        <w:autoSpaceDN w:val="0"/>
+        <w:adjustRightInd w:val="0"/>
+        <w:rPr>
+          <w:rFonts w:ascii="Courier New" w:hAnsi="Courier New" w:cs="Courier New"/>
+          <w:color w:val="000000"/>
+          <w:sz w:val="18"/>
+          <w:szCs w:val="18"/>
+          <w:highlight w:val="white"/>
+        </w:rPr>
+      </w:pPr>
+    </w:p>
+    <w:p>
+      <w:pPr>
+        <w:autoSpaceDE w:val="0"/>
+        <w:autoSpaceDN w:val="0"/>
+        <w:adjustRightInd w:val="0"/>
+        <w:rPr>
+          <w:rFonts w:ascii="Courier New" w:hAnsi="Courier New" w:cs="Courier New"/>
+          <w:color w:val="000000"/>
+          <w:sz w:val="18"/>
+          <w:szCs w:val="18"/>
+          <w:highlight w:val="white"/>
+        </w:rPr>
+      </w:pPr>
+      <w:r>
+        <w:rPr>
+          <w:rFonts w:ascii="Courier New" w:hAnsi="Courier New" w:cs="Courier New"/>
+          <w:color w:val="000000"/>
+          <w:sz w:val="18"/>
+          <w:szCs w:val="18"/>
+          <w:highlight w:val="white"/>
+        </w:rPr>
+        <w:tab/>
+      </w:r>
+      <w:r>
+        <w:rPr>
+          <w:rFonts w:ascii="Courier New" w:hAnsi="Courier New" w:cs="Courier New"/>
+          <w:color w:val="0000FF"/>
+          <w:sz w:val="18"/>
+          <w:szCs w:val="18"/>
+          <w:highlight w:val="white"/>
+        </w:rPr>
+        <w:t>POP</w:t>
+      </w:r>
+      <w:r>
+        <w:rPr>
+          <w:rFonts w:ascii="Courier New" w:hAnsi="Courier New" w:cs="Courier New"/>
+          <w:color w:val="000000"/>
+          <w:sz w:val="18"/>
+          <w:szCs w:val="18"/>
+          <w:highlight w:val="white"/>
+        </w:rPr>
+        <w:t xml:space="preserve"> R18</w:t>
+      </w:r>
+      <w:r>
+        <w:rPr>
+          <w:rFonts w:ascii="Courier New" w:hAnsi="Courier New" w:cs="Courier New"/>
+          <w:color w:val="000000"/>
+          <w:sz w:val="18"/>
+          <w:szCs w:val="18"/>
+          <w:highlight w:val="white"/>
+        </w:rPr>
+        <w:tab/>
+      </w:r>
+      <w:r>
+        <w:rPr>
+          <w:rFonts w:ascii="Courier New" w:hAnsi="Courier New" w:cs="Courier New"/>
+          <w:color w:val="000000"/>
+          <w:sz w:val="18"/>
+          <w:szCs w:val="18"/>
+          <w:highlight w:val="white"/>
+        </w:rPr>
+        <w:tab/>
+      </w:r>
+      <w:r>
+        <w:rPr>
+          <w:rFonts w:ascii="Courier New" w:hAnsi="Courier New" w:cs="Courier New"/>
+          <w:color w:val="000000"/>
+          <w:sz w:val="18"/>
+          <w:szCs w:val="18"/>
+          <w:highlight w:val="white"/>
+        </w:rPr>
+        <w:tab/>
+      </w:r>
       <w:r>
         <w:rPr>
           <w:rFonts w:ascii="Courier New" w:hAnsi="Courier New" w:cs="Courier New"/>
@@ -3420,31 +5077,7 @@
           <w:szCs w:val="18"/>
           <w:highlight w:val="white"/>
         </w:rPr>
-        <w:t xml:space="preserve">; Delay subroutine. </w:t>
-      </w:r>
-    </w:p>
-    <w:p>
-      <w:pPr>
-        <w:autoSpaceDE w:val="0"/>
-        <w:autoSpaceDN w:val="0"/>
-        <w:adjustRightInd w:val="0"/>
-        <w:rPr>
-          <w:rFonts w:ascii="Courier New" w:hAnsi="Courier New" w:cs="Courier New"/>
-          <w:color w:val="000000"/>
-          <w:sz w:val="18"/>
-          <w:szCs w:val="18"/>
-          <w:highlight w:val="white"/>
-        </w:rPr>
-      </w:pPr>
-      <w:r>
-        <w:rPr>
-          <w:rFonts w:ascii="Courier New" w:hAnsi="Courier New" w:cs="Courier New"/>
-          <w:color w:val="000000"/>
-          <w:sz w:val="18"/>
-          <w:szCs w:val="18"/>
-          <w:highlight w:val="white"/>
-        </w:rPr>
-        <w:t>delay_2s:</w:t>
+        <w:t>; Pops the values of R18 and R17 AND R16 back from the stack.</w:t>
       </w:r>
     </w:p>
     <w:p>
@@ -3478,6 +5111,302 @@
           <w:szCs w:val="18"/>
           <w:highlight w:val="white"/>
         </w:rPr>
+        <w:t>POP</w:t>
+      </w:r>
+      <w:r>
+        <w:rPr>
+          <w:rFonts w:ascii="Courier New" w:hAnsi="Courier New" w:cs="Courier New"/>
+          <w:color w:val="000000"/>
+          <w:sz w:val="18"/>
+          <w:szCs w:val="18"/>
+          <w:highlight w:val="white"/>
+        </w:rPr>
+        <w:t xml:space="preserve"> R17</w:t>
+      </w:r>
+    </w:p>
+    <w:p>
+      <w:pPr>
+        <w:autoSpaceDE w:val="0"/>
+        <w:autoSpaceDN w:val="0"/>
+        <w:adjustRightInd w:val="0"/>
+        <w:rPr>
+          <w:rFonts w:ascii="Courier New" w:hAnsi="Courier New" w:cs="Courier New"/>
+          <w:color w:val="000000"/>
+          <w:sz w:val="18"/>
+          <w:szCs w:val="18"/>
+          <w:highlight w:val="white"/>
+        </w:rPr>
+      </w:pPr>
+      <w:r>
+        <w:rPr>
+          <w:rFonts w:ascii="Courier New" w:hAnsi="Courier New" w:cs="Courier New"/>
+          <w:color w:val="000000"/>
+          <w:sz w:val="18"/>
+          <w:szCs w:val="18"/>
+          <w:highlight w:val="white"/>
+        </w:rPr>
+        <w:tab/>
+      </w:r>
+      <w:r>
+        <w:rPr>
+          <w:rFonts w:ascii="Courier New" w:hAnsi="Courier New" w:cs="Courier New"/>
+          <w:color w:val="0000FF"/>
+          <w:sz w:val="18"/>
+          <w:szCs w:val="18"/>
+          <w:highlight w:val="white"/>
+        </w:rPr>
+        <w:t>POP</w:t>
+      </w:r>
+      <w:r>
+        <w:rPr>
+          <w:rFonts w:ascii="Courier New" w:hAnsi="Courier New" w:cs="Courier New"/>
+          <w:color w:val="000000"/>
+          <w:sz w:val="18"/>
+          <w:szCs w:val="18"/>
+          <w:highlight w:val="white"/>
+        </w:rPr>
+        <w:t xml:space="preserve"> R16</w:t>
+      </w:r>
+    </w:p>
+    <w:p>
+      <w:pPr>
+        <w:autoSpaceDE w:val="0"/>
+        <w:autoSpaceDN w:val="0"/>
+        <w:adjustRightInd w:val="0"/>
+        <w:rPr>
+          <w:rFonts w:ascii="Courier New" w:hAnsi="Courier New" w:cs="Courier New"/>
+          <w:color w:val="000000"/>
+          <w:sz w:val="18"/>
+          <w:szCs w:val="18"/>
+          <w:highlight w:val="white"/>
+        </w:rPr>
+      </w:pPr>
+    </w:p>
+    <w:p>
+      <w:pPr>
+        <w:autoSpaceDE w:val="0"/>
+        <w:autoSpaceDN w:val="0"/>
+        <w:adjustRightInd w:val="0"/>
+        <w:rPr>
+          <w:rFonts w:ascii="Courier New" w:hAnsi="Courier New" w:cs="Courier New"/>
+          <w:color w:val="000000"/>
+          <w:sz w:val="18"/>
+          <w:szCs w:val="18"/>
+          <w:highlight w:val="white"/>
+        </w:rPr>
+      </w:pPr>
+      <w:r>
+        <w:rPr>
+          <w:rFonts w:ascii="Courier New" w:hAnsi="Courier New" w:cs="Courier New"/>
+          <w:color w:val="000000"/>
+          <w:sz w:val="18"/>
+          <w:szCs w:val="18"/>
+          <w:highlight w:val="white"/>
+        </w:rPr>
+        <w:tab/>
+      </w:r>
+      <w:r>
+        <w:rPr>
+          <w:rFonts w:ascii="Courier New" w:hAnsi="Courier New" w:cs="Courier New"/>
+          <w:color w:val="0000FF"/>
+          <w:sz w:val="18"/>
+          <w:szCs w:val="18"/>
+          <w:highlight w:val="white"/>
+        </w:rPr>
+        <w:t>RET</w:t>
+      </w:r>
+      <w:r>
+        <w:rPr>
+          <w:rFonts w:ascii="Courier New" w:hAnsi="Courier New" w:cs="Courier New"/>
+          <w:color w:val="000000"/>
+          <w:sz w:val="18"/>
+          <w:szCs w:val="18"/>
+          <w:highlight w:val="white"/>
+        </w:rPr>
+        <w:tab/>
+      </w:r>
+      <w:r>
+        <w:rPr>
+          <w:rFonts w:ascii="Courier New" w:hAnsi="Courier New" w:cs="Courier New"/>
+          <w:color w:val="000000"/>
+          <w:sz w:val="18"/>
+          <w:szCs w:val="18"/>
+          <w:highlight w:val="white"/>
+        </w:rPr>
+        <w:tab/>
+      </w:r>
+      <w:r>
+        <w:rPr>
+          <w:rFonts w:ascii="Courier New" w:hAnsi="Courier New" w:cs="Courier New"/>
+          <w:color w:val="000000"/>
+          <w:sz w:val="18"/>
+          <w:szCs w:val="18"/>
+          <w:highlight w:val="white"/>
+        </w:rPr>
+        <w:tab/>
+      </w:r>
+      <w:r>
+        <w:rPr>
+          <w:rFonts w:ascii="Courier New" w:hAnsi="Courier New" w:cs="Courier New"/>
+          <w:color w:val="000000"/>
+          <w:sz w:val="18"/>
+          <w:szCs w:val="18"/>
+          <w:highlight w:val="white"/>
+        </w:rPr>
+        <w:tab/>
+      </w:r>
+      <w:r>
+        <w:rPr>
+          <w:rFonts w:ascii="Courier New" w:hAnsi="Courier New" w:cs="Courier New"/>
+          <w:color w:val="008000"/>
+          <w:sz w:val="18"/>
+          <w:szCs w:val="18"/>
+          <w:highlight w:val="white"/>
+        </w:rPr>
+        <w:t>; Exit the subroutine.</w:t>
+      </w:r>
+    </w:p>
+    <w:p>
+      <w:pPr>
+        <w:autoSpaceDE w:val="0"/>
+        <w:autoSpaceDN w:val="0"/>
+        <w:adjustRightInd w:val="0"/>
+        <w:rPr>
+          <w:rFonts w:ascii="Courier New" w:hAnsi="Courier New" w:cs="Courier New"/>
+          <w:color w:val="000000"/>
+          <w:sz w:val="18"/>
+          <w:szCs w:val="18"/>
+          <w:highlight w:val="white"/>
+        </w:rPr>
+      </w:pPr>
+    </w:p>
+    <w:p>
+      <w:pPr>
+        <w:autoSpaceDE w:val="0"/>
+        <w:autoSpaceDN w:val="0"/>
+        <w:adjustRightInd w:val="0"/>
+        <w:rPr>
+          <w:rFonts w:ascii="Courier New" w:hAnsi="Courier New" w:cs="Courier New"/>
+          <w:color w:val="000000"/>
+          <w:sz w:val="18"/>
+          <w:szCs w:val="18"/>
+          <w:highlight w:val="white"/>
+        </w:rPr>
+      </w:pPr>
+      <w:r>
+        <w:rPr>
+          <w:rFonts w:ascii="Courier New" w:hAnsi="Courier New" w:cs="Courier New"/>
+          <w:color w:val="008000"/>
+          <w:sz w:val="18"/>
+          <w:szCs w:val="18"/>
+          <w:highlight w:val="white"/>
+        </w:rPr>
+        <w:t xml:space="preserve">; ~37.5ms delay </w:t>
+      </w:r>
+    </w:p>
+    <w:p>
+      <w:pPr>
+        <w:autoSpaceDE w:val="0"/>
+        <w:autoSpaceDN w:val="0"/>
+        <w:adjustRightInd w:val="0"/>
+        <w:rPr>
+          <w:rFonts w:ascii="Courier New" w:hAnsi="Courier New" w:cs="Courier New"/>
+          <w:color w:val="000000"/>
+          <w:sz w:val="18"/>
+          <w:szCs w:val="18"/>
+          <w:highlight w:val="white"/>
+        </w:rPr>
+      </w:pPr>
+      <w:r>
+        <w:rPr>
+          <w:rFonts w:ascii="Courier New" w:hAnsi="Courier New" w:cs="Courier New"/>
+          <w:color w:val="008000"/>
+          <w:sz w:val="18"/>
+          <w:szCs w:val="18"/>
+          <w:highlight w:val="white"/>
+        </w:rPr>
+        <w:t xml:space="preserve">; Delay subroutine. The delay runs for about 600,000 cycles. The value of R16 determines </w:t>
+      </w:r>
+    </w:p>
+    <w:p>
+      <w:pPr>
+        <w:autoSpaceDE w:val="0"/>
+        <w:autoSpaceDN w:val="0"/>
+        <w:adjustRightInd w:val="0"/>
+        <w:rPr>
+          <w:rFonts w:ascii="Courier New" w:hAnsi="Courier New" w:cs="Courier New"/>
+          <w:color w:val="000000"/>
+          <w:sz w:val="18"/>
+          <w:szCs w:val="18"/>
+          <w:highlight w:val="white"/>
+        </w:rPr>
+      </w:pPr>
+      <w:r>
+        <w:rPr>
+          <w:rFonts w:ascii="Courier New" w:hAnsi="Courier New" w:cs="Courier New"/>
+          <w:color w:val="008000"/>
+          <w:sz w:val="18"/>
+          <w:szCs w:val="18"/>
+          <w:highlight w:val="white"/>
+        </w:rPr>
+        <w:t xml:space="preserve">; how many times the delay is run (kind of). </w:t>
+      </w:r>
+    </w:p>
+    <w:p>
+      <w:pPr>
+        <w:autoSpaceDE w:val="0"/>
+        <w:autoSpaceDN w:val="0"/>
+        <w:adjustRightInd w:val="0"/>
+        <w:rPr>
+          <w:rFonts w:ascii="Courier New" w:hAnsi="Courier New" w:cs="Courier New"/>
+          <w:color w:val="000000"/>
+          <w:sz w:val="18"/>
+          <w:szCs w:val="18"/>
+          <w:highlight w:val="white"/>
+        </w:rPr>
+      </w:pPr>
+      <w:r>
+        <w:rPr>
+          <w:rFonts w:ascii="Courier New" w:hAnsi="Courier New" w:cs="Courier New"/>
+          <w:color w:val="000000"/>
+          <w:sz w:val="18"/>
+          <w:szCs w:val="18"/>
+          <w:highlight w:val="white"/>
+        </w:rPr>
+        <w:t>delay_37500us:</w:t>
+      </w:r>
+    </w:p>
+    <w:p>
+      <w:pPr>
+        <w:autoSpaceDE w:val="0"/>
+        <w:autoSpaceDN w:val="0"/>
+        <w:adjustRightInd w:val="0"/>
+        <w:rPr>
+          <w:rFonts w:ascii="Courier New" w:hAnsi="Courier New" w:cs="Courier New"/>
+          <w:color w:val="000000"/>
+          <w:sz w:val="18"/>
+          <w:szCs w:val="18"/>
+          <w:highlight w:val="white"/>
+        </w:rPr>
+      </w:pPr>
+      <w:r>
+        <w:rPr>
+          <w:rFonts w:ascii="Courier New" w:hAnsi="Courier New" w:cs="Courier New"/>
+          <w:color w:val="000000"/>
+          <w:sz w:val="18"/>
+          <w:szCs w:val="18"/>
+          <w:highlight w:val="white"/>
+        </w:rPr>
+        <w:tab/>
+      </w:r>
+      <w:r>
+        <w:rPr>
+          <w:rFonts w:ascii="Courier New" w:hAnsi="Courier New" w:cs="Courier New"/>
+          <w:color w:val="0000FF"/>
+          <w:sz w:val="18"/>
+          <w:szCs w:val="18"/>
+          <w:highlight w:val="white"/>
+        </w:rPr>
         <w:t>PUSH</w:t>
       </w:r>
       <w:r>
@@ -3488,6 +5417,1122 @@
           <w:szCs w:val="18"/>
           <w:highlight w:val="white"/>
         </w:rPr>
+        <w:t xml:space="preserve"> R17</w:t>
+      </w:r>
+      <w:r>
+        <w:rPr>
+          <w:rFonts w:ascii="Courier New" w:hAnsi="Courier New" w:cs="Courier New"/>
+          <w:color w:val="000000"/>
+          <w:sz w:val="18"/>
+          <w:szCs w:val="18"/>
+          <w:highlight w:val="white"/>
+        </w:rPr>
+        <w:tab/>
+      </w:r>
+      <w:r>
+        <w:rPr>
+          <w:rFonts w:ascii="Courier New" w:hAnsi="Courier New" w:cs="Courier New"/>
+          <w:color w:val="000000"/>
+          <w:sz w:val="18"/>
+          <w:szCs w:val="18"/>
+          <w:highlight w:val="white"/>
+        </w:rPr>
+        <w:tab/>
+      </w:r>
+      <w:r>
+        <w:rPr>
+          <w:rFonts w:ascii="Courier New" w:hAnsi="Courier New" w:cs="Courier New"/>
+          <w:color w:val="008000"/>
+          <w:sz w:val="18"/>
+          <w:szCs w:val="18"/>
+          <w:highlight w:val="white"/>
+        </w:rPr>
+        <w:t>; Saves values on the stack.</w:t>
+      </w:r>
+    </w:p>
+    <w:p>
+      <w:pPr>
+        <w:autoSpaceDE w:val="0"/>
+        <w:autoSpaceDN w:val="0"/>
+        <w:adjustRightInd w:val="0"/>
+        <w:rPr>
+          <w:rFonts w:ascii="Courier New" w:hAnsi="Courier New" w:cs="Courier New"/>
+          <w:color w:val="000000"/>
+          <w:sz w:val="18"/>
+          <w:szCs w:val="18"/>
+          <w:highlight w:val="white"/>
+        </w:rPr>
+      </w:pPr>
+      <w:r>
+        <w:rPr>
+          <w:rFonts w:ascii="Courier New" w:hAnsi="Courier New" w:cs="Courier New"/>
+          <w:color w:val="000000"/>
+          <w:sz w:val="18"/>
+          <w:szCs w:val="18"/>
+          <w:highlight w:val="white"/>
+        </w:rPr>
+        <w:tab/>
+      </w:r>
+      <w:r>
+        <w:rPr>
+          <w:rFonts w:ascii="Courier New" w:hAnsi="Courier New" w:cs="Courier New"/>
+          <w:color w:val="0000FF"/>
+          <w:sz w:val="18"/>
+          <w:szCs w:val="18"/>
+          <w:highlight w:val="white"/>
+        </w:rPr>
+        <w:t>PUSH</w:t>
+      </w:r>
+      <w:r>
+        <w:rPr>
+          <w:rFonts w:ascii="Courier New" w:hAnsi="Courier New" w:cs="Courier New"/>
+          <w:color w:val="000000"/>
+          <w:sz w:val="18"/>
+          <w:szCs w:val="18"/>
+          <w:highlight w:val="white"/>
+        </w:rPr>
+        <w:t xml:space="preserve"> R18</w:t>
+      </w:r>
+    </w:p>
+    <w:p>
+      <w:pPr>
+        <w:autoSpaceDE w:val="0"/>
+        <w:autoSpaceDN w:val="0"/>
+        <w:adjustRightInd w:val="0"/>
+        <w:rPr>
+          <w:rFonts w:ascii="Courier New" w:hAnsi="Courier New" w:cs="Courier New"/>
+          <w:color w:val="000000"/>
+          <w:sz w:val="18"/>
+          <w:szCs w:val="18"/>
+          <w:highlight w:val="white"/>
+        </w:rPr>
+      </w:pPr>
+      <w:proofErr w:type="spellStart"/>
+      <w:r>
+        <w:rPr>
+          <w:rFonts w:ascii="Courier New" w:hAnsi="Courier New" w:cs="Courier New"/>
+          <w:color w:val="000000"/>
+          <w:sz w:val="18"/>
+          <w:szCs w:val="18"/>
+          <w:highlight w:val="white"/>
+        </w:rPr>
+        <w:t>delay_again</w:t>
+      </w:r>
+      <w:proofErr w:type="spellEnd"/>
+      <w:r>
+        <w:rPr>
+          <w:rFonts w:ascii="Courier New" w:hAnsi="Courier New" w:cs="Courier New"/>
+          <w:color w:val="000000"/>
+          <w:sz w:val="18"/>
+          <w:szCs w:val="18"/>
+          <w:highlight w:val="white"/>
+        </w:rPr>
+        <w:t>:</w:t>
+      </w:r>
+    </w:p>
+    <w:p>
+      <w:pPr>
+        <w:autoSpaceDE w:val="0"/>
+        <w:autoSpaceDN w:val="0"/>
+        <w:adjustRightInd w:val="0"/>
+        <w:rPr>
+          <w:rFonts w:ascii="Courier New" w:hAnsi="Courier New" w:cs="Courier New"/>
+          <w:color w:val="000000"/>
+          <w:sz w:val="18"/>
+          <w:szCs w:val="18"/>
+          <w:highlight w:val="white"/>
+        </w:rPr>
+      </w:pPr>
+      <w:r>
+        <w:rPr>
+          <w:rFonts w:ascii="Courier New" w:hAnsi="Courier New" w:cs="Courier New"/>
+          <w:color w:val="000000"/>
+          <w:sz w:val="18"/>
+          <w:szCs w:val="18"/>
+          <w:highlight w:val="white"/>
+        </w:rPr>
+        <w:tab/>
+      </w:r>
+      <w:r>
+        <w:rPr>
+          <w:rFonts w:ascii="Courier New" w:hAnsi="Courier New" w:cs="Courier New"/>
+          <w:color w:val="0000FF"/>
+          <w:sz w:val="18"/>
+          <w:szCs w:val="18"/>
+          <w:highlight w:val="white"/>
+        </w:rPr>
+        <w:t>LDI</w:t>
+      </w:r>
+      <w:r>
+        <w:rPr>
+          <w:rFonts w:ascii="Courier New" w:hAnsi="Courier New" w:cs="Courier New"/>
+          <w:color w:val="000000"/>
+          <w:sz w:val="18"/>
+          <w:szCs w:val="18"/>
+          <w:highlight w:val="white"/>
+        </w:rPr>
+        <w:t xml:space="preserve"> R17, A</w:t>
+      </w:r>
+      <w:r>
+        <w:rPr>
+          <w:rFonts w:ascii="Courier New" w:hAnsi="Courier New" w:cs="Courier New"/>
+          <w:color w:val="000000"/>
+          <w:sz w:val="18"/>
+          <w:szCs w:val="18"/>
+          <w:highlight w:val="white"/>
+        </w:rPr>
+        <w:tab/>
+      </w:r>
+      <w:r>
+        <w:rPr>
+          <w:rFonts w:ascii="Courier New" w:hAnsi="Courier New" w:cs="Courier New"/>
+          <w:color w:val="000000"/>
+          <w:sz w:val="18"/>
+          <w:szCs w:val="18"/>
+          <w:highlight w:val="white"/>
+        </w:rPr>
+        <w:tab/>
+      </w:r>
+      <w:r>
+        <w:rPr>
+          <w:rFonts w:ascii="Courier New" w:hAnsi="Courier New" w:cs="Courier New"/>
+          <w:color w:val="008000"/>
+          <w:sz w:val="18"/>
+          <w:szCs w:val="18"/>
+          <w:highlight w:val="white"/>
+        </w:rPr>
+        <w:t xml:space="preserve">; </w:t>
+      </w:r>
+      <w:proofErr w:type="spellStart"/>
+      <w:r>
+        <w:rPr>
+          <w:rFonts w:ascii="Courier New" w:hAnsi="Courier New" w:cs="Courier New"/>
+          <w:color w:val="008000"/>
+          <w:sz w:val="18"/>
+          <w:szCs w:val="18"/>
+          <w:highlight w:val="white"/>
+        </w:rPr>
+        <w:t>Outter</w:t>
+      </w:r>
+      <w:proofErr w:type="spellEnd"/>
+      <w:r>
+        <w:rPr>
+          <w:rFonts w:ascii="Courier New" w:hAnsi="Courier New" w:cs="Courier New"/>
+          <w:color w:val="008000"/>
+          <w:sz w:val="18"/>
+          <w:szCs w:val="18"/>
+          <w:highlight w:val="white"/>
+        </w:rPr>
+        <w:t xml:space="preserve"> loop.</w:t>
+      </w:r>
+    </w:p>
+    <w:p>
+      <w:pPr>
+        <w:autoSpaceDE w:val="0"/>
+        <w:autoSpaceDN w:val="0"/>
+        <w:adjustRightInd w:val="0"/>
+        <w:rPr>
+          <w:rFonts w:ascii="Courier New" w:hAnsi="Courier New" w:cs="Courier New"/>
+          <w:color w:val="000000"/>
+          <w:sz w:val="18"/>
+          <w:szCs w:val="18"/>
+          <w:highlight w:val="white"/>
+        </w:rPr>
+      </w:pPr>
+      <w:r>
+        <w:rPr>
+          <w:rFonts w:ascii="Courier New" w:hAnsi="Courier New" w:cs="Courier New"/>
+          <w:color w:val="000000"/>
+          <w:sz w:val="18"/>
+          <w:szCs w:val="18"/>
+          <w:highlight w:val="white"/>
+        </w:rPr>
+        <w:t>loop0:</w:t>
+      </w:r>
+    </w:p>
+    <w:p>
+      <w:pPr>
+        <w:autoSpaceDE w:val="0"/>
+        <w:autoSpaceDN w:val="0"/>
+        <w:adjustRightInd w:val="0"/>
+        <w:rPr>
+          <w:rFonts w:ascii="Courier New" w:hAnsi="Courier New" w:cs="Courier New"/>
+          <w:color w:val="000000"/>
+          <w:sz w:val="18"/>
+          <w:szCs w:val="18"/>
+          <w:highlight w:val="white"/>
+        </w:rPr>
+      </w:pPr>
+      <w:r>
+        <w:rPr>
+          <w:rFonts w:ascii="Courier New" w:hAnsi="Courier New" w:cs="Courier New"/>
+          <w:color w:val="000000"/>
+          <w:sz w:val="18"/>
+          <w:szCs w:val="18"/>
+          <w:highlight w:val="white"/>
+        </w:rPr>
+        <w:tab/>
+      </w:r>
+      <w:r>
+        <w:rPr>
+          <w:rFonts w:ascii="Courier New" w:hAnsi="Courier New" w:cs="Courier New"/>
+          <w:color w:val="0000FF"/>
+          <w:sz w:val="18"/>
+          <w:szCs w:val="18"/>
+          <w:highlight w:val="white"/>
+        </w:rPr>
+        <w:t>LDI</w:t>
+      </w:r>
+      <w:r>
+        <w:rPr>
+          <w:rFonts w:ascii="Courier New" w:hAnsi="Courier New" w:cs="Courier New"/>
+          <w:color w:val="000000"/>
+          <w:sz w:val="18"/>
+          <w:szCs w:val="18"/>
+          <w:highlight w:val="white"/>
+        </w:rPr>
+        <w:t xml:space="preserve"> R18, B</w:t>
+      </w:r>
+      <w:r>
+        <w:rPr>
+          <w:rFonts w:ascii="Courier New" w:hAnsi="Courier New" w:cs="Courier New"/>
+          <w:color w:val="000000"/>
+          <w:sz w:val="18"/>
+          <w:szCs w:val="18"/>
+          <w:highlight w:val="white"/>
+        </w:rPr>
+        <w:tab/>
+      </w:r>
+      <w:r>
+        <w:rPr>
+          <w:rFonts w:ascii="Courier New" w:hAnsi="Courier New" w:cs="Courier New"/>
+          <w:color w:val="000000"/>
+          <w:sz w:val="18"/>
+          <w:szCs w:val="18"/>
+          <w:highlight w:val="white"/>
+        </w:rPr>
+        <w:tab/>
+      </w:r>
+      <w:r>
+        <w:rPr>
+          <w:rFonts w:ascii="Courier New" w:hAnsi="Courier New" w:cs="Courier New"/>
+          <w:color w:val="008000"/>
+          <w:sz w:val="18"/>
+          <w:szCs w:val="18"/>
+          <w:highlight w:val="white"/>
+        </w:rPr>
+        <w:t>; Nested loops.</w:t>
+      </w:r>
+    </w:p>
+    <w:p>
+      <w:pPr>
+        <w:autoSpaceDE w:val="0"/>
+        <w:autoSpaceDN w:val="0"/>
+        <w:adjustRightInd w:val="0"/>
+        <w:rPr>
+          <w:rFonts w:ascii="Courier New" w:hAnsi="Courier New" w:cs="Courier New"/>
+          <w:color w:val="000000"/>
+          <w:sz w:val="18"/>
+          <w:szCs w:val="18"/>
+          <w:highlight w:val="white"/>
+        </w:rPr>
+      </w:pPr>
+      <w:r>
+        <w:rPr>
+          <w:rFonts w:ascii="Courier New" w:hAnsi="Courier New" w:cs="Courier New"/>
+          <w:color w:val="000000"/>
+          <w:sz w:val="18"/>
+          <w:szCs w:val="18"/>
+          <w:highlight w:val="white"/>
+        </w:rPr>
+        <w:t>loop1:</w:t>
+      </w:r>
+    </w:p>
+    <w:p>
+      <w:pPr>
+        <w:autoSpaceDE w:val="0"/>
+        <w:autoSpaceDN w:val="0"/>
+        <w:adjustRightInd w:val="0"/>
+        <w:rPr>
+          <w:rFonts w:ascii="Courier New" w:hAnsi="Courier New" w:cs="Courier New"/>
+          <w:color w:val="000000"/>
+          <w:sz w:val="18"/>
+          <w:szCs w:val="18"/>
+          <w:highlight w:val="white"/>
+        </w:rPr>
+      </w:pPr>
+      <w:r>
+        <w:rPr>
+          <w:rFonts w:ascii="Courier New" w:hAnsi="Courier New" w:cs="Courier New"/>
+          <w:color w:val="000000"/>
+          <w:sz w:val="18"/>
+          <w:szCs w:val="18"/>
+          <w:highlight w:val="white"/>
+        </w:rPr>
+        <w:tab/>
+      </w:r>
+      <w:r>
+        <w:rPr>
+          <w:rFonts w:ascii="Courier New" w:hAnsi="Courier New" w:cs="Courier New"/>
+          <w:color w:val="0000FF"/>
+          <w:sz w:val="18"/>
+          <w:szCs w:val="18"/>
+          <w:highlight w:val="white"/>
+        </w:rPr>
+        <w:t>NOP</w:t>
+      </w:r>
+      <w:r>
+        <w:rPr>
+          <w:rFonts w:ascii="Courier New" w:hAnsi="Courier New" w:cs="Courier New"/>
+          <w:color w:val="000000"/>
+          <w:sz w:val="18"/>
+          <w:szCs w:val="18"/>
+          <w:highlight w:val="white"/>
+        </w:rPr>
+        <w:tab/>
+      </w:r>
+      <w:r>
+        <w:rPr>
+          <w:rFonts w:ascii="Courier New" w:hAnsi="Courier New" w:cs="Courier New"/>
+          <w:color w:val="000000"/>
+          <w:sz w:val="18"/>
+          <w:szCs w:val="18"/>
+          <w:highlight w:val="white"/>
+        </w:rPr>
+        <w:tab/>
+      </w:r>
+      <w:r>
+        <w:rPr>
+          <w:rFonts w:ascii="Courier New" w:hAnsi="Courier New" w:cs="Courier New"/>
+          <w:color w:val="000000"/>
+          <w:sz w:val="18"/>
+          <w:szCs w:val="18"/>
+          <w:highlight w:val="white"/>
+        </w:rPr>
+        <w:tab/>
+      </w:r>
+      <w:r>
+        <w:rPr>
+          <w:rFonts w:ascii="Courier New" w:hAnsi="Courier New" w:cs="Courier New"/>
+          <w:color w:val="000000"/>
+          <w:sz w:val="18"/>
+          <w:szCs w:val="18"/>
+          <w:highlight w:val="white"/>
+        </w:rPr>
+        <w:tab/>
+      </w:r>
+      <w:r>
+        <w:rPr>
+          <w:rFonts w:ascii="Courier New" w:hAnsi="Courier New" w:cs="Courier New"/>
+          <w:color w:val="008000"/>
+          <w:sz w:val="18"/>
+          <w:szCs w:val="18"/>
+          <w:highlight w:val="white"/>
+        </w:rPr>
+        <w:t>; Do nothing.</w:t>
+      </w:r>
+    </w:p>
+    <w:p>
+      <w:pPr>
+        <w:autoSpaceDE w:val="0"/>
+        <w:autoSpaceDN w:val="0"/>
+        <w:adjustRightInd w:val="0"/>
+        <w:rPr>
+          <w:rFonts w:ascii="Courier New" w:hAnsi="Courier New" w:cs="Courier New"/>
+          <w:color w:val="000000"/>
+          <w:sz w:val="18"/>
+          <w:szCs w:val="18"/>
+          <w:highlight w:val="white"/>
+        </w:rPr>
+      </w:pPr>
+      <w:r>
+        <w:rPr>
+          <w:rFonts w:ascii="Courier New" w:hAnsi="Courier New" w:cs="Courier New"/>
+          <w:color w:val="000000"/>
+          <w:sz w:val="18"/>
+          <w:szCs w:val="18"/>
+          <w:highlight w:val="white"/>
+        </w:rPr>
+        <w:tab/>
+      </w:r>
+      <w:r>
+        <w:rPr>
+          <w:rFonts w:ascii="Courier New" w:hAnsi="Courier New" w:cs="Courier New"/>
+          <w:color w:val="0000FF"/>
+          <w:sz w:val="18"/>
+          <w:szCs w:val="18"/>
+          <w:highlight w:val="white"/>
+        </w:rPr>
+        <w:t>NOP</w:t>
+      </w:r>
+      <w:r>
+        <w:rPr>
+          <w:rFonts w:ascii="Courier New" w:hAnsi="Courier New" w:cs="Courier New"/>
+          <w:color w:val="000000"/>
+          <w:sz w:val="18"/>
+          <w:szCs w:val="18"/>
+          <w:highlight w:val="white"/>
+        </w:rPr>
+        <w:tab/>
+      </w:r>
+      <w:r>
+        <w:rPr>
+          <w:rFonts w:ascii="Courier New" w:hAnsi="Courier New" w:cs="Courier New"/>
+          <w:color w:val="000000"/>
+          <w:sz w:val="18"/>
+          <w:szCs w:val="18"/>
+          <w:highlight w:val="white"/>
+        </w:rPr>
+        <w:tab/>
+      </w:r>
+    </w:p>
+    <w:p>
+      <w:pPr>
+        <w:autoSpaceDE w:val="0"/>
+        <w:autoSpaceDN w:val="0"/>
+        <w:adjustRightInd w:val="0"/>
+        <w:rPr>
+          <w:rFonts w:ascii="Courier New" w:hAnsi="Courier New" w:cs="Courier New"/>
+          <w:color w:val="000000"/>
+          <w:sz w:val="18"/>
+          <w:szCs w:val="18"/>
+          <w:highlight w:val="white"/>
+        </w:rPr>
+      </w:pPr>
+      <w:r>
+        <w:rPr>
+          <w:rFonts w:ascii="Courier New" w:hAnsi="Courier New" w:cs="Courier New"/>
+          <w:color w:val="000000"/>
+          <w:sz w:val="18"/>
+          <w:szCs w:val="18"/>
+          <w:highlight w:val="white"/>
+        </w:rPr>
+        <w:tab/>
+      </w:r>
+      <w:r>
+        <w:rPr>
+          <w:rFonts w:ascii="Courier New" w:hAnsi="Courier New" w:cs="Courier New"/>
+          <w:color w:val="0000FF"/>
+          <w:sz w:val="18"/>
+          <w:szCs w:val="18"/>
+          <w:highlight w:val="white"/>
+        </w:rPr>
+        <w:t>NOP</w:t>
+      </w:r>
+      <w:r>
+        <w:rPr>
+          <w:rFonts w:ascii="Courier New" w:hAnsi="Courier New" w:cs="Courier New"/>
+          <w:color w:val="000000"/>
+          <w:sz w:val="18"/>
+          <w:szCs w:val="18"/>
+          <w:highlight w:val="white"/>
+        </w:rPr>
+        <w:tab/>
+      </w:r>
+      <w:r>
+        <w:rPr>
+          <w:rFonts w:ascii="Courier New" w:hAnsi="Courier New" w:cs="Courier New"/>
+          <w:color w:val="000000"/>
+          <w:sz w:val="18"/>
+          <w:szCs w:val="18"/>
+          <w:highlight w:val="white"/>
+        </w:rPr>
+        <w:tab/>
+      </w:r>
+      <w:r>
+        <w:rPr>
+          <w:rFonts w:ascii="Courier New" w:hAnsi="Courier New" w:cs="Courier New"/>
+          <w:color w:val="000000"/>
+          <w:sz w:val="18"/>
+          <w:szCs w:val="18"/>
+          <w:highlight w:val="white"/>
+        </w:rPr>
+        <w:tab/>
+      </w:r>
+      <w:r>
+        <w:rPr>
+          <w:rFonts w:ascii="Courier New" w:hAnsi="Courier New" w:cs="Courier New"/>
+          <w:color w:val="000000"/>
+          <w:sz w:val="18"/>
+          <w:szCs w:val="18"/>
+          <w:highlight w:val="white"/>
+        </w:rPr>
+        <w:tab/>
+      </w:r>
+    </w:p>
+    <w:p>
+      <w:pPr>
+        <w:autoSpaceDE w:val="0"/>
+        <w:autoSpaceDN w:val="0"/>
+        <w:adjustRightInd w:val="0"/>
+        <w:rPr>
+          <w:rFonts w:ascii="Courier New" w:hAnsi="Courier New" w:cs="Courier New"/>
+          <w:color w:val="000000"/>
+          <w:sz w:val="18"/>
+          <w:szCs w:val="18"/>
+          <w:highlight w:val="white"/>
+        </w:rPr>
+      </w:pPr>
+      <w:r>
+        <w:rPr>
+          <w:rFonts w:ascii="Courier New" w:hAnsi="Courier New" w:cs="Courier New"/>
+          <w:color w:val="000000"/>
+          <w:sz w:val="18"/>
+          <w:szCs w:val="18"/>
+          <w:highlight w:val="white"/>
+        </w:rPr>
+        <w:tab/>
+      </w:r>
+      <w:r>
+        <w:rPr>
+          <w:rFonts w:ascii="Courier New" w:hAnsi="Courier New" w:cs="Courier New"/>
+          <w:color w:val="0000FF"/>
+          <w:sz w:val="18"/>
+          <w:szCs w:val="18"/>
+          <w:highlight w:val="white"/>
+        </w:rPr>
+        <w:t>NOP</w:t>
+      </w:r>
+      <w:r>
+        <w:rPr>
+          <w:rFonts w:ascii="Courier New" w:hAnsi="Courier New" w:cs="Courier New"/>
+          <w:color w:val="000000"/>
+          <w:sz w:val="18"/>
+          <w:szCs w:val="18"/>
+          <w:highlight w:val="white"/>
+        </w:rPr>
+        <w:tab/>
+      </w:r>
+      <w:r>
+        <w:rPr>
+          <w:rFonts w:ascii="Courier New" w:hAnsi="Courier New" w:cs="Courier New"/>
+          <w:color w:val="000000"/>
+          <w:sz w:val="18"/>
+          <w:szCs w:val="18"/>
+          <w:highlight w:val="white"/>
+        </w:rPr>
+        <w:tab/>
+      </w:r>
+      <w:r>
+        <w:rPr>
+          <w:rFonts w:ascii="Courier New" w:hAnsi="Courier New" w:cs="Courier New"/>
+          <w:color w:val="000000"/>
+          <w:sz w:val="18"/>
+          <w:szCs w:val="18"/>
+          <w:highlight w:val="white"/>
+        </w:rPr>
+        <w:tab/>
+      </w:r>
+      <w:r>
+        <w:rPr>
+          <w:rFonts w:ascii="Courier New" w:hAnsi="Courier New" w:cs="Courier New"/>
+          <w:color w:val="000000"/>
+          <w:sz w:val="18"/>
+          <w:szCs w:val="18"/>
+          <w:highlight w:val="white"/>
+        </w:rPr>
+        <w:tab/>
+      </w:r>
+    </w:p>
+    <w:p>
+      <w:pPr>
+        <w:autoSpaceDE w:val="0"/>
+        <w:autoSpaceDN w:val="0"/>
+        <w:adjustRightInd w:val="0"/>
+        <w:rPr>
+          <w:rFonts w:ascii="Courier New" w:hAnsi="Courier New" w:cs="Courier New"/>
+          <w:color w:val="000000"/>
+          <w:sz w:val="18"/>
+          <w:szCs w:val="18"/>
+          <w:highlight w:val="white"/>
+        </w:rPr>
+      </w:pPr>
+      <w:r>
+        <w:rPr>
+          <w:rFonts w:ascii="Courier New" w:hAnsi="Courier New" w:cs="Courier New"/>
+          <w:color w:val="000000"/>
+          <w:sz w:val="18"/>
+          <w:szCs w:val="18"/>
+          <w:highlight w:val="white"/>
+        </w:rPr>
+        <w:tab/>
+      </w:r>
+      <w:r>
+        <w:rPr>
+          <w:rFonts w:ascii="Courier New" w:hAnsi="Courier New" w:cs="Courier New"/>
+          <w:color w:val="0000FF"/>
+          <w:sz w:val="18"/>
+          <w:szCs w:val="18"/>
+          <w:highlight w:val="white"/>
+        </w:rPr>
+        <w:t>NOP</w:t>
+      </w:r>
+      <w:r>
+        <w:rPr>
+          <w:rFonts w:ascii="Courier New" w:hAnsi="Courier New" w:cs="Courier New"/>
+          <w:color w:val="000000"/>
+          <w:sz w:val="18"/>
+          <w:szCs w:val="18"/>
+          <w:highlight w:val="white"/>
+        </w:rPr>
+        <w:tab/>
+      </w:r>
+      <w:r>
+        <w:rPr>
+          <w:rFonts w:ascii="Courier New" w:hAnsi="Courier New" w:cs="Courier New"/>
+          <w:color w:val="000000"/>
+          <w:sz w:val="18"/>
+          <w:szCs w:val="18"/>
+          <w:highlight w:val="white"/>
+        </w:rPr>
+        <w:tab/>
+      </w:r>
+      <w:r>
+        <w:rPr>
+          <w:rFonts w:ascii="Courier New" w:hAnsi="Courier New" w:cs="Courier New"/>
+          <w:color w:val="000000"/>
+          <w:sz w:val="18"/>
+          <w:szCs w:val="18"/>
+          <w:highlight w:val="white"/>
+        </w:rPr>
+        <w:tab/>
+      </w:r>
+    </w:p>
+    <w:p>
+      <w:pPr>
+        <w:autoSpaceDE w:val="0"/>
+        <w:autoSpaceDN w:val="0"/>
+        <w:adjustRightInd w:val="0"/>
+        <w:rPr>
+          <w:rFonts w:ascii="Courier New" w:hAnsi="Courier New" w:cs="Courier New"/>
+          <w:color w:val="000000"/>
+          <w:sz w:val="18"/>
+          <w:szCs w:val="18"/>
+          <w:highlight w:val="white"/>
+        </w:rPr>
+      </w:pPr>
+      <w:r>
+        <w:rPr>
+          <w:rFonts w:ascii="Courier New" w:hAnsi="Courier New" w:cs="Courier New"/>
+          <w:color w:val="000000"/>
+          <w:sz w:val="18"/>
+          <w:szCs w:val="18"/>
+          <w:highlight w:val="white"/>
+        </w:rPr>
+        <w:tab/>
+      </w:r>
+      <w:r>
+        <w:rPr>
+          <w:rFonts w:ascii="Courier New" w:hAnsi="Courier New" w:cs="Courier New"/>
+          <w:color w:val="0000FF"/>
+          <w:sz w:val="18"/>
+          <w:szCs w:val="18"/>
+          <w:highlight w:val="white"/>
+        </w:rPr>
+        <w:t>NOP</w:t>
+      </w:r>
+      <w:r>
+        <w:rPr>
+          <w:rFonts w:ascii="Courier New" w:hAnsi="Courier New" w:cs="Courier New"/>
+          <w:color w:val="000000"/>
+          <w:sz w:val="18"/>
+          <w:szCs w:val="18"/>
+          <w:highlight w:val="white"/>
+        </w:rPr>
+        <w:tab/>
+      </w:r>
+      <w:r>
+        <w:rPr>
+          <w:rFonts w:ascii="Courier New" w:hAnsi="Courier New" w:cs="Courier New"/>
+          <w:color w:val="000000"/>
+          <w:sz w:val="18"/>
+          <w:szCs w:val="18"/>
+          <w:highlight w:val="white"/>
+        </w:rPr>
+        <w:tab/>
+      </w:r>
+      <w:r>
+        <w:rPr>
+          <w:rFonts w:ascii="Courier New" w:hAnsi="Courier New" w:cs="Courier New"/>
+          <w:color w:val="000000"/>
+          <w:sz w:val="18"/>
+          <w:szCs w:val="18"/>
+          <w:highlight w:val="white"/>
+        </w:rPr>
+        <w:tab/>
+      </w:r>
+    </w:p>
+    <w:p>
+      <w:pPr>
+        <w:autoSpaceDE w:val="0"/>
+        <w:autoSpaceDN w:val="0"/>
+        <w:adjustRightInd w:val="0"/>
+        <w:rPr>
+          <w:rFonts w:ascii="Courier New" w:hAnsi="Courier New" w:cs="Courier New"/>
+          <w:color w:val="000000"/>
+          <w:sz w:val="18"/>
+          <w:szCs w:val="18"/>
+          <w:highlight w:val="white"/>
+        </w:rPr>
+      </w:pPr>
+      <w:r>
+        <w:rPr>
+          <w:rFonts w:ascii="Courier New" w:hAnsi="Courier New" w:cs="Courier New"/>
+          <w:color w:val="000000"/>
+          <w:sz w:val="18"/>
+          <w:szCs w:val="18"/>
+          <w:highlight w:val="white"/>
+        </w:rPr>
+        <w:tab/>
+      </w:r>
+      <w:r>
+        <w:rPr>
+          <w:rFonts w:ascii="Courier New" w:hAnsi="Courier New" w:cs="Courier New"/>
+          <w:color w:val="0000FF"/>
+          <w:sz w:val="18"/>
+          <w:szCs w:val="18"/>
+          <w:highlight w:val="white"/>
+        </w:rPr>
+        <w:t>NOP</w:t>
+      </w:r>
+      <w:r>
+        <w:rPr>
+          <w:rFonts w:ascii="Courier New" w:hAnsi="Courier New" w:cs="Courier New"/>
+          <w:color w:val="000000"/>
+          <w:sz w:val="18"/>
+          <w:szCs w:val="18"/>
+          <w:highlight w:val="white"/>
+        </w:rPr>
+        <w:tab/>
+      </w:r>
+      <w:r>
+        <w:rPr>
+          <w:rFonts w:ascii="Courier New" w:hAnsi="Courier New" w:cs="Courier New"/>
+          <w:color w:val="000000"/>
+          <w:sz w:val="18"/>
+          <w:szCs w:val="18"/>
+          <w:highlight w:val="white"/>
+        </w:rPr>
+        <w:tab/>
+      </w:r>
+      <w:r>
+        <w:rPr>
+          <w:rFonts w:ascii="Courier New" w:hAnsi="Courier New" w:cs="Courier New"/>
+          <w:color w:val="000000"/>
+          <w:sz w:val="18"/>
+          <w:szCs w:val="18"/>
+          <w:highlight w:val="white"/>
+        </w:rPr>
+        <w:tab/>
+      </w:r>
+    </w:p>
+    <w:p>
+      <w:pPr>
+        <w:autoSpaceDE w:val="0"/>
+        <w:autoSpaceDN w:val="0"/>
+        <w:adjustRightInd w:val="0"/>
+        <w:rPr>
+          <w:rFonts w:ascii="Courier New" w:hAnsi="Courier New" w:cs="Courier New"/>
+          <w:color w:val="000000"/>
+          <w:sz w:val="18"/>
+          <w:szCs w:val="18"/>
+          <w:highlight w:val="white"/>
+        </w:rPr>
+      </w:pPr>
+      <w:r>
+        <w:rPr>
+          <w:rFonts w:ascii="Courier New" w:hAnsi="Courier New" w:cs="Courier New"/>
+          <w:color w:val="000000"/>
+          <w:sz w:val="18"/>
+          <w:szCs w:val="18"/>
+          <w:highlight w:val="white"/>
+        </w:rPr>
+        <w:tab/>
+      </w:r>
+      <w:r>
+        <w:rPr>
+          <w:rFonts w:ascii="Courier New" w:hAnsi="Courier New" w:cs="Courier New"/>
+          <w:color w:val="0000FF"/>
+          <w:sz w:val="18"/>
+          <w:szCs w:val="18"/>
+          <w:highlight w:val="white"/>
+        </w:rPr>
+        <w:t>DEC</w:t>
+      </w:r>
+      <w:r>
+        <w:rPr>
+          <w:rFonts w:ascii="Courier New" w:hAnsi="Courier New" w:cs="Courier New"/>
+          <w:color w:val="000000"/>
+          <w:sz w:val="18"/>
+          <w:szCs w:val="18"/>
+          <w:highlight w:val="white"/>
+        </w:rPr>
+        <w:t xml:space="preserve"> R18</w:t>
+      </w:r>
+      <w:r>
+        <w:rPr>
+          <w:rFonts w:ascii="Courier New" w:hAnsi="Courier New" w:cs="Courier New"/>
+          <w:color w:val="000000"/>
+          <w:sz w:val="18"/>
+          <w:szCs w:val="18"/>
+          <w:highlight w:val="white"/>
+        </w:rPr>
+        <w:tab/>
+      </w:r>
+      <w:r>
+        <w:rPr>
+          <w:rFonts w:ascii="Courier New" w:hAnsi="Courier New" w:cs="Courier New"/>
+          <w:color w:val="000000"/>
+          <w:sz w:val="18"/>
+          <w:szCs w:val="18"/>
+          <w:highlight w:val="white"/>
+        </w:rPr>
+        <w:tab/>
+      </w:r>
+      <w:r>
+        <w:rPr>
+          <w:rFonts w:ascii="Courier New" w:hAnsi="Courier New" w:cs="Courier New"/>
+          <w:color w:val="000000"/>
+          <w:sz w:val="18"/>
+          <w:szCs w:val="18"/>
+          <w:highlight w:val="white"/>
+        </w:rPr>
+        <w:tab/>
+      </w:r>
+    </w:p>
+    <w:p>
+      <w:pPr>
+        <w:autoSpaceDE w:val="0"/>
+        <w:autoSpaceDN w:val="0"/>
+        <w:adjustRightInd w:val="0"/>
+        <w:rPr>
+          <w:rFonts w:ascii="Courier New" w:hAnsi="Courier New" w:cs="Courier New"/>
+          <w:color w:val="000000"/>
+          <w:sz w:val="18"/>
+          <w:szCs w:val="18"/>
+          <w:highlight w:val="white"/>
+        </w:rPr>
+      </w:pPr>
+      <w:r>
+        <w:rPr>
+          <w:rFonts w:ascii="Courier New" w:hAnsi="Courier New" w:cs="Courier New"/>
+          <w:color w:val="000000"/>
+          <w:sz w:val="18"/>
+          <w:szCs w:val="18"/>
+          <w:highlight w:val="white"/>
+        </w:rPr>
+        <w:tab/>
+      </w:r>
+      <w:r>
+        <w:rPr>
+          <w:rFonts w:ascii="Courier New" w:hAnsi="Courier New" w:cs="Courier New"/>
+          <w:color w:val="0000FF"/>
+          <w:sz w:val="18"/>
+          <w:szCs w:val="18"/>
+          <w:highlight w:val="white"/>
+        </w:rPr>
+        <w:t>BRNE</w:t>
+      </w:r>
+      <w:r>
+        <w:rPr>
+          <w:rFonts w:ascii="Courier New" w:hAnsi="Courier New" w:cs="Courier New"/>
+          <w:color w:val="000000"/>
+          <w:sz w:val="18"/>
+          <w:szCs w:val="18"/>
+          <w:highlight w:val="white"/>
+        </w:rPr>
+        <w:t xml:space="preserve"> loop1</w:t>
+      </w:r>
+      <w:r>
+        <w:rPr>
+          <w:rFonts w:ascii="Courier New" w:hAnsi="Courier New" w:cs="Courier New"/>
+          <w:color w:val="000000"/>
+          <w:sz w:val="18"/>
+          <w:szCs w:val="18"/>
+          <w:highlight w:val="white"/>
+        </w:rPr>
+        <w:tab/>
+      </w:r>
+      <w:r>
+        <w:rPr>
+          <w:rFonts w:ascii="Courier New" w:hAnsi="Courier New" w:cs="Courier New"/>
+          <w:color w:val="000000"/>
+          <w:sz w:val="18"/>
+          <w:szCs w:val="18"/>
+          <w:highlight w:val="white"/>
+        </w:rPr>
+        <w:tab/>
+      </w:r>
+    </w:p>
+    <w:p>
+      <w:pPr>
+        <w:autoSpaceDE w:val="0"/>
+        <w:autoSpaceDN w:val="0"/>
+        <w:adjustRightInd w:val="0"/>
+        <w:rPr>
+          <w:rFonts w:ascii="Courier New" w:hAnsi="Courier New" w:cs="Courier New"/>
+          <w:color w:val="000000"/>
+          <w:sz w:val="18"/>
+          <w:szCs w:val="18"/>
+          <w:highlight w:val="white"/>
+        </w:rPr>
+      </w:pPr>
+      <w:r>
+        <w:rPr>
+          <w:rFonts w:ascii="Courier New" w:hAnsi="Courier New" w:cs="Courier New"/>
+          <w:color w:val="000000"/>
+          <w:sz w:val="18"/>
+          <w:szCs w:val="18"/>
+          <w:highlight w:val="white"/>
+        </w:rPr>
+        <w:tab/>
+      </w:r>
+      <w:r>
+        <w:rPr>
+          <w:rFonts w:ascii="Courier New" w:hAnsi="Courier New" w:cs="Courier New"/>
+          <w:color w:val="0000FF"/>
+          <w:sz w:val="18"/>
+          <w:szCs w:val="18"/>
+          <w:highlight w:val="white"/>
+        </w:rPr>
+        <w:t>DEC</w:t>
+      </w:r>
+      <w:r>
+        <w:rPr>
+          <w:rFonts w:ascii="Courier New" w:hAnsi="Courier New" w:cs="Courier New"/>
+          <w:color w:val="000000"/>
+          <w:sz w:val="18"/>
+          <w:szCs w:val="18"/>
+          <w:highlight w:val="white"/>
+        </w:rPr>
+        <w:t xml:space="preserve"> R17</w:t>
+      </w:r>
+      <w:r>
+        <w:rPr>
+          <w:rFonts w:ascii="Courier New" w:hAnsi="Courier New" w:cs="Courier New"/>
+          <w:color w:val="000000"/>
+          <w:sz w:val="18"/>
+          <w:szCs w:val="18"/>
+          <w:highlight w:val="white"/>
+        </w:rPr>
+        <w:tab/>
+      </w:r>
+      <w:r>
+        <w:rPr>
+          <w:rFonts w:ascii="Courier New" w:hAnsi="Courier New" w:cs="Courier New"/>
+          <w:color w:val="000000"/>
+          <w:sz w:val="18"/>
+          <w:szCs w:val="18"/>
+          <w:highlight w:val="white"/>
+        </w:rPr>
+        <w:tab/>
+      </w:r>
+    </w:p>
+    <w:p>
+      <w:pPr>
+        <w:autoSpaceDE w:val="0"/>
+        <w:autoSpaceDN w:val="0"/>
+        <w:adjustRightInd w:val="0"/>
+        <w:rPr>
+          <w:rFonts w:ascii="Courier New" w:hAnsi="Courier New" w:cs="Courier New"/>
+          <w:color w:val="000000"/>
+          <w:sz w:val="18"/>
+          <w:szCs w:val="18"/>
+          <w:highlight w:val="white"/>
+        </w:rPr>
+      </w:pPr>
+      <w:r>
+        <w:rPr>
+          <w:rFonts w:ascii="Courier New" w:hAnsi="Courier New" w:cs="Courier New"/>
+          <w:color w:val="000000"/>
+          <w:sz w:val="18"/>
+          <w:szCs w:val="18"/>
+          <w:highlight w:val="white"/>
+        </w:rPr>
+        <w:tab/>
+      </w:r>
+      <w:r>
+        <w:rPr>
+          <w:rFonts w:ascii="Courier New" w:hAnsi="Courier New" w:cs="Courier New"/>
+          <w:color w:val="0000FF"/>
+          <w:sz w:val="18"/>
+          <w:szCs w:val="18"/>
+          <w:highlight w:val="white"/>
+        </w:rPr>
+        <w:t>BRNE</w:t>
+      </w:r>
+      <w:r>
+        <w:rPr>
+          <w:rFonts w:ascii="Courier New" w:hAnsi="Courier New" w:cs="Courier New"/>
+          <w:color w:val="000000"/>
+          <w:sz w:val="18"/>
+          <w:szCs w:val="18"/>
+          <w:highlight w:val="white"/>
+        </w:rPr>
+        <w:t xml:space="preserve"> loop0</w:t>
+      </w:r>
+      <w:r>
+        <w:rPr>
+          <w:rFonts w:ascii="Courier New" w:hAnsi="Courier New" w:cs="Courier New"/>
+          <w:color w:val="000000"/>
+          <w:sz w:val="18"/>
+          <w:szCs w:val="18"/>
+          <w:highlight w:val="white"/>
+        </w:rPr>
+        <w:tab/>
+      </w:r>
+      <w:r>
+        <w:rPr>
+          <w:rFonts w:ascii="Courier New" w:hAnsi="Courier New" w:cs="Courier New"/>
+          <w:color w:val="000000"/>
+          <w:sz w:val="18"/>
+          <w:szCs w:val="18"/>
+          <w:highlight w:val="white"/>
+        </w:rPr>
+        <w:tab/>
+      </w:r>
+    </w:p>
+    <w:p>
+      <w:pPr>
+        <w:autoSpaceDE w:val="0"/>
+        <w:autoSpaceDN w:val="0"/>
+        <w:adjustRightInd w:val="0"/>
+        <w:rPr>
+          <w:rFonts w:ascii="Courier New" w:hAnsi="Courier New" w:cs="Courier New"/>
+          <w:color w:val="000000"/>
+          <w:sz w:val="18"/>
+          <w:szCs w:val="18"/>
+          <w:highlight w:val="white"/>
+        </w:rPr>
+      </w:pPr>
+      <w:r>
+        <w:rPr>
+          <w:rFonts w:ascii="Courier New" w:hAnsi="Courier New" w:cs="Courier New"/>
+          <w:color w:val="000000"/>
+          <w:sz w:val="18"/>
+          <w:szCs w:val="18"/>
+          <w:highlight w:val="white"/>
+        </w:rPr>
+        <w:tab/>
+      </w:r>
+      <w:r>
+        <w:rPr>
+          <w:rFonts w:ascii="Courier New" w:hAnsi="Courier New" w:cs="Courier New"/>
+          <w:color w:val="0000FF"/>
+          <w:sz w:val="18"/>
+          <w:szCs w:val="18"/>
+          <w:highlight w:val="white"/>
+        </w:rPr>
+        <w:t>DEC</w:t>
+      </w:r>
+      <w:r>
+        <w:rPr>
+          <w:rFonts w:ascii="Courier New" w:hAnsi="Courier New" w:cs="Courier New"/>
+          <w:color w:val="000000"/>
+          <w:sz w:val="18"/>
+          <w:szCs w:val="18"/>
+          <w:highlight w:val="white"/>
+        </w:rPr>
         <w:t xml:space="preserve"> R16</w:t>
       </w:r>
       <w:r>
@@ -3500,6 +6545,26 @@
         </w:rPr>
         <w:tab/>
       </w:r>
+      <w:r>
+        <w:rPr>
+          <w:rFonts w:ascii="Courier New" w:hAnsi="Courier New" w:cs="Courier New"/>
+          <w:color w:val="000000"/>
+          <w:sz w:val="18"/>
+          <w:szCs w:val="18"/>
+          <w:highlight w:val="white"/>
+        </w:rPr>
+        <w:tab/>
+      </w:r>
+      <w:r>
+        <w:rPr>
+          <w:rFonts w:ascii="Courier New" w:hAnsi="Courier New" w:cs="Courier New"/>
+          <w:color w:val="000000"/>
+          <w:sz w:val="18"/>
+          <w:szCs w:val="18"/>
+          <w:highlight w:val="white"/>
+        </w:rPr>
+        <w:tab/>
+      </w:r>
     </w:p>
     <w:p>
       <w:pPr>
@@ -3532,1030 +6597,6 @@
           <w:szCs w:val="18"/>
           <w:highlight w:val="white"/>
         </w:rPr>
-        <w:t>PUSH</w:t>
-      </w:r>
-      <w:r>
-        <w:rPr>
-          <w:rFonts w:ascii="Courier New" w:hAnsi="Courier New" w:cs="Courier New"/>
-          <w:color w:val="000000"/>
-          <w:sz w:val="18"/>
-          <w:szCs w:val="18"/>
-          <w:highlight w:val="white"/>
-        </w:rPr>
-        <w:t xml:space="preserve"> R17</w:t>
-      </w:r>
-      <w:r>
-        <w:rPr>
-          <w:rFonts w:ascii="Courier New" w:hAnsi="Courier New" w:cs="Courier New"/>
-          <w:color w:val="000000"/>
-          <w:sz w:val="18"/>
-          <w:szCs w:val="18"/>
-          <w:highlight w:val="white"/>
-        </w:rPr>
-        <w:tab/>
-      </w:r>
-      <w:r>
-        <w:rPr>
-          <w:rFonts w:ascii="Courier New" w:hAnsi="Courier New" w:cs="Courier New"/>
-          <w:color w:val="000000"/>
-          <w:sz w:val="18"/>
-          <w:szCs w:val="18"/>
-          <w:highlight w:val="white"/>
-        </w:rPr>
-        <w:tab/>
-      </w:r>
-      <w:r>
-        <w:rPr>
-          <w:rFonts w:ascii="Courier New" w:hAnsi="Courier New" w:cs="Courier New"/>
-          <w:color w:val="008000"/>
-          <w:sz w:val="18"/>
-          <w:szCs w:val="18"/>
-          <w:highlight w:val="white"/>
-        </w:rPr>
-        <w:t>; Stores the value of R17 and R18 AND R16 on the stack,</w:t>
-      </w:r>
-    </w:p>
-    <w:p>
-      <w:pPr>
-        <w:autoSpaceDE w:val="0"/>
-        <w:autoSpaceDN w:val="0"/>
-        <w:adjustRightInd w:val="0"/>
-        <w:rPr>
-          <w:rFonts w:ascii="Courier New" w:hAnsi="Courier New" w:cs="Courier New"/>
-          <w:color w:val="000000"/>
-          <w:sz w:val="18"/>
-          <w:szCs w:val="18"/>
-          <w:highlight w:val="white"/>
-        </w:rPr>
-      </w:pPr>
-      <w:r>
-        <w:rPr>
-          <w:rFonts w:ascii="Courier New" w:hAnsi="Courier New" w:cs="Courier New"/>
-          <w:color w:val="000000"/>
-          <w:sz w:val="18"/>
-          <w:szCs w:val="18"/>
-          <w:highlight w:val="white"/>
-        </w:rPr>
-        <w:tab/>
-      </w:r>
-      <w:r>
-        <w:rPr>
-          <w:rFonts w:ascii="Courier New" w:hAnsi="Courier New" w:cs="Courier New"/>
-          <w:color w:val="0000FF"/>
-          <w:sz w:val="18"/>
-          <w:szCs w:val="18"/>
-          <w:highlight w:val="white"/>
-        </w:rPr>
-        <w:t>PUSH</w:t>
-      </w:r>
-      <w:r>
-        <w:rPr>
-          <w:rFonts w:ascii="Courier New" w:hAnsi="Courier New" w:cs="Courier New"/>
-          <w:color w:val="000000"/>
-          <w:sz w:val="18"/>
-          <w:szCs w:val="18"/>
-          <w:highlight w:val="white"/>
-        </w:rPr>
-        <w:t xml:space="preserve"> R18</w:t>
-      </w:r>
-      <w:r>
-        <w:rPr>
-          <w:rFonts w:ascii="Courier New" w:hAnsi="Courier New" w:cs="Courier New"/>
-          <w:color w:val="000000"/>
-          <w:sz w:val="18"/>
-          <w:szCs w:val="18"/>
-          <w:highlight w:val="white"/>
-        </w:rPr>
-        <w:tab/>
-      </w:r>
-      <w:r>
-        <w:rPr>
-          <w:rFonts w:ascii="Courier New" w:hAnsi="Courier New" w:cs="Courier New"/>
-          <w:color w:val="000000"/>
-          <w:sz w:val="18"/>
-          <w:szCs w:val="18"/>
-          <w:highlight w:val="white"/>
-        </w:rPr>
-        <w:tab/>
-      </w:r>
-      <w:r>
-        <w:rPr>
-          <w:rFonts w:ascii="Courier New" w:hAnsi="Courier New" w:cs="Courier New"/>
-          <w:color w:val="008000"/>
-          <w:sz w:val="18"/>
-          <w:szCs w:val="18"/>
-          <w:highlight w:val="white"/>
-        </w:rPr>
-        <w:t>; so values aren't overwrited.</w:t>
-      </w:r>
-    </w:p>
-    <w:p>
-      <w:pPr>
-        <w:autoSpaceDE w:val="0"/>
-        <w:autoSpaceDN w:val="0"/>
-        <w:adjustRightInd w:val="0"/>
-        <w:rPr>
-          <w:rFonts w:ascii="Courier New" w:hAnsi="Courier New" w:cs="Courier New"/>
-          <w:color w:val="000000"/>
-          <w:sz w:val="18"/>
-          <w:szCs w:val="18"/>
-          <w:highlight w:val="white"/>
-        </w:rPr>
-      </w:pPr>
-      <w:r>
-        <w:rPr>
-          <w:rFonts w:ascii="Courier New" w:hAnsi="Courier New" w:cs="Courier New"/>
-          <w:color w:val="000000"/>
-          <w:sz w:val="18"/>
-          <w:szCs w:val="18"/>
-          <w:highlight w:val="white"/>
-        </w:rPr>
-        <w:tab/>
-      </w:r>
-      <w:r>
-        <w:rPr>
-          <w:rFonts w:ascii="Courier New" w:hAnsi="Courier New" w:cs="Courier New"/>
-          <w:color w:val="0000FF"/>
-          <w:sz w:val="18"/>
-          <w:szCs w:val="18"/>
-          <w:highlight w:val="white"/>
-        </w:rPr>
-        <w:t>LDI</w:t>
-      </w:r>
-      <w:r>
-        <w:rPr>
-          <w:rFonts w:ascii="Courier New" w:hAnsi="Courier New" w:cs="Courier New"/>
-          <w:color w:val="000000"/>
-          <w:sz w:val="18"/>
-          <w:szCs w:val="18"/>
-          <w:highlight w:val="white"/>
-        </w:rPr>
-        <w:t xml:space="preserve"> R16, C2</w:t>
-      </w:r>
-    </w:p>
-    <w:p>
-      <w:pPr>
-        <w:autoSpaceDE w:val="0"/>
-        <w:autoSpaceDN w:val="0"/>
-        <w:adjustRightInd w:val="0"/>
-        <w:rPr>
-          <w:rFonts w:ascii="Courier New" w:hAnsi="Courier New" w:cs="Courier New"/>
-          <w:color w:val="000000"/>
-          <w:sz w:val="18"/>
-          <w:szCs w:val="18"/>
-          <w:highlight w:val="white"/>
-        </w:rPr>
-      </w:pPr>
-      <w:r>
-        <w:rPr>
-          <w:rFonts w:ascii="Courier New" w:hAnsi="Courier New" w:cs="Courier New"/>
-          <w:color w:val="000000"/>
-          <w:sz w:val="18"/>
-          <w:szCs w:val="18"/>
-          <w:highlight w:val="white"/>
-        </w:rPr>
-        <w:t>delay_loop0:</w:t>
-      </w:r>
-    </w:p>
-    <w:p>
-      <w:pPr>
-        <w:autoSpaceDE w:val="0"/>
-        <w:autoSpaceDN w:val="0"/>
-        <w:adjustRightInd w:val="0"/>
-        <w:rPr>
-          <w:rFonts w:ascii="Courier New" w:hAnsi="Courier New" w:cs="Courier New"/>
-          <w:color w:val="000000"/>
-          <w:sz w:val="18"/>
-          <w:szCs w:val="18"/>
-          <w:highlight w:val="white"/>
-        </w:rPr>
-      </w:pPr>
-      <w:r>
-        <w:rPr>
-          <w:rFonts w:ascii="Courier New" w:hAnsi="Courier New" w:cs="Courier New"/>
-          <w:color w:val="000000"/>
-          <w:sz w:val="18"/>
-          <w:szCs w:val="18"/>
-          <w:highlight w:val="white"/>
-        </w:rPr>
-        <w:tab/>
-      </w:r>
-      <w:r>
-        <w:rPr>
-          <w:rFonts w:ascii="Courier New" w:hAnsi="Courier New" w:cs="Courier New"/>
-          <w:color w:val="0000FF"/>
-          <w:sz w:val="18"/>
-          <w:szCs w:val="18"/>
-          <w:highlight w:val="white"/>
-        </w:rPr>
-        <w:t>LDI</w:t>
-      </w:r>
-      <w:r>
-        <w:rPr>
-          <w:rFonts w:ascii="Courier New" w:hAnsi="Courier New" w:cs="Courier New"/>
-          <w:color w:val="000000"/>
-          <w:sz w:val="18"/>
-          <w:szCs w:val="18"/>
-          <w:highlight w:val="white"/>
-        </w:rPr>
-        <w:t xml:space="preserve"> R17, A2</w:t>
-      </w:r>
-      <w:r>
-        <w:rPr>
-          <w:rFonts w:ascii="Courier New" w:hAnsi="Courier New" w:cs="Courier New"/>
-          <w:color w:val="000000"/>
-          <w:sz w:val="18"/>
-          <w:szCs w:val="18"/>
-          <w:highlight w:val="white"/>
-        </w:rPr>
-        <w:tab/>
-      </w:r>
-      <w:r>
-        <w:rPr>
-          <w:rFonts w:ascii="Courier New" w:hAnsi="Courier New" w:cs="Courier New"/>
-          <w:color w:val="000000"/>
-          <w:sz w:val="18"/>
-          <w:szCs w:val="18"/>
-          <w:highlight w:val="white"/>
-        </w:rPr>
-        <w:tab/>
-      </w:r>
-      <w:r>
-        <w:rPr>
-          <w:rFonts w:ascii="Courier New" w:hAnsi="Courier New" w:cs="Courier New"/>
-          <w:color w:val="008000"/>
-          <w:sz w:val="18"/>
-          <w:szCs w:val="18"/>
-          <w:highlight w:val="white"/>
-        </w:rPr>
-        <w:t>; Reloads the value of A.</w:t>
-      </w:r>
-    </w:p>
-    <w:p>
-      <w:pPr>
-        <w:autoSpaceDE w:val="0"/>
-        <w:autoSpaceDN w:val="0"/>
-        <w:adjustRightInd w:val="0"/>
-        <w:rPr>
-          <w:rFonts w:ascii="Courier New" w:hAnsi="Courier New" w:cs="Courier New"/>
-          <w:color w:val="000000"/>
-          <w:sz w:val="18"/>
-          <w:szCs w:val="18"/>
-          <w:highlight w:val="white"/>
-        </w:rPr>
-      </w:pPr>
-      <w:r>
-        <w:rPr>
-          <w:rFonts w:ascii="Courier New" w:hAnsi="Courier New" w:cs="Courier New"/>
-          <w:color w:val="000000"/>
-          <w:sz w:val="18"/>
-          <w:szCs w:val="18"/>
-          <w:highlight w:val="white"/>
-        </w:rPr>
-        <w:t>delay_loop1:</w:t>
-      </w:r>
-    </w:p>
-    <w:p>
-      <w:pPr>
-        <w:autoSpaceDE w:val="0"/>
-        <w:autoSpaceDN w:val="0"/>
-        <w:adjustRightInd w:val="0"/>
-        <w:rPr>
-          <w:rFonts w:ascii="Courier New" w:hAnsi="Courier New" w:cs="Courier New"/>
-          <w:color w:val="000000"/>
-          <w:sz w:val="18"/>
-          <w:szCs w:val="18"/>
-          <w:highlight w:val="white"/>
-        </w:rPr>
-      </w:pPr>
-      <w:r>
-        <w:rPr>
-          <w:rFonts w:ascii="Courier New" w:hAnsi="Courier New" w:cs="Courier New"/>
-          <w:color w:val="000000"/>
-          <w:sz w:val="18"/>
-          <w:szCs w:val="18"/>
-          <w:highlight w:val="white"/>
-        </w:rPr>
-        <w:tab/>
-      </w:r>
-      <w:r>
-        <w:rPr>
-          <w:rFonts w:ascii="Courier New" w:hAnsi="Courier New" w:cs="Courier New"/>
-          <w:color w:val="0000FF"/>
-          <w:sz w:val="18"/>
-          <w:szCs w:val="18"/>
-          <w:highlight w:val="white"/>
-        </w:rPr>
-        <w:t>LDI</w:t>
-      </w:r>
-      <w:r>
-        <w:rPr>
-          <w:rFonts w:ascii="Courier New" w:hAnsi="Courier New" w:cs="Courier New"/>
-          <w:color w:val="000000"/>
-          <w:sz w:val="18"/>
-          <w:szCs w:val="18"/>
-          <w:highlight w:val="white"/>
-        </w:rPr>
-        <w:t xml:space="preserve"> R18, B2</w:t>
-      </w:r>
-      <w:r>
-        <w:rPr>
-          <w:rFonts w:ascii="Courier New" w:hAnsi="Courier New" w:cs="Courier New"/>
-          <w:color w:val="000000"/>
-          <w:sz w:val="18"/>
-          <w:szCs w:val="18"/>
-          <w:highlight w:val="white"/>
-        </w:rPr>
-        <w:tab/>
-      </w:r>
-      <w:r>
-        <w:rPr>
-          <w:rFonts w:ascii="Courier New" w:hAnsi="Courier New" w:cs="Courier New"/>
-          <w:color w:val="000000"/>
-          <w:sz w:val="18"/>
-          <w:szCs w:val="18"/>
-          <w:highlight w:val="white"/>
-        </w:rPr>
-        <w:tab/>
-      </w:r>
-      <w:r>
-        <w:rPr>
-          <w:rFonts w:ascii="Courier New" w:hAnsi="Courier New" w:cs="Courier New"/>
-          <w:color w:val="008000"/>
-          <w:sz w:val="18"/>
-          <w:szCs w:val="18"/>
-          <w:highlight w:val="white"/>
-        </w:rPr>
-        <w:t>; Reloads the value of B.</w:t>
-      </w:r>
-    </w:p>
-    <w:p>
-      <w:pPr>
-        <w:autoSpaceDE w:val="0"/>
-        <w:autoSpaceDN w:val="0"/>
-        <w:adjustRightInd w:val="0"/>
-        <w:rPr>
-          <w:rFonts w:ascii="Courier New" w:hAnsi="Courier New" w:cs="Courier New"/>
-          <w:color w:val="000000"/>
-          <w:sz w:val="18"/>
-          <w:szCs w:val="18"/>
-          <w:highlight w:val="white"/>
-        </w:rPr>
-      </w:pPr>
-      <w:r>
-        <w:rPr>
-          <w:rFonts w:ascii="Courier New" w:hAnsi="Courier New" w:cs="Courier New"/>
-          <w:color w:val="000000"/>
-          <w:sz w:val="18"/>
-          <w:szCs w:val="18"/>
-          <w:highlight w:val="white"/>
-        </w:rPr>
-        <w:t>delay_loop2:</w:t>
-      </w:r>
-    </w:p>
-    <w:p>
-      <w:pPr>
-        <w:autoSpaceDE w:val="0"/>
-        <w:autoSpaceDN w:val="0"/>
-        <w:adjustRightInd w:val="0"/>
-        <w:rPr>
-          <w:rFonts w:ascii="Courier New" w:hAnsi="Courier New" w:cs="Courier New"/>
-          <w:color w:val="000000"/>
-          <w:sz w:val="18"/>
-          <w:szCs w:val="18"/>
-          <w:highlight w:val="white"/>
-        </w:rPr>
-      </w:pPr>
-      <w:r>
-        <w:rPr>
-          <w:rFonts w:ascii="Courier New" w:hAnsi="Courier New" w:cs="Courier New"/>
-          <w:color w:val="000000"/>
-          <w:sz w:val="18"/>
-          <w:szCs w:val="18"/>
-          <w:highlight w:val="white"/>
-        </w:rPr>
-        <w:tab/>
-      </w:r>
-      <w:r>
-        <w:rPr>
-          <w:rFonts w:ascii="Courier New" w:hAnsi="Courier New" w:cs="Courier New"/>
-          <w:color w:val="0000FF"/>
-          <w:sz w:val="18"/>
-          <w:szCs w:val="18"/>
-          <w:highlight w:val="white"/>
-        </w:rPr>
-        <w:t>NOP</w:t>
-      </w:r>
-      <w:r>
-        <w:rPr>
-          <w:rFonts w:ascii="Courier New" w:hAnsi="Courier New" w:cs="Courier New"/>
-          <w:color w:val="000000"/>
-          <w:sz w:val="18"/>
-          <w:szCs w:val="18"/>
-          <w:highlight w:val="white"/>
-        </w:rPr>
-        <w:tab/>
-      </w:r>
-      <w:r>
-        <w:rPr>
-          <w:rFonts w:ascii="Courier New" w:hAnsi="Courier New" w:cs="Courier New"/>
-          <w:color w:val="000000"/>
-          <w:sz w:val="18"/>
-          <w:szCs w:val="18"/>
-          <w:highlight w:val="white"/>
-        </w:rPr>
-        <w:tab/>
-      </w:r>
-      <w:r>
-        <w:rPr>
-          <w:rFonts w:ascii="Courier New" w:hAnsi="Courier New" w:cs="Courier New"/>
-          <w:color w:val="000000"/>
-          <w:sz w:val="18"/>
-          <w:szCs w:val="18"/>
-          <w:highlight w:val="white"/>
-        </w:rPr>
-        <w:tab/>
-      </w:r>
-      <w:r>
-        <w:rPr>
-          <w:rFonts w:ascii="Courier New" w:hAnsi="Courier New" w:cs="Courier New"/>
-          <w:color w:val="000000"/>
-          <w:sz w:val="18"/>
-          <w:szCs w:val="18"/>
-          <w:highlight w:val="white"/>
-        </w:rPr>
-        <w:tab/>
-      </w:r>
-      <w:r>
-        <w:rPr>
-          <w:rFonts w:ascii="Courier New" w:hAnsi="Courier New" w:cs="Courier New"/>
-          <w:color w:val="008000"/>
-          <w:sz w:val="18"/>
-          <w:szCs w:val="18"/>
-          <w:highlight w:val="white"/>
-        </w:rPr>
-        <w:t>; Do nothing.</w:t>
-      </w:r>
-    </w:p>
-    <w:p>
-      <w:pPr>
-        <w:autoSpaceDE w:val="0"/>
-        <w:autoSpaceDN w:val="0"/>
-        <w:adjustRightInd w:val="0"/>
-        <w:rPr>
-          <w:rFonts w:ascii="Courier New" w:hAnsi="Courier New" w:cs="Courier New"/>
-          <w:color w:val="000000"/>
-          <w:sz w:val="18"/>
-          <w:szCs w:val="18"/>
-          <w:highlight w:val="white"/>
-        </w:rPr>
-      </w:pPr>
-      <w:r>
-        <w:rPr>
-          <w:rFonts w:ascii="Courier New" w:hAnsi="Courier New" w:cs="Courier New"/>
-          <w:color w:val="000000"/>
-          <w:sz w:val="18"/>
-          <w:szCs w:val="18"/>
-          <w:highlight w:val="white"/>
-        </w:rPr>
-        <w:tab/>
-      </w:r>
-      <w:r>
-        <w:rPr>
-          <w:rFonts w:ascii="Courier New" w:hAnsi="Courier New" w:cs="Courier New"/>
-          <w:color w:val="0000FF"/>
-          <w:sz w:val="18"/>
-          <w:szCs w:val="18"/>
-          <w:highlight w:val="white"/>
-        </w:rPr>
-        <w:t>NOP</w:t>
-      </w:r>
-      <w:r>
-        <w:rPr>
-          <w:rFonts w:ascii="Courier New" w:hAnsi="Courier New" w:cs="Courier New"/>
-          <w:color w:val="000000"/>
-          <w:sz w:val="18"/>
-          <w:szCs w:val="18"/>
-          <w:highlight w:val="white"/>
-        </w:rPr>
-        <w:tab/>
-      </w:r>
-      <w:r>
-        <w:rPr>
-          <w:rFonts w:ascii="Courier New" w:hAnsi="Courier New" w:cs="Courier New"/>
-          <w:color w:val="000000"/>
-          <w:sz w:val="18"/>
-          <w:szCs w:val="18"/>
-          <w:highlight w:val="white"/>
-        </w:rPr>
-        <w:tab/>
-      </w:r>
-      <w:r>
-        <w:rPr>
-          <w:rFonts w:ascii="Courier New" w:hAnsi="Courier New" w:cs="Courier New"/>
-          <w:color w:val="000000"/>
-          <w:sz w:val="18"/>
-          <w:szCs w:val="18"/>
-          <w:highlight w:val="white"/>
-        </w:rPr>
-        <w:tab/>
-      </w:r>
-      <w:r>
-        <w:rPr>
-          <w:rFonts w:ascii="Courier New" w:hAnsi="Courier New" w:cs="Courier New"/>
-          <w:color w:val="000000"/>
-          <w:sz w:val="18"/>
-          <w:szCs w:val="18"/>
-          <w:highlight w:val="white"/>
-        </w:rPr>
-        <w:tab/>
-      </w:r>
-    </w:p>
-    <w:p>
-      <w:pPr>
-        <w:autoSpaceDE w:val="0"/>
-        <w:autoSpaceDN w:val="0"/>
-        <w:adjustRightInd w:val="0"/>
-        <w:rPr>
-          <w:rFonts w:ascii="Courier New" w:hAnsi="Courier New" w:cs="Courier New"/>
-          <w:color w:val="000000"/>
-          <w:sz w:val="18"/>
-          <w:szCs w:val="18"/>
-          <w:highlight w:val="white"/>
-        </w:rPr>
-      </w:pPr>
-      <w:r>
-        <w:rPr>
-          <w:rFonts w:ascii="Courier New" w:hAnsi="Courier New" w:cs="Courier New"/>
-          <w:color w:val="000000"/>
-          <w:sz w:val="18"/>
-          <w:szCs w:val="18"/>
-          <w:highlight w:val="white"/>
-        </w:rPr>
-        <w:tab/>
-      </w:r>
-      <w:r>
-        <w:rPr>
-          <w:rFonts w:ascii="Courier New" w:hAnsi="Courier New" w:cs="Courier New"/>
-          <w:color w:val="0000FF"/>
-          <w:sz w:val="18"/>
-          <w:szCs w:val="18"/>
-          <w:highlight w:val="white"/>
-        </w:rPr>
-        <w:t>NOP</w:t>
-      </w:r>
-      <w:r>
-        <w:rPr>
-          <w:rFonts w:ascii="Courier New" w:hAnsi="Courier New" w:cs="Courier New"/>
-          <w:color w:val="000000"/>
-          <w:sz w:val="18"/>
-          <w:szCs w:val="18"/>
-          <w:highlight w:val="white"/>
-        </w:rPr>
-        <w:tab/>
-      </w:r>
-      <w:r>
-        <w:rPr>
-          <w:rFonts w:ascii="Courier New" w:hAnsi="Courier New" w:cs="Courier New"/>
-          <w:color w:val="000000"/>
-          <w:sz w:val="18"/>
-          <w:szCs w:val="18"/>
-          <w:highlight w:val="white"/>
-        </w:rPr>
-        <w:tab/>
-      </w:r>
-      <w:r>
-        <w:rPr>
-          <w:rFonts w:ascii="Courier New" w:hAnsi="Courier New" w:cs="Courier New"/>
-          <w:color w:val="000000"/>
-          <w:sz w:val="18"/>
-          <w:szCs w:val="18"/>
-          <w:highlight w:val="white"/>
-        </w:rPr>
-        <w:tab/>
-      </w:r>
-      <w:r>
-        <w:rPr>
-          <w:rFonts w:ascii="Courier New" w:hAnsi="Courier New" w:cs="Courier New"/>
-          <w:color w:val="000000"/>
-          <w:sz w:val="18"/>
-          <w:szCs w:val="18"/>
-          <w:highlight w:val="white"/>
-        </w:rPr>
-        <w:tab/>
-      </w:r>
-    </w:p>
-    <w:p>
-      <w:pPr>
-        <w:autoSpaceDE w:val="0"/>
-        <w:autoSpaceDN w:val="0"/>
-        <w:adjustRightInd w:val="0"/>
-        <w:rPr>
-          <w:rFonts w:ascii="Courier New" w:hAnsi="Courier New" w:cs="Courier New"/>
-          <w:color w:val="000000"/>
-          <w:sz w:val="18"/>
-          <w:szCs w:val="18"/>
-          <w:highlight w:val="white"/>
-        </w:rPr>
-      </w:pPr>
-      <w:r>
-        <w:rPr>
-          <w:rFonts w:ascii="Courier New" w:hAnsi="Courier New" w:cs="Courier New"/>
-          <w:color w:val="000000"/>
-          <w:sz w:val="18"/>
-          <w:szCs w:val="18"/>
-          <w:highlight w:val="white"/>
-        </w:rPr>
-        <w:tab/>
-      </w:r>
-      <w:r>
-        <w:rPr>
-          <w:rFonts w:ascii="Courier New" w:hAnsi="Courier New" w:cs="Courier New"/>
-          <w:color w:val="0000FF"/>
-          <w:sz w:val="18"/>
-          <w:szCs w:val="18"/>
-          <w:highlight w:val="white"/>
-        </w:rPr>
-        <w:t>NOP</w:t>
-      </w:r>
-      <w:r>
-        <w:rPr>
-          <w:rFonts w:ascii="Courier New" w:hAnsi="Courier New" w:cs="Courier New"/>
-          <w:color w:val="000000"/>
-          <w:sz w:val="18"/>
-          <w:szCs w:val="18"/>
-          <w:highlight w:val="white"/>
-        </w:rPr>
-        <w:tab/>
-      </w:r>
-      <w:r>
-        <w:rPr>
-          <w:rFonts w:ascii="Courier New" w:hAnsi="Courier New" w:cs="Courier New"/>
-          <w:color w:val="000000"/>
-          <w:sz w:val="18"/>
-          <w:szCs w:val="18"/>
-          <w:highlight w:val="white"/>
-        </w:rPr>
-        <w:tab/>
-      </w:r>
-      <w:r>
-        <w:rPr>
-          <w:rFonts w:ascii="Courier New" w:hAnsi="Courier New" w:cs="Courier New"/>
-          <w:color w:val="000000"/>
-          <w:sz w:val="18"/>
-          <w:szCs w:val="18"/>
-          <w:highlight w:val="white"/>
-        </w:rPr>
-        <w:tab/>
-      </w:r>
-      <w:r>
-        <w:rPr>
-          <w:rFonts w:ascii="Courier New" w:hAnsi="Courier New" w:cs="Courier New"/>
-          <w:color w:val="000000"/>
-          <w:sz w:val="18"/>
-          <w:szCs w:val="18"/>
-          <w:highlight w:val="white"/>
-        </w:rPr>
-        <w:tab/>
-      </w:r>
-    </w:p>
-    <w:p>
-      <w:pPr>
-        <w:autoSpaceDE w:val="0"/>
-        <w:autoSpaceDN w:val="0"/>
-        <w:adjustRightInd w:val="0"/>
-        <w:rPr>
-          <w:rFonts w:ascii="Courier New" w:hAnsi="Courier New" w:cs="Courier New"/>
-          <w:color w:val="000000"/>
-          <w:sz w:val="18"/>
-          <w:szCs w:val="18"/>
-          <w:highlight w:val="white"/>
-        </w:rPr>
-      </w:pPr>
-      <w:r>
-        <w:rPr>
-          <w:rFonts w:ascii="Courier New" w:hAnsi="Courier New" w:cs="Courier New"/>
-          <w:color w:val="000000"/>
-          <w:sz w:val="18"/>
-          <w:szCs w:val="18"/>
-          <w:highlight w:val="white"/>
-        </w:rPr>
-        <w:tab/>
-      </w:r>
-      <w:r>
-        <w:rPr>
-          <w:rFonts w:ascii="Courier New" w:hAnsi="Courier New" w:cs="Courier New"/>
-          <w:color w:val="0000FF"/>
-          <w:sz w:val="18"/>
-          <w:szCs w:val="18"/>
-          <w:highlight w:val="white"/>
-        </w:rPr>
-        <w:t>NOP</w:t>
-      </w:r>
-      <w:r>
-        <w:rPr>
-          <w:rFonts w:ascii="Courier New" w:hAnsi="Courier New" w:cs="Courier New"/>
-          <w:color w:val="000000"/>
-          <w:sz w:val="18"/>
-          <w:szCs w:val="18"/>
-          <w:highlight w:val="white"/>
-        </w:rPr>
-        <w:tab/>
-      </w:r>
-      <w:r>
-        <w:rPr>
-          <w:rFonts w:ascii="Courier New" w:hAnsi="Courier New" w:cs="Courier New"/>
-          <w:color w:val="000000"/>
-          <w:sz w:val="18"/>
-          <w:szCs w:val="18"/>
-          <w:highlight w:val="white"/>
-        </w:rPr>
-        <w:tab/>
-      </w:r>
-      <w:r>
-        <w:rPr>
-          <w:rFonts w:ascii="Courier New" w:hAnsi="Courier New" w:cs="Courier New"/>
-          <w:color w:val="000000"/>
-          <w:sz w:val="18"/>
-          <w:szCs w:val="18"/>
-          <w:highlight w:val="white"/>
-        </w:rPr>
-        <w:tab/>
-      </w:r>
-      <w:r>
-        <w:rPr>
-          <w:rFonts w:ascii="Courier New" w:hAnsi="Courier New" w:cs="Courier New"/>
-          <w:color w:val="000000"/>
-          <w:sz w:val="18"/>
-          <w:szCs w:val="18"/>
-          <w:highlight w:val="white"/>
-        </w:rPr>
-        <w:tab/>
-      </w:r>
-    </w:p>
-    <w:p>
-      <w:pPr>
-        <w:autoSpaceDE w:val="0"/>
-        <w:autoSpaceDN w:val="0"/>
-        <w:adjustRightInd w:val="0"/>
-        <w:rPr>
-          <w:rFonts w:ascii="Courier New" w:hAnsi="Courier New" w:cs="Courier New"/>
-          <w:color w:val="000000"/>
-          <w:sz w:val="18"/>
-          <w:szCs w:val="18"/>
-          <w:highlight w:val="white"/>
-        </w:rPr>
-      </w:pPr>
-      <w:r>
-        <w:rPr>
-          <w:rFonts w:ascii="Courier New" w:hAnsi="Courier New" w:cs="Courier New"/>
-          <w:color w:val="000000"/>
-          <w:sz w:val="18"/>
-          <w:szCs w:val="18"/>
-          <w:highlight w:val="white"/>
-        </w:rPr>
-        <w:tab/>
-      </w:r>
-      <w:r>
-        <w:rPr>
-          <w:rFonts w:ascii="Courier New" w:hAnsi="Courier New" w:cs="Courier New"/>
-          <w:color w:val="0000FF"/>
-          <w:sz w:val="18"/>
-          <w:szCs w:val="18"/>
-          <w:highlight w:val="white"/>
-        </w:rPr>
-        <w:t>NOP</w:t>
-      </w:r>
-      <w:r>
-        <w:rPr>
-          <w:rFonts w:ascii="Courier New" w:hAnsi="Courier New" w:cs="Courier New"/>
-          <w:color w:val="000000"/>
-          <w:sz w:val="18"/>
-          <w:szCs w:val="18"/>
-          <w:highlight w:val="white"/>
-        </w:rPr>
-        <w:tab/>
-      </w:r>
-      <w:r>
-        <w:rPr>
-          <w:rFonts w:ascii="Courier New" w:hAnsi="Courier New" w:cs="Courier New"/>
-          <w:color w:val="000000"/>
-          <w:sz w:val="18"/>
-          <w:szCs w:val="18"/>
-          <w:highlight w:val="white"/>
-        </w:rPr>
-        <w:tab/>
-      </w:r>
-      <w:r>
-        <w:rPr>
-          <w:rFonts w:ascii="Courier New" w:hAnsi="Courier New" w:cs="Courier New"/>
-          <w:color w:val="000000"/>
-          <w:sz w:val="18"/>
-          <w:szCs w:val="18"/>
-          <w:highlight w:val="white"/>
-        </w:rPr>
-        <w:tab/>
-      </w:r>
-      <w:r>
-        <w:rPr>
-          <w:rFonts w:ascii="Courier New" w:hAnsi="Courier New" w:cs="Courier New"/>
-          <w:color w:val="000000"/>
-          <w:sz w:val="18"/>
-          <w:szCs w:val="18"/>
-          <w:highlight w:val="white"/>
-        </w:rPr>
-        <w:tab/>
-      </w:r>
-    </w:p>
-    <w:p>
-      <w:pPr>
-        <w:autoSpaceDE w:val="0"/>
-        <w:autoSpaceDN w:val="0"/>
-        <w:adjustRightInd w:val="0"/>
-        <w:rPr>
-          <w:rFonts w:ascii="Courier New" w:hAnsi="Courier New" w:cs="Courier New"/>
-          <w:color w:val="000000"/>
-          <w:sz w:val="18"/>
-          <w:szCs w:val="18"/>
-          <w:highlight w:val="white"/>
-        </w:rPr>
-      </w:pPr>
-      <w:r>
-        <w:rPr>
-          <w:rFonts w:ascii="Courier New" w:hAnsi="Courier New" w:cs="Courier New"/>
-          <w:color w:val="000000"/>
-          <w:sz w:val="18"/>
-          <w:szCs w:val="18"/>
-          <w:highlight w:val="white"/>
-        </w:rPr>
-        <w:tab/>
-      </w:r>
-      <w:r>
-        <w:rPr>
-          <w:rFonts w:ascii="Courier New" w:hAnsi="Courier New" w:cs="Courier New"/>
-          <w:color w:val="0000FF"/>
-          <w:sz w:val="18"/>
-          <w:szCs w:val="18"/>
-          <w:highlight w:val="white"/>
-        </w:rPr>
-        <w:t>NOP</w:t>
-      </w:r>
-      <w:r>
-        <w:rPr>
-          <w:rFonts w:ascii="Courier New" w:hAnsi="Courier New" w:cs="Courier New"/>
-          <w:color w:val="000000"/>
-          <w:sz w:val="18"/>
-          <w:szCs w:val="18"/>
-          <w:highlight w:val="white"/>
-        </w:rPr>
-        <w:tab/>
-      </w:r>
-      <w:r>
-        <w:rPr>
-          <w:rFonts w:ascii="Courier New" w:hAnsi="Courier New" w:cs="Courier New"/>
-          <w:color w:val="000000"/>
-          <w:sz w:val="18"/>
-          <w:szCs w:val="18"/>
-          <w:highlight w:val="white"/>
-        </w:rPr>
-        <w:tab/>
-      </w:r>
-      <w:r>
-        <w:rPr>
-          <w:rFonts w:ascii="Courier New" w:hAnsi="Courier New" w:cs="Courier New"/>
-          <w:color w:val="000000"/>
-          <w:sz w:val="18"/>
-          <w:szCs w:val="18"/>
-          <w:highlight w:val="white"/>
-        </w:rPr>
-        <w:tab/>
-      </w:r>
-      <w:r>
-        <w:rPr>
-          <w:rFonts w:ascii="Courier New" w:hAnsi="Courier New" w:cs="Courier New"/>
-          <w:color w:val="000000"/>
-          <w:sz w:val="18"/>
-          <w:szCs w:val="18"/>
-          <w:highlight w:val="white"/>
-        </w:rPr>
-        <w:tab/>
-      </w:r>
-    </w:p>
-    <w:p>
-      <w:pPr>
-        <w:autoSpaceDE w:val="0"/>
-        <w:autoSpaceDN w:val="0"/>
-        <w:adjustRightInd w:val="0"/>
-        <w:rPr>
-          <w:rFonts w:ascii="Courier New" w:hAnsi="Courier New" w:cs="Courier New"/>
-          <w:color w:val="000000"/>
-          <w:sz w:val="18"/>
-          <w:szCs w:val="18"/>
-          <w:highlight w:val="white"/>
-        </w:rPr>
-      </w:pPr>
-      <w:r>
-        <w:rPr>
-          <w:rFonts w:ascii="Courier New" w:hAnsi="Courier New" w:cs="Courier New"/>
-          <w:color w:val="000000"/>
-          <w:sz w:val="18"/>
-          <w:szCs w:val="18"/>
-          <w:highlight w:val="white"/>
-        </w:rPr>
-        <w:tab/>
-      </w:r>
-      <w:r>
-        <w:rPr>
-          <w:rFonts w:ascii="Courier New" w:hAnsi="Courier New" w:cs="Courier New"/>
-          <w:color w:val="0000FF"/>
-          <w:sz w:val="18"/>
-          <w:szCs w:val="18"/>
-          <w:highlight w:val="white"/>
-        </w:rPr>
-        <w:t>DEC</w:t>
-      </w:r>
-      <w:r>
-        <w:rPr>
-          <w:rFonts w:ascii="Courier New" w:hAnsi="Courier New" w:cs="Courier New"/>
-          <w:color w:val="000000"/>
-          <w:sz w:val="18"/>
-          <w:szCs w:val="18"/>
-          <w:highlight w:val="white"/>
-        </w:rPr>
-        <w:t xml:space="preserve"> R18</w:t>
-      </w:r>
-      <w:r>
-        <w:rPr>
-          <w:rFonts w:ascii="Courier New" w:hAnsi="Courier New" w:cs="Courier New"/>
-          <w:color w:val="000000"/>
-          <w:sz w:val="18"/>
-          <w:szCs w:val="18"/>
-          <w:highlight w:val="white"/>
-        </w:rPr>
-        <w:tab/>
-      </w:r>
-      <w:r>
-        <w:rPr>
-          <w:rFonts w:ascii="Courier New" w:hAnsi="Courier New" w:cs="Courier New"/>
-          <w:color w:val="000000"/>
-          <w:sz w:val="18"/>
-          <w:szCs w:val="18"/>
-          <w:highlight w:val="white"/>
-        </w:rPr>
-        <w:tab/>
-      </w:r>
-      <w:r>
-        <w:rPr>
-          <w:rFonts w:ascii="Courier New" w:hAnsi="Courier New" w:cs="Courier New"/>
-          <w:color w:val="000000"/>
-          <w:sz w:val="18"/>
-          <w:szCs w:val="18"/>
-          <w:highlight w:val="white"/>
-        </w:rPr>
-        <w:tab/>
-      </w:r>
-      <w:r>
-        <w:rPr>
-          <w:rFonts w:ascii="Courier New" w:hAnsi="Courier New" w:cs="Courier New"/>
-          <w:color w:val="008000"/>
-          <w:sz w:val="18"/>
-          <w:szCs w:val="18"/>
-          <w:highlight w:val="white"/>
-        </w:rPr>
-        <w:t>; Decrement nested loop counter.</w:t>
-      </w:r>
-    </w:p>
-    <w:p>
-      <w:pPr>
-        <w:autoSpaceDE w:val="0"/>
-        <w:autoSpaceDN w:val="0"/>
-        <w:adjustRightInd w:val="0"/>
-        <w:rPr>
-          <w:rFonts w:ascii="Courier New" w:hAnsi="Courier New" w:cs="Courier New"/>
-          <w:color w:val="000000"/>
-          <w:sz w:val="18"/>
-          <w:szCs w:val="18"/>
-          <w:highlight w:val="white"/>
-        </w:rPr>
-      </w:pPr>
-      <w:r>
-        <w:rPr>
-          <w:rFonts w:ascii="Courier New" w:hAnsi="Courier New" w:cs="Courier New"/>
-          <w:color w:val="000000"/>
-          <w:sz w:val="18"/>
-          <w:szCs w:val="18"/>
-          <w:highlight w:val="white"/>
-        </w:rPr>
-        <w:tab/>
-      </w:r>
-      <w:r>
-        <w:rPr>
-          <w:rFonts w:ascii="Courier New" w:hAnsi="Courier New" w:cs="Courier New"/>
-          <w:color w:val="0000FF"/>
-          <w:sz w:val="18"/>
-          <w:szCs w:val="18"/>
-          <w:highlight w:val="white"/>
-        </w:rPr>
         <w:t>BRNE</w:t>
       </w:r>
       <w:r>
@@ -4566,1889 +6607,20 @@
           <w:szCs w:val="18"/>
           <w:highlight w:val="white"/>
         </w:rPr>
-        <w:t xml:space="preserve"> delay_loop2</w:t>
-      </w:r>
-      <w:r>
-        <w:rPr>
-          <w:rFonts w:ascii="Courier New" w:hAnsi="Courier New" w:cs="Courier New"/>
-          <w:color w:val="008000"/>
-          <w:sz w:val="18"/>
-          <w:szCs w:val="18"/>
-          <w:highlight w:val="white"/>
-        </w:rPr>
-        <w:t>; Loop again when counter has not reached zero.</w:t>
-      </w:r>
-    </w:p>
-    <w:p>
-      <w:pPr>
-        <w:autoSpaceDE w:val="0"/>
-        <w:autoSpaceDN w:val="0"/>
-        <w:adjustRightInd w:val="0"/>
-        <w:rPr>
-          <w:rFonts w:ascii="Courier New" w:hAnsi="Courier New" w:cs="Courier New"/>
-          <w:color w:val="000000"/>
-          <w:sz w:val="18"/>
-          <w:szCs w:val="18"/>
-          <w:highlight w:val="white"/>
-        </w:rPr>
-      </w:pPr>
-      <w:r>
-        <w:rPr>
-          <w:rFonts w:ascii="Courier New" w:hAnsi="Courier New" w:cs="Courier New"/>
-          <w:color w:val="000000"/>
-          <w:sz w:val="18"/>
-          <w:szCs w:val="18"/>
-          <w:highlight w:val="white"/>
-        </w:rPr>
-        <w:tab/>
-      </w:r>
-      <w:r>
-        <w:rPr>
-          <w:rFonts w:ascii="Courier New" w:hAnsi="Courier New" w:cs="Courier New"/>
-          <w:color w:val="0000FF"/>
-          <w:sz w:val="18"/>
-          <w:szCs w:val="18"/>
-          <w:highlight w:val="white"/>
-        </w:rPr>
-        <w:t>DEC</w:t>
-      </w:r>
-      <w:r>
-        <w:rPr>
-          <w:rFonts w:ascii="Courier New" w:hAnsi="Courier New" w:cs="Courier New"/>
-          <w:color w:val="000000"/>
-          <w:sz w:val="18"/>
-          <w:szCs w:val="18"/>
-          <w:highlight w:val="white"/>
-        </w:rPr>
-        <w:t xml:space="preserve"> R17</w:t>
-      </w:r>
-      <w:r>
-        <w:rPr>
-          <w:rFonts w:ascii="Courier New" w:hAnsi="Courier New" w:cs="Courier New"/>
-          <w:color w:val="000000"/>
-          <w:sz w:val="18"/>
-          <w:szCs w:val="18"/>
-          <w:highlight w:val="white"/>
-        </w:rPr>
-        <w:tab/>
-      </w:r>
-      <w:r>
-        <w:rPr>
-          <w:rFonts w:ascii="Courier New" w:hAnsi="Courier New" w:cs="Courier New"/>
-          <w:color w:val="000000"/>
-          <w:sz w:val="18"/>
-          <w:szCs w:val="18"/>
-          <w:highlight w:val="white"/>
-        </w:rPr>
-        <w:tab/>
-      </w:r>
-      <w:r>
-        <w:rPr>
-          <w:rFonts w:ascii="Courier New" w:hAnsi="Courier New" w:cs="Courier New"/>
-          <w:color w:val="000000"/>
-          <w:sz w:val="18"/>
-          <w:szCs w:val="18"/>
-          <w:highlight w:val="white"/>
-        </w:rPr>
-        <w:tab/>
-      </w:r>
-      <w:r>
-        <w:rPr>
-          <w:rFonts w:ascii="Courier New" w:hAnsi="Courier New" w:cs="Courier New"/>
-          <w:color w:val="008000"/>
-          <w:sz w:val="18"/>
-          <w:szCs w:val="18"/>
-          <w:highlight w:val="white"/>
-        </w:rPr>
-        <w:t>; Decrement nested loop counter.</w:t>
-      </w:r>
-    </w:p>
-    <w:p>
-      <w:pPr>
-        <w:autoSpaceDE w:val="0"/>
-        <w:autoSpaceDN w:val="0"/>
-        <w:adjustRightInd w:val="0"/>
-        <w:rPr>
-          <w:rFonts w:ascii="Courier New" w:hAnsi="Courier New" w:cs="Courier New"/>
-          <w:color w:val="000000"/>
-          <w:sz w:val="18"/>
-          <w:szCs w:val="18"/>
-          <w:highlight w:val="white"/>
-        </w:rPr>
-      </w:pPr>
-      <w:r>
-        <w:rPr>
-          <w:rFonts w:ascii="Courier New" w:hAnsi="Courier New" w:cs="Courier New"/>
-          <w:color w:val="000000"/>
-          <w:sz w:val="18"/>
-          <w:szCs w:val="18"/>
-          <w:highlight w:val="white"/>
-        </w:rPr>
-        <w:tab/>
-      </w:r>
-      <w:r>
-        <w:rPr>
-          <w:rFonts w:ascii="Courier New" w:hAnsi="Courier New" w:cs="Courier New"/>
-          <w:color w:val="0000FF"/>
-          <w:sz w:val="18"/>
-          <w:szCs w:val="18"/>
-          <w:highlight w:val="white"/>
-        </w:rPr>
-        <w:t>BRNE</w:t>
-      </w:r>
-      <w:r>
-        <w:rPr>
-          <w:rFonts w:ascii="Courier New" w:hAnsi="Courier New" w:cs="Courier New"/>
-          <w:color w:val="000000"/>
-          <w:sz w:val="18"/>
-          <w:szCs w:val="18"/>
-          <w:highlight w:val="white"/>
-        </w:rPr>
-        <w:t xml:space="preserve"> delay_loop1</w:t>
-      </w:r>
-      <w:r>
-        <w:rPr>
-          <w:rFonts w:ascii="Courier New" w:hAnsi="Courier New" w:cs="Courier New"/>
-          <w:color w:val="008000"/>
-          <w:sz w:val="18"/>
-          <w:szCs w:val="18"/>
-          <w:highlight w:val="white"/>
-        </w:rPr>
-        <w:t>; Loop again when counter has not reached zero.</w:t>
-      </w:r>
-    </w:p>
-    <w:p>
-      <w:pPr>
-        <w:autoSpaceDE w:val="0"/>
-        <w:autoSpaceDN w:val="0"/>
-        <w:adjustRightInd w:val="0"/>
-        <w:rPr>
-          <w:rFonts w:ascii="Courier New" w:hAnsi="Courier New" w:cs="Courier New"/>
-          <w:color w:val="000000"/>
-          <w:sz w:val="18"/>
-          <w:szCs w:val="18"/>
-          <w:highlight w:val="white"/>
-        </w:rPr>
-      </w:pPr>
-      <w:r>
-        <w:rPr>
-          <w:rFonts w:ascii="Courier New" w:hAnsi="Courier New" w:cs="Courier New"/>
-          <w:color w:val="000000"/>
-          <w:sz w:val="18"/>
-          <w:szCs w:val="18"/>
-          <w:highlight w:val="white"/>
-        </w:rPr>
-        <w:tab/>
-      </w:r>
-      <w:r>
-        <w:rPr>
-          <w:rFonts w:ascii="Courier New" w:hAnsi="Courier New" w:cs="Courier New"/>
-          <w:color w:val="0000FF"/>
-          <w:sz w:val="18"/>
-          <w:szCs w:val="18"/>
-          <w:highlight w:val="white"/>
-        </w:rPr>
-        <w:t>DEC</w:t>
-      </w:r>
-      <w:r>
-        <w:rPr>
-          <w:rFonts w:ascii="Courier New" w:hAnsi="Courier New" w:cs="Courier New"/>
-          <w:color w:val="000000"/>
-          <w:sz w:val="18"/>
-          <w:szCs w:val="18"/>
-          <w:highlight w:val="white"/>
-        </w:rPr>
-        <w:t xml:space="preserve"> R16</w:t>
-      </w:r>
-      <w:r>
-        <w:rPr>
-          <w:rFonts w:ascii="Courier New" w:hAnsi="Courier New" w:cs="Courier New"/>
-          <w:color w:val="000000"/>
-          <w:sz w:val="18"/>
-          <w:szCs w:val="18"/>
-          <w:highlight w:val="white"/>
-        </w:rPr>
-        <w:tab/>
-      </w:r>
-      <w:r>
-        <w:rPr>
-          <w:rFonts w:ascii="Courier New" w:hAnsi="Courier New" w:cs="Courier New"/>
-          <w:color w:val="000000"/>
-          <w:sz w:val="18"/>
-          <w:szCs w:val="18"/>
-          <w:highlight w:val="white"/>
-        </w:rPr>
-        <w:tab/>
-      </w:r>
-      <w:r>
-        <w:rPr>
-          <w:rFonts w:ascii="Courier New" w:hAnsi="Courier New" w:cs="Courier New"/>
-          <w:color w:val="000000"/>
-          <w:sz w:val="18"/>
-          <w:szCs w:val="18"/>
-          <w:highlight w:val="white"/>
-        </w:rPr>
-        <w:tab/>
-      </w:r>
-      <w:r>
-        <w:rPr>
-          <w:rFonts w:ascii="Courier New" w:hAnsi="Courier New" w:cs="Courier New"/>
-          <w:color w:val="008000"/>
-          <w:sz w:val="18"/>
-          <w:szCs w:val="18"/>
-          <w:highlight w:val="white"/>
-        </w:rPr>
-        <w:t>; Decrements counter.</w:t>
-      </w:r>
-    </w:p>
-    <w:p>
-      <w:pPr>
-        <w:autoSpaceDE w:val="0"/>
-        <w:autoSpaceDN w:val="0"/>
-        <w:adjustRightInd w:val="0"/>
-        <w:rPr>
-          <w:rFonts w:ascii="Courier New" w:hAnsi="Courier New" w:cs="Courier New"/>
-          <w:color w:val="000000"/>
-          <w:sz w:val="18"/>
-          <w:szCs w:val="18"/>
-          <w:highlight w:val="white"/>
-        </w:rPr>
-      </w:pPr>
-      <w:r>
-        <w:rPr>
-          <w:rFonts w:ascii="Courier New" w:hAnsi="Courier New" w:cs="Courier New"/>
-          <w:color w:val="000000"/>
-          <w:sz w:val="18"/>
-          <w:szCs w:val="18"/>
-          <w:highlight w:val="white"/>
-        </w:rPr>
-        <w:tab/>
-      </w:r>
-      <w:r>
-        <w:rPr>
-          <w:rFonts w:ascii="Courier New" w:hAnsi="Courier New" w:cs="Courier New"/>
-          <w:color w:val="0000FF"/>
-          <w:sz w:val="18"/>
-          <w:szCs w:val="18"/>
-          <w:highlight w:val="white"/>
-        </w:rPr>
-        <w:t>BRNE</w:t>
-      </w:r>
-      <w:r>
-        <w:rPr>
-          <w:rFonts w:ascii="Courier New" w:hAnsi="Courier New" w:cs="Courier New"/>
-          <w:color w:val="000000"/>
-          <w:sz w:val="18"/>
-          <w:szCs w:val="18"/>
-          <w:highlight w:val="white"/>
-        </w:rPr>
-        <w:t xml:space="preserve"> delay_loop0</w:t>
-      </w:r>
-      <w:r>
-        <w:rPr>
-          <w:rFonts w:ascii="Courier New" w:hAnsi="Courier New" w:cs="Courier New"/>
-          <w:color w:val="008000"/>
-          <w:sz w:val="18"/>
-          <w:szCs w:val="18"/>
-          <w:highlight w:val="white"/>
-        </w:rPr>
-        <w:t>; Loop again when counter has not reached zero.</w:t>
-      </w:r>
-    </w:p>
-    <w:p>
-      <w:pPr>
-        <w:autoSpaceDE w:val="0"/>
-        <w:autoSpaceDN w:val="0"/>
-        <w:adjustRightInd w:val="0"/>
-        <w:rPr>
-          <w:rFonts w:ascii="Courier New" w:hAnsi="Courier New" w:cs="Courier New"/>
-          <w:color w:val="000000"/>
-          <w:sz w:val="18"/>
-          <w:szCs w:val="18"/>
-          <w:highlight w:val="white"/>
-        </w:rPr>
-      </w:pPr>
-    </w:p>
-    <w:p>
-      <w:pPr>
-        <w:autoSpaceDE w:val="0"/>
-        <w:autoSpaceDN w:val="0"/>
-        <w:adjustRightInd w:val="0"/>
-        <w:rPr>
-          <w:rFonts w:ascii="Courier New" w:hAnsi="Courier New" w:cs="Courier New"/>
-          <w:color w:val="000000"/>
-          <w:sz w:val="18"/>
-          <w:szCs w:val="18"/>
-          <w:highlight w:val="white"/>
-        </w:rPr>
-      </w:pPr>
-      <w:r>
-        <w:rPr>
-          <w:rFonts w:ascii="Courier New" w:hAnsi="Courier New" w:cs="Courier New"/>
-          <w:color w:val="000000"/>
-          <w:sz w:val="18"/>
-          <w:szCs w:val="18"/>
-          <w:highlight w:val="white"/>
-        </w:rPr>
-        <w:tab/>
-      </w:r>
-      <w:r>
-        <w:rPr>
-          <w:rFonts w:ascii="Courier New" w:hAnsi="Courier New" w:cs="Courier New"/>
-          <w:color w:val="0000FF"/>
-          <w:sz w:val="18"/>
-          <w:szCs w:val="18"/>
-          <w:highlight w:val="white"/>
-        </w:rPr>
-        <w:t>POP</w:t>
-      </w:r>
-      <w:r>
-        <w:rPr>
-          <w:rFonts w:ascii="Courier New" w:hAnsi="Courier New" w:cs="Courier New"/>
-          <w:color w:val="000000"/>
-          <w:sz w:val="18"/>
-          <w:szCs w:val="18"/>
-          <w:highlight w:val="white"/>
-        </w:rPr>
-        <w:t xml:space="preserve"> R18</w:t>
-      </w:r>
-      <w:r>
-        <w:rPr>
-          <w:rFonts w:ascii="Courier New" w:hAnsi="Courier New" w:cs="Courier New"/>
-          <w:color w:val="000000"/>
-          <w:sz w:val="18"/>
-          <w:szCs w:val="18"/>
-          <w:highlight w:val="white"/>
-        </w:rPr>
-        <w:tab/>
-      </w:r>
-      <w:r>
-        <w:rPr>
-          <w:rFonts w:ascii="Courier New" w:hAnsi="Courier New" w:cs="Courier New"/>
-          <w:color w:val="000000"/>
-          <w:sz w:val="18"/>
-          <w:szCs w:val="18"/>
-          <w:highlight w:val="white"/>
-        </w:rPr>
-        <w:tab/>
-      </w:r>
-      <w:r>
-        <w:rPr>
-          <w:rFonts w:ascii="Courier New" w:hAnsi="Courier New" w:cs="Courier New"/>
-          <w:color w:val="000000"/>
-          <w:sz w:val="18"/>
-          <w:szCs w:val="18"/>
-          <w:highlight w:val="white"/>
-        </w:rPr>
-        <w:tab/>
-      </w:r>
-      <w:r>
-        <w:rPr>
-          <w:rFonts w:ascii="Courier New" w:hAnsi="Courier New" w:cs="Courier New"/>
-          <w:color w:val="008000"/>
-          <w:sz w:val="18"/>
-          <w:szCs w:val="18"/>
-          <w:highlight w:val="white"/>
-        </w:rPr>
-        <w:t>; Pops the values of R18 and R17 AND R16 back from the stack.</w:t>
-      </w:r>
-    </w:p>
-    <w:p>
-      <w:pPr>
-        <w:autoSpaceDE w:val="0"/>
-        <w:autoSpaceDN w:val="0"/>
-        <w:adjustRightInd w:val="0"/>
-        <w:rPr>
-          <w:rFonts w:ascii="Courier New" w:hAnsi="Courier New" w:cs="Courier New"/>
-          <w:color w:val="000000"/>
-          <w:sz w:val="18"/>
-          <w:szCs w:val="18"/>
-          <w:highlight w:val="white"/>
-        </w:rPr>
-      </w:pPr>
-      <w:r>
-        <w:rPr>
-          <w:rFonts w:ascii="Courier New" w:hAnsi="Courier New" w:cs="Courier New"/>
-          <w:color w:val="000000"/>
-          <w:sz w:val="18"/>
-          <w:szCs w:val="18"/>
-          <w:highlight w:val="white"/>
-        </w:rPr>
-        <w:tab/>
-      </w:r>
-      <w:r>
-        <w:rPr>
-          <w:rFonts w:ascii="Courier New" w:hAnsi="Courier New" w:cs="Courier New"/>
-          <w:color w:val="0000FF"/>
-          <w:sz w:val="18"/>
-          <w:szCs w:val="18"/>
-          <w:highlight w:val="white"/>
-        </w:rPr>
-        <w:t>POP</w:t>
-      </w:r>
-      <w:r>
-        <w:rPr>
-          <w:rFonts w:ascii="Courier New" w:hAnsi="Courier New" w:cs="Courier New"/>
-          <w:color w:val="000000"/>
-          <w:sz w:val="18"/>
-          <w:szCs w:val="18"/>
-          <w:highlight w:val="white"/>
-        </w:rPr>
-        <w:t xml:space="preserve"> R17</w:t>
-      </w:r>
-    </w:p>
-    <w:p>
-      <w:pPr>
-        <w:autoSpaceDE w:val="0"/>
-        <w:autoSpaceDN w:val="0"/>
-        <w:adjustRightInd w:val="0"/>
-        <w:rPr>
-          <w:rFonts w:ascii="Courier New" w:hAnsi="Courier New" w:cs="Courier New"/>
-          <w:color w:val="000000"/>
-          <w:sz w:val="18"/>
-          <w:szCs w:val="18"/>
-          <w:highlight w:val="white"/>
-        </w:rPr>
-      </w:pPr>
-      <w:r>
-        <w:rPr>
-          <w:rFonts w:ascii="Courier New" w:hAnsi="Courier New" w:cs="Courier New"/>
-          <w:color w:val="000000"/>
-          <w:sz w:val="18"/>
-          <w:szCs w:val="18"/>
-          <w:highlight w:val="white"/>
-        </w:rPr>
-        <w:tab/>
-      </w:r>
-      <w:r>
-        <w:rPr>
-          <w:rFonts w:ascii="Courier New" w:hAnsi="Courier New" w:cs="Courier New"/>
-          <w:color w:val="0000FF"/>
-          <w:sz w:val="18"/>
-          <w:szCs w:val="18"/>
-          <w:highlight w:val="white"/>
-        </w:rPr>
-        <w:t>POP</w:t>
-      </w:r>
-      <w:r>
-        <w:rPr>
-          <w:rFonts w:ascii="Courier New" w:hAnsi="Courier New" w:cs="Courier New"/>
-          <w:color w:val="000000"/>
-          <w:sz w:val="18"/>
-          <w:szCs w:val="18"/>
-          <w:highlight w:val="white"/>
-        </w:rPr>
-        <w:t xml:space="preserve"> R16</w:t>
-      </w:r>
-    </w:p>
-    <w:p>
-      <w:pPr>
-        <w:autoSpaceDE w:val="0"/>
-        <w:autoSpaceDN w:val="0"/>
-        <w:adjustRightInd w:val="0"/>
-        <w:rPr>
-          <w:rFonts w:ascii="Courier New" w:hAnsi="Courier New" w:cs="Courier New"/>
-          <w:color w:val="000000"/>
-          <w:sz w:val="18"/>
-          <w:szCs w:val="18"/>
-          <w:highlight w:val="white"/>
-        </w:rPr>
-      </w:pPr>
-    </w:p>
-    <w:p>
-      <w:pPr>
-        <w:autoSpaceDE w:val="0"/>
-        <w:autoSpaceDN w:val="0"/>
-        <w:adjustRightInd w:val="0"/>
-        <w:rPr>
-          <w:rFonts w:ascii="Courier New" w:hAnsi="Courier New" w:cs="Courier New"/>
-          <w:color w:val="000000"/>
-          <w:sz w:val="18"/>
-          <w:szCs w:val="18"/>
-          <w:highlight w:val="white"/>
-        </w:rPr>
-      </w:pPr>
-      <w:r>
-        <w:rPr>
-          <w:rFonts w:ascii="Courier New" w:hAnsi="Courier New" w:cs="Courier New"/>
-          <w:color w:val="000000"/>
-          <w:sz w:val="18"/>
-          <w:szCs w:val="18"/>
-          <w:highlight w:val="white"/>
-        </w:rPr>
-        <w:tab/>
-      </w:r>
-      <w:r>
-        <w:rPr>
-          <w:rFonts w:ascii="Courier New" w:hAnsi="Courier New" w:cs="Courier New"/>
-          <w:color w:val="0000FF"/>
-          <w:sz w:val="18"/>
-          <w:szCs w:val="18"/>
-          <w:highlight w:val="white"/>
-        </w:rPr>
-        <w:t>RET</w:t>
-      </w:r>
-      <w:r>
-        <w:rPr>
-          <w:rFonts w:ascii="Courier New" w:hAnsi="Courier New" w:cs="Courier New"/>
-          <w:color w:val="000000"/>
-          <w:sz w:val="18"/>
-          <w:szCs w:val="18"/>
-          <w:highlight w:val="white"/>
-        </w:rPr>
-        <w:tab/>
-      </w:r>
-      <w:r>
-        <w:rPr>
-          <w:rFonts w:ascii="Courier New" w:hAnsi="Courier New" w:cs="Courier New"/>
-          <w:color w:val="000000"/>
-          <w:sz w:val="18"/>
-          <w:szCs w:val="18"/>
-          <w:highlight w:val="white"/>
-        </w:rPr>
-        <w:tab/>
-      </w:r>
-      <w:r>
-        <w:rPr>
-          <w:rFonts w:ascii="Courier New" w:hAnsi="Courier New" w:cs="Courier New"/>
-          <w:color w:val="000000"/>
-          <w:sz w:val="18"/>
-          <w:szCs w:val="18"/>
-          <w:highlight w:val="white"/>
-        </w:rPr>
-        <w:tab/>
-      </w:r>
-      <w:r>
-        <w:rPr>
-          <w:rFonts w:ascii="Courier New" w:hAnsi="Courier New" w:cs="Courier New"/>
-          <w:color w:val="000000"/>
-          <w:sz w:val="18"/>
-          <w:szCs w:val="18"/>
-          <w:highlight w:val="white"/>
-        </w:rPr>
-        <w:tab/>
-      </w:r>
-      <w:r>
-        <w:rPr>
-          <w:rFonts w:ascii="Courier New" w:hAnsi="Courier New" w:cs="Courier New"/>
-          <w:color w:val="008000"/>
-          <w:sz w:val="18"/>
-          <w:szCs w:val="18"/>
-          <w:highlight w:val="white"/>
-        </w:rPr>
-        <w:t>; Exit the subroutine.</w:t>
-      </w:r>
-    </w:p>
-    <w:p>
-      <w:pPr>
-        <w:autoSpaceDE w:val="0"/>
-        <w:autoSpaceDN w:val="0"/>
-        <w:adjustRightInd w:val="0"/>
-        <w:rPr>
-          <w:rFonts w:ascii="Courier New" w:hAnsi="Courier New" w:cs="Courier New"/>
-          <w:color w:val="000000"/>
-          <w:sz w:val="18"/>
-          <w:szCs w:val="18"/>
-          <w:highlight w:val="white"/>
-        </w:rPr>
-      </w:pPr>
-    </w:p>
-    <w:p>
-      <w:pPr>
-        <w:autoSpaceDE w:val="0"/>
-        <w:autoSpaceDN w:val="0"/>
-        <w:adjustRightInd w:val="0"/>
-        <w:rPr>
-          <w:rFonts w:ascii="Courier New" w:hAnsi="Courier New" w:cs="Courier New"/>
-          <w:color w:val="000000"/>
-          <w:sz w:val="18"/>
-          <w:szCs w:val="18"/>
-          <w:highlight w:val="white"/>
-        </w:rPr>
-      </w:pPr>
-      <w:r>
-        <w:rPr>
-          <w:rFonts w:ascii="Courier New" w:hAnsi="Courier New" w:cs="Courier New"/>
-          <w:color w:val="008000"/>
-          <w:sz w:val="18"/>
-          <w:szCs w:val="18"/>
-          <w:highlight w:val="white"/>
-        </w:rPr>
-        <w:t xml:space="preserve">; ~37.5ms delay </w:t>
-      </w:r>
-    </w:p>
-    <w:p>
-      <w:pPr>
-        <w:autoSpaceDE w:val="0"/>
-        <w:autoSpaceDN w:val="0"/>
-        <w:adjustRightInd w:val="0"/>
-        <w:rPr>
-          <w:rFonts w:ascii="Courier New" w:hAnsi="Courier New" w:cs="Courier New"/>
-          <w:color w:val="000000"/>
-          <w:sz w:val="18"/>
-          <w:szCs w:val="18"/>
-          <w:highlight w:val="white"/>
-        </w:rPr>
-      </w:pPr>
-      <w:r>
-        <w:rPr>
-          <w:rFonts w:ascii="Courier New" w:hAnsi="Courier New" w:cs="Courier New"/>
-          <w:color w:val="008000"/>
-          <w:sz w:val="18"/>
-          <w:szCs w:val="18"/>
-          <w:highlight w:val="white"/>
-        </w:rPr>
-        <w:t xml:space="preserve">; Delay subroutine. The delay runs for about 600,000 cycles. The value of R16 determines </w:t>
-      </w:r>
-    </w:p>
-    <w:p>
-      <w:pPr>
-        <w:autoSpaceDE w:val="0"/>
-        <w:autoSpaceDN w:val="0"/>
-        <w:adjustRightInd w:val="0"/>
-        <w:rPr>
-          <w:rFonts w:ascii="Courier New" w:hAnsi="Courier New" w:cs="Courier New"/>
-          <w:color w:val="000000"/>
-          <w:sz w:val="18"/>
-          <w:szCs w:val="18"/>
-          <w:highlight w:val="white"/>
-        </w:rPr>
-      </w:pPr>
-      <w:r>
-        <w:rPr>
-          <w:rFonts w:ascii="Courier New" w:hAnsi="Courier New" w:cs="Courier New"/>
-          <w:color w:val="008000"/>
-          <w:sz w:val="18"/>
-          <w:szCs w:val="18"/>
-          <w:highlight w:val="white"/>
-        </w:rPr>
-        <w:t xml:space="preserve">; how many times the delay is run (kind of). </w:t>
-      </w:r>
-    </w:p>
-    <w:p>
-      <w:pPr>
-        <w:autoSpaceDE w:val="0"/>
-        <w:autoSpaceDN w:val="0"/>
-        <w:adjustRightInd w:val="0"/>
-        <w:rPr>
-          <w:rFonts w:ascii="Courier New" w:hAnsi="Courier New" w:cs="Courier New"/>
-          <w:color w:val="000000"/>
-          <w:sz w:val="18"/>
-          <w:szCs w:val="18"/>
-          <w:highlight w:val="white"/>
-        </w:rPr>
-      </w:pPr>
-      <w:r>
-        <w:rPr>
-          <w:rFonts w:ascii="Courier New" w:hAnsi="Courier New" w:cs="Courier New"/>
-          <w:color w:val="000000"/>
-          <w:sz w:val="18"/>
-          <w:szCs w:val="18"/>
-          <w:highlight w:val="white"/>
-        </w:rPr>
-        <w:t>delay_37500us:</w:t>
-      </w:r>
-    </w:p>
-    <w:p>
-      <w:pPr>
-        <w:autoSpaceDE w:val="0"/>
-        <w:autoSpaceDN w:val="0"/>
-        <w:adjustRightInd w:val="0"/>
-        <w:rPr>
-          <w:rFonts w:ascii="Courier New" w:hAnsi="Courier New" w:cs="Courier New"/>
-          <w:color w:val="000000"/>
-          <w:sz w:val="18"/>
-          <w:szCs w:val="18"/>
-          <w:highlight w:val="white"/>
-        </w:rPr>
-      </w:pPr>
-      <w:r>
-        <w:rPr>
-          <w:rFonts w:ascii="Courier New" w:hAnsi="Courier New" w:cs="Courier New"/>
-          <w:color w:val="000000"/>
-          <w:sz w:val="18"/>
-          <w:szCs w:val="18"/>
-          <w:highlight w:val="white"/>
-        </w:rPr>
-        <w:tab/>
-      </w:r>
-      <w:r>
-        <w:rPr>
-          <w:rFonts w:ascii="Courier New" w:hAnsi="Courier New" w:cs="Courier New"/>
-          <w:color w:val="0000FF"/>
-          <w:sz w:val="18"/>
-          <w:szCs w:val="18"/>
-          <w:highlight w:val="white"/>
-        </w:rPr>
-        <w:t>PUSH</w:t>
-      </w:r>
-      <w:r>
-        <w:rPr>
-          <w:rFonts w:ascii="Courier New" w:hAnsi="Courier New" w:cs="Courier New"/>
-          <w:color w:val="000000"/>
-          <w:sz w:val="18"/>
-          <w:szCs w:val="18"/>
-          <w:highlight w:val="white"/>
-        </w:rPr>
-        <w:t xml:space="preserve"> R17</w:t>
-      </w:r>
-      <w:r>
-        <w:rPr>
-          <w:rFonts w:ascii="Courier New" w:hAnsi="Courier New" w:cs="Courier New"/>
-          <w:color w:val="000000"/>
-          <w:sz w:val="18"/>
-          <w:szCs w:val="18"/>
-          <w:highlight w:val="white"/>
-        </w:rPr>
-        <w:tab/>
-      </w:r>
-      <w:r>
-        <w:rPr>
-          <w:rFonts w:ascii="Courier New" w:hAnsi="Courier New" w:cs="Courier New"/>
-          <w:color w:val="000000"/>
-          <w:sz w:val="18"/>
-          <w:szCs w:val="18"/>
-          <w:highlight w:val="white"/>
-        </w:rPr>
-        <w:tab/>
-      </w:r>
-      <w:r>
-        <w:rPr>
-          <w:rFonts w:ascii="Courier New" w:hAnsi="Courier New" w:cs="Courier New"/>
-          <w:color w:val="008000"/>
-          <w:sz w:val="18"/>
-          <w:szCs w:val="18"/>
-          <w:highlight w:val="white"/>
-        </w:rPr>
-        <w:t>; Saves values on the stack.</w:t>
-      </w:r>
-    </w:p>
-    <w:p>
-      <w:pPr>
-        <w:autoSpaceDE w:val="0"/>
-        <w:autoSpaceDN w:val="0"/>
-        <w:adjustRightInd w:val="0"/>
-        <w:rPr>
-          <w:rFonts w:ascii="Courier New" w:hAnsi="Courier New" w:cs="Courier New"/>
-          <w:color w:val="000000"/>
-          <w:sz w:val="18"/>
-          <w:szCs w:val="18"/>
-          <w:highlight w:val="white"/>
-        </w:rPr>
-      </w:pPr>
-      <w:r>
-        <w:rPr>
-          <w:rFonts w:ascii="Courier New" w:hAnsi="Courier New" w:cs="Courier New"/>
-          <w:color w:val="000000"/>
-          <w:sz w:val="18"/>
-          <w:szCs w:val="18"/>
-          <w:highlight w:val="white"/>
-        </w:rPr>
-        <w:tab/>
-      </w:r>
-      <w:r>
-        <w:rPr>
-          <w:rFonts w:ascii="Courier New" w:hAnsi="Courier New" w:cs="Courier New"/>
-          <w:color w:val="0000FF"/>
-          <w:sz w:val="18"/>
-          <w:szCs w:val="18"/>
-          <w:highlight w:val="white"/>
-        </w:rPr>
-        <w:t>PUSH</w:t>
-      </w:r>
-      <w:r>
-        <w:rPr>
-          <w:rFonts w:ascii="Courier New" w:hAnsi="Courier New" w:cs="Courier New"/>
-          <w:color w:val="000000"/>
-          <w:sz w:val="18"/>
-          <w:szCs w:val="18"/>
-          <w:highlight w:val="white"/>
-        </w:rPr>
-        <w:t xml:space="preserve"> R18</w:t>
-      </w:r>
-    </w:p>
-    <w:p>
-      <w:pPr>
-        <w:autoSpaceDE w:val="0"/>
-        <w:autoSpaceDN w:val="0"/>
-        <w:adjustRightInd w:val="0"/>
-        <w:rPr>
-          <w:rFonts w:ascii="Courier New" w:hAnsi="Courier New" w:cs="Courier New"/>
-          <w:color w:val="000000"/>
-          <w:sz w:val="18"/>
-          <w:szCs w:val="18"/>
-          <w:highlight w:val="white"/>
-        </w:rPr>
-      </w:pPr>
-      <w:r>
-        <w:rPr>
-          <w:rFonts w:ascii="Courier New" w:hAnsi="Courier New" w:cs="Courier New"/>
-          <w:color w:val="000000"/>
-          <w:sz w:val="18"/>
-          <w:szCs w:val="18"/>
-          <w:highlight w:val="white"/>
-        </w:rPr>
-        <w:t>delay_again:</w:t>
-      </w:r>
-    </w:p>
-    <w:p>
-      <w:pPr>
-        <w:autoSpaceDE w:val="0"/>
-        <w:autoSpaceDN w:val="0"/>
-        <w:adjustRightInd w:val="0"/>
-        <w:rPr>
-          <w:rFonts w:ascii="Courier New" w:hAnsi="Courier New" w:cs="Courier New"/>
-          <w:color w:val="000000"/>
-          <w:sz w:val="18"/>
-          <w:szCs w:val="18"/>
-          <w:highlight w:val="white"/>
-        </w:rPr>
-      </w:pPr>
-      <w:r>
-        <w:rPr>
-          <w:rFonts w:ascii="Courier New" w:hAnsi="Courier New" w:cs="Courier New"/>
-          <w:color w:val="000000"/>
-          <w:sz w:val="18"/>
-          <w:szCs w:val="18"/>
-          <w:highlight w:val="white"/>
-        </w:rPr>
-        <w:tab/>
-      </w:r>
-      <w:r>
-        <w:rPr>
-          <w:rFonts w:ascii="Courier New" w:hAnsi="Courier New" w:cs="Courier New"/>
-          <w:color w:val="0000FF"/>
-          <w:sz w:val="18"/>
-          <w:szCs w:val="18"/>
-          <w:highlight w:val="white"/>
-        </w:rPr>
-        <w:t>LDI</w:t>
-      </w:r>
-      <w:r>
-        <w:rPr>
-          <w:rFonts w:ascii="Courier New" w:hAnsi="Courier New" w:cs="Courier New"/>
-          <w:color w:val="000000"/>
-          <w:sz w:val="18"/>
-          <w:szCs w:val="18"/>
-          <w:highlight w:val="white"/>
-        </w:rPr>
-        <w:t xml:space="preserve"> R17, A</w:t>
-      </w:r>
-      <w:r>
-        <w:rPr>
-          <w:rFonts w:ascii="Courier New" w:hAnsi="Courier New" w:cs="Courier New"/>
-          <w:color w:val="000000"/>
-          <w:sz w:val="18"/>
-          <w:szCs w:val="18"/>
-          <w:highlight w:val="white"/>
-        </w:rPr>
-        <w:tab/>
-      </w:r>
-      <w:r>
-        <w:rPr>
-          <w:rFonts w:ascii="Courier New" w:hAnsi="Courier New" w:cs="Courier New"/>
-          <w:color w:val="000000"/>
-          <w:sz w:val="18"/>
-          <w:szCs w:val="18"/>
-          <w:highlight w:val="white"/>
-        </w:rPr>
-        <w:tab/>
-      </w:r>
-      <w:r>
-        <w:rPr>
-          <w:rFonts w:ascii="Courier New" w:hAnsi="Courier New" w:cs="Courier New"/>
-          <w:color w:val="008000"/>
-          <w:sz w:val="18"/>
-          <w:szCs w:val="18"/>
-          <w:highlight w:val="white"/>
-        </w:rPr>
-        <w:t>; Outter loop.</w:t>
-      </w:r>
-    </w:p>
-    <w:p>
-      <w:pPr>
-        <w:autoSpaceDE w:val="0"/>
-        <w:autoSpaceDN w:val="0"/>
-        <w:adjustRightInd w:val="0"/>
-        <w:rPr>
-          <w:rFonts w:ascii="Courier New" w:hAnsi="Courier New" w:cs="Courier New"/>
-          <w:color w:val="000000"/>
-          <w:sz w:val="18"/>
-          <w:szCs w:val="18"/>
-          <w:highlight w:val="white"/>
-        </w:rPr>
-      </w:pPr>
-      <w:r>
-        <w:rPr>
-          <w:rFonts w:ascii="Courier New" w:hAnsi="Courier New" w:cs="Courier New"/>
-          <w:color w:val="000000"/>
-          <w:sz w:val="18"/>
-          <w:szCs w:val="18"/>
-          <w:highlight w:val="white"/>
-        </w:rPr>
-        <w:t>loop0:</w:t>
-      </w:r>
-    </w:p>
-    <w:p>
-      <w:pPr>
-        <w:autoSpaceDE w:val="0"/>
-        <w:autoSpaceDN w:val="0"/>
-        <w:adjustRightInd w:val="0"/>
-        <w:rPr>
-          <w:rFonts w:ascii="Courier New" w:hAnsi="Courier New" w:cs="Courier New"/>
-          <w:color w:val="000000"/>
-          <w:sz w:val="18"/>
-          <w:szCs w:val="18"/>
-          <w:highlight w:val="white"/>
-        </w:rPr>
-      </w:pPr>
-      <w:r>
-        <w:rPr>
-          <w:rFonts w:ascii="Courier New" w:hAnsi="Courier New" w:cs="Courier New"/>
-          <w:color w:val="000000"/>
-          <w:sz w:val="18"/>
-          <w:szCs w:val="18"/>
-          <w:highlight w:val="white"/>
-        </w:rPr>
-        <w:tab/>
-      </w:r>
-      <w:r>
-        <w:rPr>
-          <w:rFonts w:ascii="Courier New" w:hAnsi="Courier New" w:cs="Courier New"/>
-          <w:color w:val="0000FF"/>
-          <w:sz w:val="18"/>
-          <w:szCs w:val="18"/>
-          <w:highlight w:val="white"/>
-        </w:rPr>
-        <w:t>LDI</w:t>
-      </w:r>
-      <w:r>
-        <w:rPr>
-          <w:rFonts w:ascii="Courier New" w:hAnsi="Courier New" w:cs="Courier New"/>
-          <w:color w:val="000000"/>
-          <w:sz w:val="18"/>
-          <w:szCs w:val="18"/>
-          <w:highlight w:val="white"/>
-        </w:rPr>
-        <w:t xml:space="preserve"> R18, B</w:t>
-      </w:r>
-      <w:r>
-        <w:rPr>
-          <w:rFonts w:ascii="Courier New" w:hAnsi="Courier New" w:cs="Courier New"/>
-          <w:color w:val="000000"/>
-          <w:sz w:val="18"/>
-          <w:szCs w:val="18"/>
-          <w:highlight w:val="white"/>
-        </w:rPr>
-        <w:tab/>
-      </w:r>
-      <w:r>
-        <w:rPr>
-          <w:rFonts w:ascii="Courier New" w:hAnsi="Courier New" w:cs="Courier New"/>
-          <w:color w:val="000000"/>
-          <w:sz w:val="18"/>
-          <w:szCs w:val="18"/>
-          <w:highlight w:val="white"/>
-        </w:rPr>
-        <w:tab/>
-      </w:r>
-      <w:r>
-        <w:rPr>
-          <w:rFonts w:ascii="Courier New" w:hAnsi="Courier New" w:cs="Courier New"/>
-          <w:color w:val="008000"/>
-          <w:sz w:val="18"/>
-          <w:szCs w:val="18"/>
-          <w:highlight w:val="white"/>
-        </w:rPr>
-        <w:t>; Nested loops.</w:t>
-      </w:r>
-    </w:p>
-    <w:p>
-      <w:pPr>
-        <w:autoSpaceDE w:val="0"/>
-        <w:autoSpaceDN w:val="0"/>
-        <w:adjustRightInd w:val="0"/>
-        <w:rPr>
-          <w:rFonts w:ascii="Courier New" w:hAnsi="Courier New" w:cs="Courier New"/>
-          <w:color w:val="000000"/>
-          <w:sz w:val="18"/>
-          <w:szCs w:val="18"/>
-          <w:highlight w:val="white"/>
-        </w:rPr>
-      </w:pPr>
-      <w:r>
-        <w:rPr>
-          <w:rFonts w:ascii="Courier New" w:hAnsi="Courier New" w:cs="Courier New"/>
-          <w:color w:val="000000"/>
-          <w:sz w:val="18"/>
-          <w:szCs w:val="18"/>
-          <w:highlight w:val="white"/>
-        </w:rPr>
-        <w:t>loop1:</w:t>
-      </w:r>
-    </w:p>
-    <w:p>
-      <w:pPr>
-        <w:autoSpaceDE w:val="0"/>
-        <w:autoSpaceDN w:val="0"/>
-        <w:adjustRightInd w:val="0"/>
-        <w:rPr>
-          <w:rFonts w:ascii="Courier New" w:hAnsi="Courier New" w:cs="Courier New"/>
-          <w:color w:val="000000"/>
-          <w:sz w:val="18"/>
-          <w:szCs w:val="18"/>
-          <w:highlight w:val="white"/>
-        </w:rPr>
-      </w:pPr>
-      <w:r>
-        <w:rPr>
-          <w:rFonts w:ascii="Courier New" w:hAnsi="Courier New" w:cs="Courier New"/>
-          <w:color w:val="000000"/>
-          <w:sz w:val="18"/>
-          <w:szCs w:val="18"/>
-          <w:highlight w:val="white"/>
-        </w:rPr>
-        <w:tab/>
-      </w:r>
-      <w:r>
-        <w:rPr>
-          <w:rFonts w:ascii="Courier New" w:hAnsi="Courier New" w:cs="Courier New"/>
-          <w:color w:val="0000FF"/>
-          <w:sz w:val="18"/>
-          <w:szCs w:val="18"/>
-          <w:highlight w:val="white"/>
-        </w:rPr>
-        <w:t>NOP</w:t>
-      </w:r>
-      <w:r>
-        <w:rPr>
-          <w:rFonts w:ascii="Courier New" w:hAnsi="Courier New" w:cs="Courier New"/>
-          <w:color w:val="000000"/>
-          <w:sz w:val="18"/>
-          <w:szCs w:val="18"/>
-          <w:highlight w:val="white"/>
-        </w:rPr>
-        <w:tab/>
-      </w:r>
-      <w:r>
-        <w:rPr>
-          <w:rFonts w:ascii="Courier New" w:hAnsi="Courier New" w:cs="Courier New"/>
-          <w:color w:val="000000"/>
-          <w:sz w:val="18"/>
-          <w:szCs w:val="18"/>
-          <w:highlight w:val="white"/>
-        </w:rPr>
-        <w:tab/>
-      </w:r>
-      <w:r>
-        <w:rPr>
-          <w:rFonts w:ascii="Courier New" w:hAnsi="Courier New" w:cs="Courier New"/>
-          <w:color w:val="000000"/>
-          <w:sz w:val="18"/>
-          <w:szCs w:val="18"/>
-          <w:highlight w:val="white"/>
-        </w:rPr>
-        <w:tab/>
-      </w:r>
-      <w:r>
-        <w:rPr>
-          <w:rFonts w:ascii="Courier New" w:hAnsi="Courier New" w:cs="Courier New"/>
-          <w:color w:val="000000"/>
-          <w:sz w:val="18"/>
-          <w:szCs w:val="18"/>
-          <w:highlight w:val="white"/>
-        </w:rPr>
-        <w:tab/>
-      </w:r>
-      <w:r>
-        <w:rPr>
-          <w:rFonts w:ascii="Courier New" w:hAnsi="Courier New" w:cs="Courier New"/>
-          <w:color w:val="008000"/>
-          <w:sz w:val="18"/>
-          <w:szCs w:val="18"/>
-          <w:highlight w:val="white"/>
-        </w:rPr>
-        <w:t>; Do nothing.</w:t>
-      </w:r>
-    </w:p>
-    <w:p>
-      <w:pPr>
-        <w:autoSpaceDE w:val="0"/>
-        <w:autoSpaceDN w:val="0"/>
-        <w:adjustRightInd w:val="0"/>
-        <w:rPr>
-          <w:rFonts w:ascii="Courier New" w:hAnsi="Courier New" w:cs="Courier New"/>
-          <w:color w:val="000000"/>
-          <w:sz w:val="18"/>
-          <w:szCs w:val="18"/>
-          <w:highlight w:val="white"/>
-        </w:rPr>
-      </w:pPr>
-      <w:r>
-        <w:rPr>
-          <w:rFonts w:ascii="Courier New" w:hAnsi="Courier New" w:cs="Courier New"/>
-          <w:color w:val="000000"/>
-          <w:sz w:val="18"/>
-          <w:szCs w:val="18"/>
-          <w:highlight w:val="white"/>
-        </w:rPr>
-        <w:tab/>
-      </w:r>
-      <w:r>
-        <w:rPr>
-          <w:rFonts w:ascii="Courier New" w:hAnsi="Courier New" w:cs="Courier New"/>
-          <w:color w:val="0000FF"/>
-          <w:sz w:val="18"/>
-          <w:szCs w:val="18"/>
-          <w:highlight w:val="white"/>
-        </w:rPr>
-        <w:t>NOP</w:t>
-      </w:r>
-      <w:r>
-        <w:rPr>
-          <w:rFonts w:ascii="Courier New" w:hAnsi="Courier New" w:cs="Courier New"/>
-          <w:color w:val="000000"/>
-          <w:sz w:val="18"/>
-          <w:szCs w:val="18"/>
-          <w:highlight w:val="white"/>
-        </w:rPr>
-        <w:tab/>
-      </w:r>
-      <w:r>
-        <w:rPr>
-          <w:rFonts w:ascii="Courier New" w:hAnsi="Courier New" w:cs="Courier New"/>
-          <w:color w:val="000000"/>
-          <w:sz w:val="18"/>
-          <w:szCs w:val="18"/>
-          <w:highlight w:val="white"/>
-        </w:rPr>
-        <w:tab/>
-      </w:r>
-    </w:p>
-    <w:p>
-      <w:pPr>
-        <w:autoSpaceDE w:val="0"/>
-        <w:autoSpaceDN w:val="0"/>
-        <w:adjustRightInd w:val="0"/>
-        <w:rPr>
-          <w:rFonts w:ascii="Courier New" w:hAnsi="Courier New" w:cs="Courier New"/>
-          <w:color w:val="000000"/>
-          <w:sz w:val="18"/>
-          <w:szCs w:val="18"/>
-          <w:highlight w:val="white"/>
-        </w:rPr>
-      </w:pPr>
-      <w:r>
-        <w:rPr>
-          <w:rFonts w:ascii="Courier New" w:hAnsi="Courier New" w:cs="Courier New"/>
-          <w:color w:val="000000"/>
-          <w:sz w:val="18"/>
-          <w:szCs w:val="18"/>
-          <w:highlight w:val="white"/>
-        </w:rPr>
-        <w:lastRenderedPageBreak/>
-        <w:tab/>
-      </w:r>
-      <w:r>
-        <w:rPr>
-          <w:rFonts w:ascii="Courier New" w:hAnsi="Courier New" w:cs="Courier New"/>
-          <w:color w:val="0000FF"/>
-          <w:sz w:val="18"/>
-          <w:szCs w:val="18"/>
-          <w:highlight w:val="white"/>
-        </w:rPr>
-        <w:t>NOP</w:t>
-      </w:r>
-      <w:r>
-        <w:rPr>
-          <w:rFonts w:ascii="Courier New" w:hAnsi="Courier New" w:cs="Courier New"/>
-          <w:color w:val="000000"/>
-          <w:sz w:val="18"/>
-          <w:szCs w:val="18"/>
-          <w:highlight w:val="white"/>
-        </w:rPr>
-        <w:tab/>
-      </w:r>
-      <w:r>
-        <w:rPr>
-          <w:rFonts w:ascii="Courier New" w:hAnsi="Courier New" w:cs="Courier New"/>
-          <w:color w:val="000000"/>
-          <w:sz w:val="18"/>
-          <w:szCs w:val="18"/>
-          <w:highlight w:val="white"/>
-        </w:rPr>
-        <w:tab/>
-      </w:r>
-      <w:r>
-        <w:rPr>
-          <w:rFonts w:ascii="Courier New" w:hAnsi="Courier New" w:cs="Courier New"/>
-          <w:color w:val="000000"/>
-          <w:sz w:val="18"/>
-          <w:szCs w:val="18"/>
-          <w:highlight w:val="white"/>
-        </w:rPr>
-        <w:tab/>
-      </w:r>
-      <w:r>
-        <w:rPr>
-          <w:rFonts w:ascii="Courier New" w:hAnsi="Courier New" w:cs="Courier New"/>
-          <w:color w:val="000000"/>
-          <w:sz w:val="18"/>
-          <w:szCs w:val="18"/>
-          <w:highlight w:val="white"/>
-        </w:rPr>
-        <w:tab/>
-      </w:r>
-    </w:p>
-    <w:p>
-      <w:pPr>
-        <w:autoSpaceDE w:val="0"/>
-        <w:autoSpaceDN w:val="0"/>
-        <w:adjustRightInd w:val="0"/>
-        <w:rPr>
-          <w:rFonts w:ascii="Courier New" w:hAnsi="Courier New" w:cs="Courier New"/>
-          <w:color w:val="000000"/>
-          <w:sz w:val="18"/>
-          <w:szCs w:val="18"/>
-          <w:highlight w:val="white"/>
-        </w:rPr>
-      </w:pPr>
-      <w:r>
-        <w:rPr>
-          <w:rFonts w:ascii="Courier New" w:hAnsi="Courier New" w:cs="Courier New"/>
-          <w:color w:val="000000"/>
-          <w:sz w:val="18"/>
-          <w:szCs w:val="18"/>
-          <w:highlight w:val="white"/>
-        </w:rPr>
-        <w:tab/>
-      </w:r>
-      <w:r>
-        <w:rPr>
-          <w:rFonts w:ascii="Courier New" w:hAnsi="Courier New" w:cs="Courier New"/>
-          <w:color w:val="0000FF"/>
-          <w:sz w:val="18"/>
-          <w:szCs w:val="18"/>
-          <w:highlight w:val="white"/>
-        </w:rPr>
-        <w:t>NOP</w:t>
-      </w:r>
-      <w:r>
-        <w:rPr>
-          <w:rFonts w:ascii="Courier New" w:hAnsi="Courier New" w:cs="Courier New"/>
-          <w:color w:val="000000"/>
-          <w:sz w:val="18"/>
-          <w:szCs w:val="18"/>
-          <w:highlight w:val="white"/>
-        </w:rPr>
-        <w:tab/>
-      </w:r>
-      <w:r>
-        <w:rPr>
-          <w:rFonts w:ascii="Courier New" w:hAnsi="Courier New" w:cs="Courier New"/>
-          <w:color w:val="000000"/>
-          <w:sz w:val="18"/>
-          <w:szCs w:val="18"/>
-          <w:highlight w:val="white"/>
-        </w:rPr>
-        <w:tab/>
-      </w:r>
-      <w:r>
-        <w:rPr>
-          <w:rFonts w:ascii="Courier New" w:hAnsi="Courier New" w:cs="Courier New"/>
-          <w:color w:val="000000"/>
-          <w:sz w:val="18"/>
-          <w:szCs w:val="18"/>
-          <w:highlight w:val="white"/>
-        </w:rPr>
-        <w:tab/>
-      </w:r>
-      <w:r>
-        <w:rPr>
-          <w:rFonts w:ascii="Courier New" w:hAnsi="Courier New" w:cs="Courier New"/>
-          <w:color w:val="000000"/>
-          <w:sz w:val="18"/>
-          <w:szCs w:val="18"/>
-          <w:highlight w:val="white"/>
-        </w:rPr>
-        <w:tab/>
-      </w:r>
-    </w:p>
-    <w:p>
-      <w:pPr>
-        <w:autoSpaceDE w:val="0"/>
-        <w:autoSpaceDN w:val="0"/>
-        <w:adjustRightInd w:val="0"/>
-        <w:rPr>
-          <w:rFonts w:ascii="Courier New" w:hAnsi="Courier New" w:cs="Courier New"/>
-          <w:color w:val="000000"/>
-          <w:sz w:val="18"/>
-          <w:szCs w:val="18"/>
-          <w:highlight w:val="white"/>
-        </w:rPr>
-      </w:pPr>
-      <w:r>
-        <w:rPr>
-          <w:rFonts w:ascii="Courier New" w:hAnsi="Courier New" w:cs="Courier New"/>
-          <w:color w:val="000000"/>
-          <w:sz w:val="18"/>
-          <w:szCs w:val="18"/>
-          <w:highlight w:val="white"/>
-        </w:rPr>
-        <w:tab/>
-      </w:r>
-      <w:r>
-        <w:rPr>
-          <w:rFonts w:ascii="Courier New" w:hAnsi="Courier New" w:cs="Courier New"/>
-          <w:color w:val="0000FF"/>
-          <w:sz w:val="18"/>
-          <w:szCs w:val="18"/>
-          <w:highlight w:val="white"/>
-        </w:rPr>
-        <w:t>NOP</w:t>
-      </w:r>
-      <w:r>
-        <w:rPr>
-          <w:rFonts w:ascii="Courier New" w:hAnsi="Courier New" w:cs="Courier New"/>
-          <w:color w:val="000000"/>
-          <w:sz w:val="18"/>
-          <w:szCs w:val="18"/>
-          <w:highlight w:val="white"/>
-        </w:rPr>
-        <w:tab/>
-      </w:r>
-      <w:r>
-        <w:rPr>
-          <w:rFonts w:ascii="Courier New" w:hAnsi="Courier New" w:cs="Courier New"/>
-          <w:color w:val="000000"/>
-          <w:sz w:val="18"/>
-          <w:szCs w:val="18"/>
-          <w:highlight w:val="white"/>
-        </w:rPr>
-        <w:tab/>
-      </w:r>
-      <w:r>
-        <w:rPr>
-          <w:rFonts w:ascii="Courier New" w:hAnsi="Courier New" w:cs="Courier New"/>
-          <w:color w:val="000000"/>
-          <w:sz w:val="18"/>
-          <w:szCs w:val="18"/>
-          <w:highlight w:val="white"/>
-        </w:rPr>
-        <w:tab/>
-      </w:r>
-    </w:p>
-    <w:p>
-      <w:pPr>
-        <w:autoSpaceDE w:val="0"/>
-        <w:autoSpaceDN w:val="0"/>
-        <w:adjustRightInd w:val="0"/>
-        <w:rPr>
-          <w:rFonts w:ascii="Courier New" w:hAnsi="Courier New" w:cs="Courier New"/>
-          <w:color w:val="000000"/>
-          <w:sz w:val="18"/>
-          <w:szCs w:val="18"/>
-          <w:highlight w:val="white"/>
-        </w:rPr>
-      </w:pPr>
-      <w:r>
-        <w:rPr>
-          <w:rFonts w:ascii="Courier New" w:hAnsi="Courier New" w:cs="Courier New"/>
-          <w:color w:val="000000"/>
-          <w:sz w:val="18"/>
-          <w:szCs w:val="18"/>
-          <w:highlight w:val="white"/>
-        </w:rPr>
-        <w:tab/>
-      </w:r>
-      <w:r>
-        <w:rPr>
-          <w:rFonts w:ascii="Courier New" w:hAnsi="Courier New" w:cs="Courier New"/>
-          <w:color w:val="0000FF"/>
-          <w:sz w:val="18"/>
-          <w:szCs w:val="18"/>
-          <w:highlight w:val="white"/>
-        </w:rPr>
-        <w:t>NOP</w:t>
-      </w:r>
-      <w:r>
-        <w:rPr>
-          <w:rFonts w:ascii="Courier New" w:hAnsi="Courier New" w:cs="Courier New"/>
-          <w:color w:val="000000"/>
-          <w:sz w:val="18"/>
-          <w:szCs w:val="18"/>
-          <w:highlight w:val="white"/>
-        </w:rPr>
-        <w:tab/>
-      </w:r>
-      <w:r>
-        <w:rPr>
-          <w:rFonts w:ascii="Courier New" w:hAnsi="Courier New" w:cs="Courier New"/>
-          <w:color w:val="000000"/>
-          <w:sz w:val="18"/>
-          <w:szCs w:val="18"/>
-          <w:highlight w:val="white"/>
-        </w:rPr>
-        <w:tab/>
-      </w:r>
-      <w:r>
-        <w:rPr>
-          <w:rFonts w:ascii="Courier New" w:hAnsi="Courier New" w:cs="Courier New"/>
-          <w:color w:val="000000"/>
-          <w:sz w:val="18"/>
-          <w:szCs w:val="18"/>
-          <w:highlight w:val="white"/>
-        </w:rPr>
-        <w:tab/>
-      </w:r>
-    </w:p>
-    <w:p>
-      <w:pPr>
-        <w:autoSpaceDE w:val="0"/>
-        <w:autoSpaceDN w:val="0"/>
-        <w:adjustRightInd w:val="0"/>
-        <w:rPr>
-          <w:rFonts w:ascii="Courier New" w:hAnsi="Courier New" w:cs="Courier New"/>
-          <w:color w:val="000000"/>
-          <w:sz w:val="18"/>
-          <w:szCs w:val="18"/>
-          <w:highlight w:val="white"/>
-        </w:rPr>
-      </w:pPr>
-      <w:r>
-        <w:rPr>
-          <w:rFonts w:ascii="Courier New" w:hAnsi="Courier New" w:cs="Courier New"/>
-          <w:color w:val="000000"/>
-          <w:sz w:val="18"/>
-          <w:szCs w:val="18"/>
-          <w:highlight w:val="white"/>
-        </w:rPr>
-        <w:tab/>
-      </w:r>
-      <w:r>
-        <w:rPr>
-          <w:rFonts w:ascii="Courier New" w:hAnsi="Courier New" w:cs="Courier New"/>
-          <w:color w:val="0000FF"/>
-          <w:sz w:val="18"/>
-          <w:szCs w:val="18"/>
-          <w:highlight w:val="white"/>
-        </w:rPr>
-        <w:t>NOP</w:t>
-      </w:r>
-      <w:r>
-        <w:rPr>
-          <w:rFonts w:ascii="Courier New" w:hAnsi="Courier New" w:cs="Courier New"/>
-          <w:color w:val="000000"/>
-          <w:sz w:val="18"/>
-          <w:szCs w:val="18"/>
-          <w:highlight w:val="white"/>
-        </w:rPr>
-        <w:tab/>
-      </w:r>
-      <w:r>
-        <w:rPr>
-          <w:rFonts w:ascii="Courier New" w:hAnsi="Courier New" w:cs="Courier New"/>
-          <w:color w:val="000000"/>
-          <w:sz w:val="18"/>
-          <w:szCs w:val="18"/>
-          <w:highlight w:val="white"/>
-        </w:rPr>
-        <w:tab/>
-      </w:r>
-      <w:r>
-        <w:rPr>
-          <w:rFonts w:ascii="Courier New" w:hAnsi="Courier New" w:cs="Courier New"/>
-          <w:color w:val="000000"/>
-          <w:sz w:val="18"/>
-          <w:szCs w:val="18"/>
-          <w:highlight w:val="white"/>
-        </w:rPr>
-        <w:tab/>
-      </w:r>
-    </w:p>
-    <w:p>
-      <w:pPr>
-        <w:autoSpaceDE w:val="0"/>
-        <w:autoSpaceDN w:val="0"/>
-        <w:adjustRightInd w:val="0"/>
-        <w:rPr>
-          <w:rFonts w:ascii="Courier New" w:hAnsi="Courier New" w:cs="Courier New"/>
-          <w:color w:val="000000"/>
-          <w:sz w:val="18"/>
-          <w:szCs w:val="18"/>
-          <w:highlight w:val="white"/>
-        </w:rPr>
-      </w:pPr>
-      <w:r>
-        <w:rPr>
-          <w:rFonts w:ascii="Courier New" w:hAnsi="Courier New" w:cs="Courier New"/>
-          <w:color w:val="000000"/>
-          <w:sz w:val="18"/>
-          <w:szCs w:val="18"/>
-          <w:highlight w:val="white"/>
-        </w:rPr>
-        <w:tab/>
-      </w:r>
-      <w:r>
-        <w:rPr>
-          <w:rFonts w:ascii="Courier New" w:hAnsi="Courier New" w:cs="Courier New"/>
-          <w:color w:val="0000FF"/>
-          <w:sz w:val="18"/>
-          <w:szCs w:val="18"/>
-          <w:highlight w:val="white"/>
-        </w:rPr>
-        <w:t>DEC</w:t>
-      </w:r>
-      <w:r>
-        <w:rPr>
-          <w:rFonts w:ascii="Courier New" w:hAnsi="Courier New" w:cs="Courier New"/>
-          <w:color w:val="000000"/>
-          <w:sz w:val="18"/>
-          <w:szCs w:val="18"/>
-          <w:highlight w:val="white"/>
-        </w:rPr>
-        <w:t xml:space="preserve"> R18</w:t>
-      </w:r>
-      <w:r>
-        <w:rPr>
-          <w:rFonts w:ascii="Courier New" w:hAnsi="Courier New" w:cs="Courier New"/>
-          <w:color w:val="000000"/>
-          <w:sz w:val="18"/>
-          <w:szCs w:val="18"/>
-          <w:highlight w:val="white"/>
-        </w:rPr>
-        <w:tab/>
-      </w:r>
-      <w:r>
-        <w:rPr>
-          <w:rFonts w:ascii="Courier New" w:hAnsi="Courier New" w:cs="Courier New"/>
-          <w:color w:val="000000"/>
-          <w:sz w:val="18"/>
-          <w:szCs w:val="18"/>
-          <w:highlight w:val="white"/>
-        </w:rPr>
-        <w:tab/>
-      </w:r>
-      <w:r>
-        <w:rPr>
-          <w:rFonts w:ascii="Courier New" w:hAnsi="Courier New" w:cs="Courier New"/>
-          <w:color w:val="000000"/>
-          <w:sz w:val="18"/>
-          <w:szCs w:val="18"/>
-          <w:highlight w:val="white"/>
-        </w:rPr>
-        <w:tab/>
-      </w:r>
-    </w:p>
-    <w:p>
-      <w:pPr>
-        <w:autoSpaceDE w:val="0"/>
-        <w:autoSpaceDN w:val="0"/>
-        <w:adjustRightInd w:val="0"/>
-        <w:rPr>
-          <w:rFonts w:ascii="Courier New" w:hAnsi="Courier New" w:cs="Courier New"/>
-          <w:color w:val="000000"/>
-          <w:sz w:val="18"/>
-          <w:szCs w:val="18"/>
-          <w:highlight w:val="white"/>
-        </w:rPr>
-      </w:pPr>
-      <w:r>
-        <w:rPr>
-          <w:rFonts w:ascii="Courier New" w:hAnsi="Courier New" w:cs="Courier New"/>
-          <w:color w:val="000000"/>
-          <w:sz w:val="18"/>
-          <w:szCs w:val="18"/>
-          <w:highlight w:val="white"/>
-        </w:rPr>
-        <w:tab/>
-      </w:r>
-      <w:r>
-        <w:rPr>
-          <w:rFonts w:ascii="Courier New" w:hAnsi="Courier New" w:cs="Courier New"/>
-          <w:color w:val="0000FF"/>
-          <w:sz w:val="18"/>
-          <w:szCs w:val="18"/>
-          <w:highlight w:val="white"/>
-        </w:rPr>
-        <w:t>BRNE</w:t>
-      </w:r>
-      <w:r>
-        <w:rPr>
-          <w:rFonts w:ascii="Courier New" w:hAnsi="Courier New" w:cs="Courier New"/>
-          <w:color w:val="000000"/>
-          <w:sz w:val="18"/>
-          <w:szCs w:val="18"/>
-          <w:highlight w:val="white"/>
-        </w:rPr>
-        <w:t xml:space="preserve"> loop1</w:t>
-      </w:r>
-      <w:r>
-        <w:rPr>
-          <w:rFonts w:ascii="Courier New" w:hAnsi="Courier New" w:cs="Courier New"/>
-          <w:color w:val="000000"/>
-          <w:sz w:val="18"/>
-          <w:szCs w:val="18"/>
-          <w:highlight w:val="white"/>
-        </w:rPr>
-        <w:tab/>
-      </w:r>
-      <w:r>
-        <w:rPr>
-          <w:rFonts w:ascii="Courier New" w:hAnsi="Courier New" w:cs="Courier New"/>
-          <w:color w:val="000000"/>
-          <w:sz w:val="18"/>
-          <w:szCs w:val="18"/>
-          <w:highlight w:val="white"/>
-        </w:rPr>
-        <w:tab/>
-      </w:r>
-    </w:p>
-    <w:p>
-      <w:pPr>
-        <w:autoSpaceDE w:val="0"/>
-        <w:autoSpaceDN w:val="0"/>
-        <w:adjustRightInd w:val="0"/>
-        <w:rPr>
-          <w:rFonts w:ascii="Courier New" w:hAnsi="Courier New" w:cs="Courier New"/>
-          <w:color w:val="000000"/>
-          <w:sz w:val="18"/>
-          <w:szCs w:val="18"/>
-          <w:highlight w:val="white"/>
-        </w:rPr>
-      </w:pPr>
-      <w:r>
-        <w:rPr>
-          <w:rFonts w:ascii="Courier New" w:hAnsi="Courier New" w:cs="Courier New"/>
-          <w:color w:val="000000"/>
-          <w:sz w:val="18"/>
-          <w:szCs w:val="18"/>
-          <w:highlight w:val="white"/>
-        </w:rPr>
-        <w:tab/>
-      </w:r>
-      <w:r>
-        <w:rPr>
-          <w:rFonts w:ascii="Courier New" w:hAnsi="Courier New" w:cs="Courier New"/>
-          <w:color w:val="0000FF"/>
-          <w:sz w:val="18"/>
-          <w:szCs w:val="18"/>
-          <w:highlight w:val="white"/>
-        </w:rPr>
-        <w:t>DEC</w:t>
-      </w:r>
-      <w:r>
-        <w:rPr>
-          <w:rFonts w:ascii="Courier New" w:hAnsi="Courier New" w:cs="Courier New"/>
-          <w:color w:val="000000"/>
-          <w:sz w:val="18"/>
-          <w:szCs w:val="18"/>
-          <w:highlight w:val="white"/>
-        </w:rPr>
-        <w:t xml:space="preserve"> R17</w:t>
-      </w:r>
-      <w:r>
-        <w:rPr>
-          <w:rFonts w:ascii="Courier New" w:hAnsi="Courier New" w:cs="Courier New"/>
-          <w:color w:val="000000"/>
-          <w:sz w:val="18"/>
-          <w:szCs w:val="18"/>
-          <w:highlight w:val="white"/>
-        </w:rPr>
-        <w:tab/>
-      </w:r>
-      <w:r>
-        <w:rPr>
-          <w:rFonts w:ascii="Courier New" w:hAnsi="Courier New" w:cs="Courier New"/>
-          <w:color w:val="000000"/>
-          <w:sz w:val="18"/>
-          <w:szCs w:val="18"/>
-          <w:highlight w:val="white"/>
-        </w:rPr>
-        <w:tab/>
-      </w:r>
-    </w:p>
-    <w:p>
-      <w:pPr>
-        <w:autoSpaceDE w:val="0"/>
-        <w:autoSpaceDN w:val="0"/>
-        <w:adjustRightInd w:val="0"/>
-        <w:rPr>
-          <w:rFonts w:ascii="Courier New" w:hAnsi="Courier New" w:cs="Courier New"/>
-          <w:color w:val="000000"/>
-          <w:sz w:val="18"/>
-          <w:szCs w:val="18"/>
-          <w:highlight w:val="white"/>
-        </w:rPr>
-      </w:pPr>
-      <w:r>
-        <w:rPr>
-          <w:rFonts w:ascii="Courier New" w:hAnsi="Courier New" w:cs="Courier New"/>
-          <w:color w:val="000000"/>
-          <w:sz w:val="18"/>
-          <w:szCs w:val="18"/>
-          <w:highlight w:val="white"/>
-        </w:rPr>
-        <w:tab/>
-      </w:r>
-      <w:r>
-        <w:rPr>
-          <w:rFonts w:ascii="Courier New" w:hAnsi="Courier New" w:cs="Courier New"/>
-          <w:color w:val="0000FF"/>
-          <w:sz w:val="18"/>
-          <w:szCs w:val="18"/>
-          <w:highlight w:val="white"/>
-        </w:rPr>
-        <w:t>BRNE</w:t>
-      </w:r>
-      <w:r>
-        <w:rPr>
-          <w:rFonts w:ascii="Courier New" w:hAnsi="Courier New" w:cs="Courier New"/>
-          <w:color w:val="000000"/>
-          <w:sz w:val="18"/>
-          <w:szCs w:val="18"/>
-          <w:highlight w:val="white"/>
-        </w:rPr>
-        <w:t xml:space="preserve"> loop0</w:t>
-      </w:r>
-      <w:r>
-        <w:rPr>
-          <w:rFonts w:ascii="Courier New" w:hAnsi="Courier New" w:cs="Courier New"/>
-          <w:color w:val="000000"/>
-          <w:sz w:val="18"/>
-          <w:szCs w:val="18"/>
-          <w:highlight w:val="white"/>
-        </w:rPr>
-        <w:tab/>
-      </w:r>
-      <w:r>
-        <w:rPr>
-          <w:rFonts w:ascii="Courier New" w:hAnsi="Courier New" w:cs="Courier New"/>
-          <w:color w:val="000000"/>
-          <w:sz w:val="18"/>
-          <w:szCs w:val="18"/>
-          <w:highlight w:val="white"/>
-        </w:rPr>
-        <w:tab/>
-      </w:r>
-    </w:p>
-    <w:p>
-      <w:pPr>
-        <w:autoSpaceDE w:val="0"/>
-        <w:autoSpaceDN w:val="0"/>
-        <w:adjustRightInd w:val="0"/>
-        <w:rPr>
-          <w:rFonts w:ascii="Courier New" w:hAnsi="Courier New" w:cs="Courier New"/>
-          <w:color w:val="000000"/>
-          <w:sz w:val="18"/>
-          <w:szCs w:val="18"/>
-          <w:highlight w:val="white"/>
-        </w:rPr>
-      </w:pPr>
-      <w:r>
-        <w:rPr>
-          <w:rFonts w:ascii="Courier New" w:hAnsi="Courier New" w:cs="Courier New"/>
-          <w:color w:val="000000"/>
-          <w:sz w:val="18"/>
-          <w:szCs w:val="18"/>
-          <w:highlight w:val="white"/>
-        </w:rPr>
-        <w:tab/>
-      </w:r>
-      <w:r>
-        <w:rPr>
-          <w:rFonts w:ascii="Courier New" w:hAnsi="Courier New" w:cs="Courier New"/>
-          <w:color w:val="0000FF"/>
-          <w:sz w:val="18"/>
-          <w:szCs w:val="18"/>
-          <w:highlight w:val="white"/>
-        </w:rPr>
-        <w:t>DEC</w:t>
-      </w:r>
-      <w:r>
-        <w:rPr>
-          <w:rFonts w:ascii="Courier New" w:hAnsi="Courier New" w:cs="Courier New"/>
-          <w:color w:val="000000"/>
-          <w:sz w:val="18"/>
-          <w:szCs w:val="18"/>
-          <w:highlight w:val="white"/>
-        </w:rPr>
-        <w:t xml:space="preserve"> R16</w:t>
-      </w:r>
-      <w:r>
-        <w:rPr>
-          <w:rFonts w:ascii="Courier New" w:hAnsi="Courier New" w:cs="Courier New"/>
-          <w:color w:val="000000"/>
-          <w:sz w:val="18"/>
-          <w:szCs w:val="18"/>
-          <w:highlight w:val="white"/>
-        </w:rPr>
-        <w:tab/>
-      </w:r>
-      <w:r>
-        <w:rPr>
-          <w:rFonts w:ascii="Courier New" w:hAnsi="Courier New" w:cs="Courier New"/>
-          <w:color w:val="000000"/>
-          <w:sz w:val="18"/>
-          <w:szCs w:val="18"/>
-          <w:highlight w:val="white"/>
-        </w:rPr>
-        <w:tab/>
-      </w:r>
-      <w:r>
-        <w:rPr>
-          <w:rFonts w:ascii="Courier New" w:hAnsi="Courier New" w:cs="Courier New"/>
-          <w:color w:val="000000"/>
-          <w:sz w:val="18"/>
-          <w:szCs w:val="18"/>
-          <w:highlight w:val="white"/>
-        </w:rPr>
-        <w:tab/>
-      </w:r>
-    </w:p>
-    <w:p>
-      <w:pPr>
-        <w:autoSpaceDE w:val="0"/>
-        <w:autoSpaceDN w:val="0"/>
-        <w:adjustRightInd w:val="0"/>
-        <w:rPr>
-          <w:rFonts w:ascii="Courier New" w:hAnsi="Courier New" w:cs="Courier New"/>
-          <w:color w:val="000000"/>
-          <w:sz w:val="18"/>
-          <w:szCs w:val="18"/>
-          <w:highlight w:val="white"/>
-        </w:rPr>
-      </w:pPr>
-      <w:r>
-        <w:rPr>
-          <w:rFonts w:ascii="Courier New" w:hAnsi="Courier New" w:cs="Courier New"/>
-          <w:color w:val="000000"/>
-          <w:sz w:val="18"/>
-          <w:szCs w:val="18"/>
-          <w:highlight w:val="white"/>
-        </w:rPr>
-        <w:tab/>
-      </w:r>
-      <w:r>
-        <w:rPr>
-          <w:rFonts w:ascii="Courier New" w:hAnsi="Courier New" w:cs="Courier New"/>
-          <w:color w:val="0000FF"/>
-          <w:sz w:val="18"/>
-          <w:szCs w:val="18"/>
-          <w:highlight w:val="white"/>
-        </w:rPr>
-        <w:t>BRNE</w:t>
-      </w:r>
-      <w:r>
-        <w:rPr>
-          <w:rFonts w:ascii="Courier New" w:hAnsi="Courier New" w:cs="Courier New"/>
-          <w:color w:val="000000"/>
-          <w:sz w:val="18"/>
-          <w:szCs w:val="18"/>
-          <w:highlight w:val="white"/>
-        </w:rPr>
-        <w:t xml:space="preserve"> delay_again</w:t>
-      </w:r>
+        <w:t xml:space="preserve"> </w:t>
+      </w:r>
+      <w:proofErr w:type="spellStart"/>
+      <w:r>
+        <w:rPr>
+          <w:rFonts w:ascii="Courier New" w:hAnsi="Courier New" w:cs="Courier New"/>
+          <w:color w:val="000000"/>
+          <w:sz w:val="18"/>
+          <w:szCs w:val="18"/>
+          <w:highlight w:val="white"/>
+        </w:rPr>
+        <w:t>delay_again</w:t>
+      </w:r>
+      <w:proofErr w:type="spellEnd"/>
     </w:p>
     <w:p>
       <w:pPr>
@@ -6814,7 +6986,51 @@
           <w:szCs w:val="18"/>
           <w:highlight w:val="white"/>
         </w:rPr>
-        <w:t>&lt;avr/io.h&gt;</w:t>
+        <w:t>&lt;</w:t>
+      </w:r>
+      <w:proofErr w:type="spellStart"/>
+      <w:r>
+        <w:rPr>
+          <w:rFonts w:ascii="Courier New" w:hAnsi="Courier New" w:cs="Courier New"/>
+          <w:color w:val="000000"/>
+          <w:sz w:val="18"/>
+          <w:szCs w:val="18"/>
+          <w:highlight w:val="white"/>
+        </w:rPr>
+        <w:t>avr</w:t>
+      </w:r>
+      <w:proofErr w:type="spellEnd"/>
+      <w:r>
+        <w:rPr>
+          <w:rFonts w:ascii="Courier New" w:hAnsi="Courier New" w:cs="Courier New"/>
+          <w:color w:val="000000"/>
+          <w:sz w:val="18"/>
+          <w:szCs w:val="18"/>
+          <w:highlight w:val="white"/>
+        </w:rPr>
+        <w:t>/</w:t>
+      </w:r>
+      <w:proofErr w:type="spellStart"/>
+      <w:r>
+        <w:rPr>
+          <w:rFonts w:ascii="Courier New" w:hAnsi="Courier New" w:cs="Courier New"/>
+          <w:color w:val="000000"/>
+          <w:sz w:val="18"/>
+          <w:szCs w:val="18"/>
+          <w:highlight w:val="white"/>
+        </w:rPr>
+        <w:t>io.h</w:t>
+      </w:r>
+      <w:proofErr w:type="spellEnd"/>
+      <w:r>
+        <w:rPr>
+          <w:rFonts w:ascii="Courier New" w:hAnsi="Courier New" w:cs="Courier New"/>
+          <w:color w:val="000000"/>
+          <w:sz w:val="18"/>
+          <w:szCs w:val="18"/>
+          <w:highlight w:val="white"/>
+        </w:rPr>
+        <w:t>&gt;</w:t>
       </w:r>
     </w:p>
     <w:p>
@@ -6858,7 +7074,51 @@
           <w:szCs w:val="18"/>
           <w:highlight w:val="white"/>
         </w:rPr>
-        <w:t>&lt;util/delay.h&gt;</w:t>
+        <w:t>&lt;</w:t>
+      </w:r>
+      <w:proofErr w:type="spellStart"/>
+      <w:r>
+        <w:rPr>
+          <w:rFonts w:ascii="Courier New" w:hAnsi="Courier New" w:cs="Courier New"/>
+          <w:color w:val="000000"/>
+          <w:sz w:val="18"/>
+          <w:szCs w:val="18"/>
+          <w:highlight w:val="white"/>
+        </w:rPr>
+        <w:t>util</w:t>
+      </w:r>
+      <w:proofErr w:type="spellEnd"/>
+      <w:r>
+        <w:rPr>
+          <w:rFonts w:ascii="Courier New" w:hAnsi="Courier New" w:cs="Courier New"/>
+          <w:color w:val="000000"/>
+          <w:sz w:val="18"/>
+          <w:szCs w:val="18"/>
+          <w:highlight w:val="white"/>
+        </w:rPr>
+        <w:t>/</w:t>
+      </w:r>
+      <w:proofErr w:type="spellStart"/>
+      <w:r>
+        <w:rPr>
+          <w:rFonts w:ascii="Courier New" w:hAnsi="Courier New" w:cs="Courier New"/>
+          <w:color w:val="000000"/>
+          <w:sz w:val="18"/>
+          <w:szCs w:val="18"/>
+          <w:highlight w:val="white"/>
+        </w:rPr>
+        <w:t>delay.h</w:t>
+      </w:r>
+      <w:proofErr w:type="spellEnd"/>
+      <w:r>
+        <w:rPr>
+          <w:rFonts w:ascii="Courier New" w:hAnsi="Courier New" w:cs="Courier New"/>
+          <w:color w:val="000000"/>
+          <w:sz w:val="18"/>
+          <w:szCs w:val="18"/>
+          <w:highlight w:val="white"/>
+        </w:rPr>
+        <w:t>&gt;</w:t>
       </w:r>
     </w:p>
     <w:p>
@@ -6902,7 +7162,51 @@
           <w:szCs w:val="18"/>
           <w:highlight w:val="white"/>
         </w:rPr>
-        <w:t>&lt;avr/interrupt.h&gt;</w:t>
+        <w:t>&lt;</w:t>
+      </w:r>
+      <w:proofErr w:type="spellStart"/>
+      <w:r>
+        <w:rPr>
+          <w:rFonts w:ascii="Courier New" w:hAnsi="Courier New" w:cs="Courier New"/>
+          <w:color w:val="000000"/>
+          <w:sz w:val="18"/>
+          <w:szCs w:val="18"/>
+          <w:highlight w:val="white"/>
+        </w:rPr>
+        <w:t>avr</w:t>
+      </w:r>
+      <w:proofErr w:type="spellEnd"/>
+      <w:r>
+        <w:rPr>
+          <w:rFonts w:ascii="Courier New" w:hAnsi="Courier New" w:cs="Courier New"/>
+          <w:color w:val="000000"/>
+          <w:sz w:val="18"/>
+          <w:szCs w:val="18"/>
+          <w:highlight w:val="white"/>
+        </w:rPr>
+        <w:t>/</w:t>
+      </w:r>
+      <w:proofErr w:type="spellStart"/>
+      <w:r>
+        <w:rPr>
+          <w:rFonts w:ascii="Courier New" w:hAnsi="Courier New" w:cs="Courier New"/>
+          <w:color w:val="000000"/>
+          <w:sz w:val="18"/>
+          <w:szCs w:val="18"/>
+          <w:highlight w:val="white"/>
+        </w:rPr>
+        <w:t>interrupt.h</w:t>
+      </w:r>
+      <w:proofErr w:type="spellEnd"/>
+      <w:r>
+        <w:rPr>
+          <w:rFonts w:ascii="Courier New" w:hAnsi="Courier New" w:cs="Courier New"/>
+          <w:color w:val="000000"/>
+          <w:sz w:val="18"/>
+          <w:szCs w:val="18"/>
+          <w:highlight w:val="white"/>
+        </w:rPr>
+        <w:t>&gt;</w:t>
       </w:r>
       <w:r>
         <w:rPr>
@@ -7340,8 +7644,20 @@
           <w:szCs w:val="18"/>
           <w:highlight w:val="white"/>
         </w:rPr>
-        <w:t>();</w:t>
-      </w:r>
+        <w:t>(</w:t>
+      </w:r>
+      <w:proofErr w:type="gramStart"/>
+      <w:r>
+        <w:rPr>
+          <w:rFonts w:ascii="Courier New" w:hAnsi="Courier New" w:cs="Courier New"/>
+          <w:color w:val="000000"/>
+          <w:sz w:val="18"/>
+          <w:szCs w:val="18"/>
+          <w:highlight w:val="white"/>
+        </w:rPr>
+        <w:t>);</w:t>
+      </w:r>
+      <w:proofErr w:type="gramEnd"/>
     </w:p>
     <w:p>
       <w:pPr>
@@ -7928,7 +8244,29 @@
           <w:szCs w:val="18"/>
           <w:highlight w:val="white"/>
         </w:rPr>
-        <w:t>// LED is connected to Vcc).</w:t>
+        <w:t xml:space="preserve">// LED is connected to </w:t>
+      </w:r>
+      <w:proofErr w:type="spellStart"/>
+      <w:r>
+        <w:rPr>
+          <w:rFonts w:ascii="Courier New" w:hAnsi="Courier New" w:cs="Courier New"/>
+          <w:color w:val="008000"/>
+          <w:sz w:val="18"/>
+          <w:szCs w:val="18"/>
+          <w:highlight w:val="white"/>
+        </w:rPr>
+        <w:t>Vcc</w:t>
+      </w:r>
+      <w:proofErr w:type="spellEnd"/>
+      <w:r>
+        <w:rPr>
+          <w:rFonts w:ascii="Courier New" w:hAnsi="Courier New" w:cs="Courier New"/>
+          <w:color w:val="008000"/>
+          <w:sz w:val="18"/>
+          <w:szCs w:val="18"/>
+          <w:highlight w:val="white"/>
+        </w:rPr>
+        <w:t>).</w:t>
       </w:r>
     </w:p>
     <w:p>
@@ -8254,166 +8592,9 @@
           <w:szCs w:val="18"/>
           <w:highlight w:val="white"/>
         </w:rPr>
-        <w:t>_delay_ms</w:t>
-      </w:r>
-      <w:r>
-        <w:rPr>
-          <w:rFonts w:ascii="Courier New" w:hAnsi="Courier New" w:cs="Courier New"/>
-          <w:color w:val="000000"/>
-          <w:sz w:val="18"/>
-          <w:szCs w:val="18"/>
-          <w:highlight w:val="white"/>
-        </w:rPr>
-        <w:t>(412.5);</w:t>
-      </w:r>
-    </w:p>
-    <w:p>
-      <w:pPr>
-        <w:autoSpaceDE w:val="0"/>
-        <w:autoSpaceDN w:val="0"/>
-        <w:adjustRightInd w:val="0"/>
-        <w:rPr>
-          <w:rFonts w:ascii="Courier New" w:hAnsi="Courier New" w:cs="Courier New"/>
-          <w:color w:val="000000"/>
-          <w:sz w:val="18"/>
-          <w:szCs w:val="18"/>
-          <w:highlight w:val="white"/>
-        </w:rPr>
-      </w:pPr>
-      <w:r>
-        <w:rPr>
-          <w:rFonts w:ascii="Courier New" w:hAnsi="Courier New" w:cs="Courier New"/>
-          <w:color w:val="A31515"/>
-          <w:sz w:val="18"/>
-          <w:szCs w:val="18"/>
-          <w:highlight w:val="white"/>
-        </w:rPr>
-        <w:tab/>
-      </w:r>
-      <w:r>
-        <w:rPr>
-          <w:rFonts w:ascii="Courier New" w:hAnsi="Courier New" w:cs="Courier New"/>
-          <w:color w:val="A31515"/>
-          <w:sz w:val="18"/>
-          <w:szCs w:val="18"/>
-          <w:highlight w:val="white"/>
-        </w:rPr>
-        <w:tab/>
-      </w:r>
-      <w:r>
-        <w:rPr>
-          <w:rFonts w:ascii="Courier New" w:hAnsi="Courier New" w:cs="Courier New"/>
-          <w:color w:val="000000"/>
-          <w:sz w:val="18"/>
-          <w:szCs w:val="18"/>
-          <w:highlight w:val="white"/>
-        </w:rPr>
-        <w:t>PORTB</w:t>
-      </w:r>
-      <w:r>
-        <w:rPr>
-          <w:rFonts w:ascii="Courier New" w:hAnsi="Courier New" w:cs="Courier New"/>
-          <w:color w:val="A31515"/>
-          <w:sz w:val="18"/>
-          <w:szCs w:val="18"/>
-          <w:highlight w:val="white"/>
-        </w:rPr>
-        <w:t xml:space="preserve"> </w:t>
-      </w:r>
-      <w:r>
-        <w:rPr>
-          <w:rFonts w:ascii="Courier New" w:hAnsi="Courier New" w:cs="Courier New"/>
-          <w:color w:val="000000"/>
-          <w:sz w:val="18"/>
-          <w:szCs w:val="18"/>
-          <w:highlight w:val="white"/>
-        </w:rPr>
-        <w:t>=</w:t>
-      </w:r>
-      <w:r>
-        <w:rPr>
-          <w:rFonts w:ascii="Courier New" w:hAnsi="Courier New" w:cs="Courier New"/>
-          <w:color w:val="A31515"/>
-          <w:sz w:val="18"/>
-          <w:szCs w:val="18"/>
-          <w:highlight w:val="white"/>
-        </w:rPr>
-        <w:t xml:space="preserve"> </w:t>
-      </w:r>
-      <w:r>
-        <w:rPr>
-          <w:rFonts w:ascii="Courier New" w:hAnsi="Courier New" w:cs="Courier New"/>
-          <w:color w:val="000000"/>
-          <w:sz w:val="18"/>
-          <w:szCs w:val="18"/>
-          <w:highlight w:val="white"/>
-        </w:rPr>
-        <w:t>~(0x01&lt;&lt;PORTB3);</w:t>
-      </w:r>
-      <w:r>
-        <w:rPr>
-          <w:rFonts w:ascii="Courier New" w:hAnsi="Courier New" w:cs="Courier New"/>
-          <w:color w:val="A31515"/>
-          <w:sz w:val="18"/>
-          <w:szCs w:val="18"/>
-          <w:highlight w:val="white"/>
-        </w:rPr>
-        <w:tab/>
-      </w:r>
-      <w:r>
-        <w:rPr>
-          <w:rFonts w:ascii="Courier New" w:hAnsi="Courier New" w:cs="Courier New"/>
-          <w:color w:val="A31515"/>
-          <w:sz w:val="18"/>
-          <w:szCs w:val="18"/>
-          <w:highlight w:val="white"/>
-        </w:rPr>
-        <w:tab/>
-      </w:r>
-      <w:r>
-        <w:rPr>
-          <w:rFonts w:ascii="Courier New" w:hAnsi="Courier New" w:cs="Courier New"/>
-          <w:color w:val="008000"/>
-          <w:sz w:val="18"/>
-          <w:szCs w:val="18"/>
-          <w:highlight w:val="white"/>
-        </w:rPr>
-        <w:t>// Turns PORTB3 low for 45% of the period.</w:t>
-      </w:r>
-    </w:p>
-    <w:p>
-      <w:pPr>
-        <w:autoSpaceDE w:val="0"/>
-        <w:autoSpaceDN w:val="0"/>
-        <w:adjustRightInd w:val="0"/>
-        <w:rPr>
-          <w:rFonts w:ascii="Courier New" w:hAnsi="Courier New" w:cs="Courier New"/>
-          <w:color w:val="000000"/>
-          <w:sz w:val="18"/>
-          <w:szCs w:val="18"/>
-          <w:highlight w:val="white"/>
-        </w:rPr>
-      </w:pPr>
-      <w:r>
-        <w:rPr>
-          <w:rFonts w:ascii="Courier New" w:hAnsi="Courier New" w:cs="Courier New"/>
-          <w:color w:val="A31515"/>
-          <w:sz w:val="18"/>
-          <w:szCs w:val="18"/>
-          <w:highlight w:val="white"/>
-        </w:rPr>
-        <w:tab/>
-      </w:r>
-      <w:r>
-        <w:rPr>
-          <w:rFonts w:ascii="Courier New" w:hAnsi="Courier New" w:cs="Courier New"/>
-          <w:color w:val="A31515"/>
-          <w:sz w:val="18"/>
-          <w:szCs w:val="18"/>
-          <w:highlight w:val="white"/>
-        </w:rPr>
-        <w:tab/>
-      </w:r>
+        <w:t>_</w:t>
+      </w:r>
+      <w:proofErr w:type="spellStart"/>
       <w:r>
         <w:rPr>
           <w:rFonts w:ascii="Courier New" w:hAnsi="Courier New" w:cs="Courier New"/>
@@ -8424,18 +8605,31 @@
           <w:szCs w:val="18"/>
           <w:highlight w:val="white"/>
         </w:rPr>
-        <w:t>_delay_ms</w:t>
-      </w:r>
-      <w:r>
-        <w:rPr>
-          <w:rFonts w:ascii="Courier New" w:hAnsi="Courier New" w:cs="Courier New"/>
-          <w:color w:val="000000"/>
-          <w:sz w:val="18"/>
-          <w:szCs w:val="18"/>
-          <w:highlight w:val="white"/>
-        </w:rPr>
-        <w:t>(337.5);</w:t>
-      </w:r>
+        <w:t>delay_ms</w:t>
+      </w:r>
+      <w:proofErr w:type="spellEnd"/>
+      <w:r>
+        <w:rPr>
+          <w:rFonts w:ascii="Courier New" w:hAnsi="Courier New" w:cs="Courier New"/>
+          <w:color w:val="000000"/>
+          <w:sz w:val="18"/>
+          <w:szCs w:val="18"/>
+          <w:highlight w:val="white"/>
+        </w:rPr>
+        <w:t>(412.5</w:t>
+      </w:r>
+      <w:proofErr w:type="gramStart"/>
+      <w:r>
+        <w:rPr>
+          <w:rFonts w:ascii="Courier New" w:hAnsi="Courier New" w:cs="Courier New"/>
+          <w:color w:val="000000"/>
+          <w:sz w:val="18"/>
+          <w:szCs w:val="18"/>
+          <w:highlight w:val="white"/>
+        </w:rPr>
+        <w:t>);</w:t>
+      </w:r>
+      <w:proofErr w:type="gramEnd"/>
     </w:p>
     <w:p>
       <w:pPr>
@@ -8458,89 +8652,7 @@
           <w:szCs w:val="18"/>
           <w:highlight w:val="white"/>
         </w:rPr>
-        <w:t xml:space="preserve">    </w:t>
-      </w:r>
-      <w:r>
-        <w:rPr>
-          <w:rFonts w:ascii="Courier New" w:hAnsi="Courier New" w:cs="Courier New"/>
-          <w:color w:val="000000"/>
-          <w:sz w:val="18"/>
-          <w:szCs w:val="18"/>
-          <w:highlight w:val="white"/>
-        </w:rPr>
-        <w:t>}</w:t>
-      </w:r>
-    </w:p>
-    <w:p>
-      <w:pPr>
-        <w:autoSpaceDE w:val="0"/>
-        <w:autoSpaceDN w:val="0"/>
-        <w:adjustRightInd w:val="0"/>
-        <w:rPr>
-          <w:rFonts w:ascii="Courier New" w:hAnsi="Courier New" w:cs="Courier New"/>
-          <w:color w:val="000000"/>
-          <w:sz w:val="18"/>
-          <w:szCs w:val="18"/>
-          <w:highlight w:val="white"/>
-        </w:rPr>
-      </w:pPr>
-      <w:r>
-        <w:rPr>
-          <w:rFonts w:ascii="Courier New" w:hAnsi="Courier New" w:cs="Courier New"/>
-          <w:color w:val="000000"/>
-          <w:sz w:val="18"/>
-          <w:szCs w:val="18"/>
-          <w:highlight w:val="white"/>
-        </w:rPr>
-        <w:t>}</w:t>
-      </w:r>
-    </w:p>
-    <w:p>
-      <w:pPr>
-        <w:autoSpaceDE w:val="0"/>
-        <w:autoSpaceDN w:val="0"/>
-        <w:adjustRightInd w:val="0"/>
-        <w:rPr>
-          <w:rFonts w:ascii="Courier New" w:hAnsi="Courier New" w:cs="Courier New"/>
-          <w:color w:val="000000"/>
-          <w:sz w:val="18"/>
-          <w:szCs w:val="18"/>
-          <w:highlight w:val="white"/>
-        </w:rPr>
-      </w:pPr>
-    </w:p>
-    <w:p>
-      <w:pPr>
-        <w:autoSpaceDE w:val="0"/>
-        <w:autoSpaceDN w:val="0"/>
-        <w:adjustRightInd w:val="0"/>
-        <w:rPr>
-          <w:rFonts w:ascii="Courier New" w:hAnsi="Courier New" w:cs="Courier New"/>
-          <w:color w:val="000000"/>
-          <w:sz w:val="18"/>
-          <w:szCs w:val="18"/>
-          <w:highlight w:val="white"/>
-        </w:rPr>
-      </w:pPr>
-      <w:r>
-        <w:rPr>
-          <w:rFonts w:ascii="Courier New" w:hAnsi="Courier New" w:cs="Courier New"/>
-          <w:color w:val="A000A0"/>
-          <w:sz w:val="18"/>
-          <w:szCs w:val="18"/>
-          <w:highlight w:val="white"/>
-        </w:rPr>
-        <w:t>ISR</w:t>
-      </w:r>
-      <w:r>
-        <w:rPr>
-          <w:rFonts w:ascii="Courier New" w:hAnsi="Courier New" w:cs="Courier New"/>
-          <w:color w:val="000000"/>
-          <w:sz w:val="18"/>
-          <w:szCs w:val="18"/>
-          <w:highlight w:val="white"/>
-        </w:rPr>
-        <w:t>(INT0_vect)</w:t>
+        <w:tab/>
       </w:r>
       <w:r>
         <w:rPr>
@@ -8550,6 +8662,26 @@
           <w:szCs w:val="18"/>
           <w:highlight w:val="white"/>
         </w:rPr>
+        <w:tab/>
+      </w:r>
+      <w:r>
+        <w:rPr>
+          <w:rFonts w:ascii="Courier New" w:hAnsi="Courier New" w:cs="Courier New"/>
+          <w:color w:val="000000"/>
+          <w:sz w:val="18"/>
+          <w:szCs w:val="18"/>
+          <w:highlight w:val="white"/>
+        </w:rPr>
+        <w:t>PORTB</w:t>
+      </w:r>
+      <w:r>
+        <w:rPr>
+          <w:rFonts w:ascii="Courier New" w:hAnsi="Courier New" w:cs="Courier New"/>
+          <w:color w:val="A31515"/>
+          <w:sz w:val="18"/>
+          <w:szCs w:val="18"/>
+          <w:highlight w:val="white"/>
+        </w:rPr>
         <w:t xml:space="preserve"> </w:t>
       </w:r>
       <w:r>
@@ -8560,22 +8692,8 @@
           <w:szCs w:val="18"/>
           <w:highlight w:val="white"/>
         </w:rPr>
-        <w:t>{</w:t>
-      </w:r>
-    </w:p>
-    <w:p>
-      <w:pPr>
-        <w:autoSpaceDE w:val="0"/>
-        <w:autoSpaceDN w:val="0"/>
-        <w:adjustRightInd w:val="0"/>
-        <w:rPr>
-          <w:rFonts w:ascii="Courier New" w:hAnsi="Courier New" w:cs="Courier New"/>
-          <w:color w:val="000000"/>
-          <w:sz w:val="18"/>
-          <w:szCs w:val="18"/>
-          <w:highlight w:val="white"/>
-        </w:rPr>
-      </w:pPr>
+        <w:t>=</w:t>
+      </w:r>
       <w:r>
         <w:rPr>
           <w:rFonts w:ascii="Courier New" w:hAnsi="Courier New" w:cs="Courier New"/>
@@ -8584,17 +8702,17 @@
           <w:szCs w:val="18"/>
           <w:highlight w:val="white"/>
         </w:rPr>
-        <w:tab/>
-      </w:r>
-      <w:r>
-        <w:rPr>
-          <w:rFonts w:ascii="Courier New" w:hAnsi="Courier New" w:cs="Courier New"/>
-          <w:color w:val="000000"/>
-          <w:sz w:val="18"/>
-          <w:szCs w:val="18"/>
-          <w:highlight w:val="white"/>
-        </w:rPr>
-        <w:t>PORTB</w:t>
+        <w:t xml:space="preserve"> </w:t>
+      </w:r>
+      <w:r>
+        <w:rPr>
+          <w:rFonts w:ascii="Courier New" w:hAnsi="Courier New" w:cs="Courier New"/>
+          <w:color w:val="000000"/>
+          <w:sz w:val="18"/>
+          <w:szCs w:val="18"/>
+          <w:highlight w:val="white"/>
+        </w:rPr>
+        <w:t>~(0x01&lt;&lt;PORTB3);</w:t>
       </w:r>
       <w:r>
         <w:rPr>
@@ -8604,17 +8722,7 @@
           <w:szCs w:val="18"/>
           <w:highlight w:val="white"/>
         </w:rPr>
-        <w:t xml:space="preserve"> </w:t>
-      </w:r>
-      <w:r>
-        <w:rPr>
-          <w:rFonts w:ascii="Courier New" w:hAnsi="Courier New" w:cs="Courier New"/>
-          <w:color w:val="000000"/>
-          <w:sz w:val="18"/>
-          <w:szCs w:val="18"/>
-          <w:highlight w:val="white"/>
-        </w:rPr>
-        <w:t>&amp;=</w:t>
+        <w:tab/>
       </w:r>
       <w:r>
         <w:rPr>
@@ -8624,32 +8732,42 @@
           <w:szCs w:val="18"/>
           <w:highlight w:val="white"/>
         </w:rPr>
-        <w:t xml:space="preserve"> </w:t>
-      </w:r>
-      <w:r>
-        <w:rPr>
-          <w:rFonts w:ascii="Courier New" w:hAnsi="Courier New" w:cs="Courier New"/>
-          <w:color w:val="000000"/>
-          <w:sz w:val="18"/>
-          <w:szCs w:val="18"/>
-          <w:highlight w:val="white"/>
-        </w:rPr>
-        <w:t>~(0x01&lt;&lt;PORTB2);</w:t>
-      </w:r>
-    </w:p>
-    <w:p>
-      <w:pPr>
-        <w:autoSpaceDE w:val="0"/>
-        <w:autoSpaceDN w:val="0"/>
-        <w:adjustRightInd w:val="0"/>
-        <w:rPr>
-          <w:rFonts w:ascii="Courier New" w:hAnsi="Courier New" w:cs="Courier New"/>
-          <w:color w:val="000000"/>
-          <w:sz w:val="18"/>
-          <w:szCs w:val="18"/>
-          <w:highlight w:val="white"/>
-        </w:rPr>
-      </w:pPr>
+        <w:tab/>
+      </w:r>
+      <w:r>
+        <w:rPr>
+          <w:rFonts w:ascii="Courier New" w:hAnsi="Courier New" w:cs="Courier New"/>
+          <w:color w:val="008000"/>
+          <w:sz w:val="18"/>
+          <w:szCs w:val="18"/>
+          <w:highlight w:val="white"/>
+        </w:rPr>
+        <w:t>// Turns PORTB3 low for 45% of the period.</w:t>
+      </w:r>
+    </w:p>
+    <w:p>
+      <w:pPr>
+        <w:autoSpaceDE w:val="0"/>
+        <w:autoSpaceDN w:val="0"/>
+        <w:adjustRightInd w:val="0"/>
+        <w:rPr>
+          <w:rFonts w:ascii="Courier New" w:hAnsi="Courier New" w:cs="Courier New"/>
+          <w:color w:val="000000"/>
+          <w:sz w:val="18"/>
+          <w:szCs w:val="18"/>
+          <w:highlight w:val="white"/>
+        </w:rPr>
+      </w:pPr>
+      <w:r>
+        <w:rPr>
+          <w:rFonts w:ascii="Courier New" w:hAnsi="Courier New" w:cs="Courier New"/>
+          <w:color w:val="A31515"/>
+          <w:sz w:val="18"/>
+          <w:szCs w:val="18"/>
+          <w:highlight w:val="white"/>
+        </w:rPr>
+        <w:tab/>
+      </w:r>
       <w:r>
         <w:rPr>
           <w:rFonts w:ascii="Courier New" w:hAnsi="Courier New" w:cs="Courier New"/>
@@ -8670,18 +8788,44 @@
           <w:szCs w:val="18"/>
           <w:highlight w:val="white"/>
         </w:rPr>
-        <w:t>_delay_ms</w:t>
-      </w:r>
-      <w:r>
-        <w:rPr>
-          <w:rFonts w:ascii="Courier New" w:hAnsi="Courier New" w:cs="Courier New"/>
-          <w:color w:val="000000"/>
-          <w:sz w:val="18"/>
-          <w:szCs w:val="18"/>
-          <w:highlight w:val="white"/>
-        </w:rPr>
-        <w:t>(2000);</w:t>
-      </w:r>
+        <w:t>_</w:t>
+      </w:r>
+      <w:proofErr w:type="spellStart"/>
+      <w:r>
+        <w:rPr>
+          <w:rFonts w:ascii="Courier New" w:hAnsi="Courier New" w:cs="Courier New"/>
+          <w:i/>
+          <w:iCs/>
+          <w:color w:val="880000"/>
+          <w:sz w:val="18"/>
+          <w:szCs w:val="18"/>
+          <w:highlight w:val="white"/>
+        </w:rPr>
+        <w:t>delay_ms</w:t>
+      </w:r>
+      <w:proofErr w:type="spellEnd"/>
+      <w:r>
+        <w:rPr>
+          <w:rFonts w:ascii="Courier New" w:hAnsi="Courier New" w:cs="Courier New"/>
+          <w:color w:val="000000"/>
+          <w:sz w:val="18"/>
+          <w:szCs w:val="18"/>
+          <w:highlight w:val="white"/>
+        </w:rPr>
+        <w:t>(337.5</w:t>
+      </w:r>
+      <w:proofErr w:type="gramStart"/>
+      <w:r>
+        <w:rPr>
+          <w:rFonts w:ascii="Courier New" w:hAnsi="Courier New" w:cs="Courier New"/>
+          <w:color w:val="000000"/>
+          <w:sz w:val="18"/>
+          <w:szCs w:val="18"/>
+          <w:highlight w:val="white"/>
+        </w:rPr>
+        <w:t>);</w:t>
+      </w:r>
+      <w:proofErr w:type="gramEnd"/>
     </w:p>
     <w:p>
       <w:pPr>
@@ -8704,6 +8848,132 @@
           <w:szCs w:val="18"/>
           <w:highlight w:val="white"/>
         </w:rPr>
+        <w:t xml:space="preserve">    </w:t>
+      </w:r>
+      <w:r>
+        <w:rPr>
+          <w:rFonts w:ascii="Courier New" w:hAnsi="Courier New" w:cs="Courier New"/>
+          <w:color w:val="000000"/>
+          <w:sz w:val="18"/>
+          <w:szCs w:val="18"/>
+          <w:highlight w:val="white"/>
+        </w:rPr>
+        <w:t>}</w:t>
+      </w:r>
+    </w:p>
+    <w:p>
+      <w:pPr>
+        <w:autoSpaceDE w:val="0"/>
+        <w:autoSpaceDN w:val="0"/>
+        <w:adjustRightInd w:val="0"/>
+        <w:rPr>
+          <w:rFonts w:ascii="Courier New" w:hAnsi="Courier New" w:cs="Courier New"/>
+          <w:color w:val="000000"/>
+          <w:sz w:val="18"/>
+          <w:szCs w:val="18"/>
+          <w:highlight w:val="white"/>
+        </w:rPr>
+      </w:pPr>
+      <w:r>
+        <w:rPr>
+          <w:rFonts w:ascii="Courier New" w:hAnsi="Courier New" w:cs="Courier New"/>
+          <w:color w:val="000000"/>
+          <w:sz w:val="18"/>
+          <w:szCs w:val="18"/>
+          <w:highlight w:val="white"/>
+        </w:rPr>
+        <w:t>}</w:t>
+      </w:r>
+    </w:p>
+    <w:p>
+      <w:pPr>
+        <w:autoSpaceDE w:val="0"/>
+        <w:autoSpaceDN w:val="0"/>
+        <w:adjustRightInd w:val="0"/>
+        <w:rPr>
+          <w:rFonts w:ascii="Courier New" w:hAnsi="Courier New" w:cs="Courier New"/>
+          <w:color w:val="000000"/>
+          <w:sz w:val="18"/>
+          <w:szCs w:val="18"/>
+          <w:highlight w:val="white"/>
+        </w:rPr>
+      </w:pPr>
+    </w:p>
+    <w:p>
+      <w:pPr>
+        <w:autoSpaceDE w:val="0"/>
+        <w:autoSpaceDN w:val="0"/>
+        <w:adjustRightInd w:val="0"/>
+        <w:rPr>
+          <w:rFonts w:ascii="Courier New" w:hAnsi="Courier New" w:cs="Courier New"/>
+          <w:color w:val="000000"/>
+          <w:sz w:val="18"/>
+          <w:szCs w:val="18"/>
+          <w:highlight w:val="white"/>
+        </w:rPr>
+      </w:pPr>
+      <w:r>
+        <w:rPr>
+          <w:rFonts w:ascii="Courier New" w:hAnsi="Courier New" w:cs="Courier New"/>
+          <w:color w:val="A000A0"/>
+          <w:sz w:val="18"/>
+          <w:szCs w:val="18"/>
+          <w:highlight w:val="white"/>
+        </w:rPr>
+        <w:t>ISR</w:t>
+      </w:r>
+      <w:r>
+        <w:rPr>
+          <w:rFonts w:ascii="Courier New" w:hAnsi="Courier New" w:cs="Courier New"/>
+          <w:color w:val="000000"/>
+          <w:sz w:val="18"/>
+          <w:szCs w:val="18"/>
+          <w:highlight w:val="white"/>
+        </w:rPr>
+        <w:t>(INT0_vect)</w:t>
+      </w:r>
+      <w:r>
+        <w:rPr>
+          <w:rFonts w:ascii="Courier New" w:hAnsi="Courier New" w:cs="Courier New"/>
+          <w:color w:val="A31515"/>
+          <w:sz w:val="18"/>
+          <w:szCs w:val="18"/>
+          <w:highlight w:val="white"/>
+        </w:rPr>
+        <w:t xml:space="preserve"> </w:t>
+      </w:r>
+      <w:r>
+        <w:rPr>
+          <w:rFonts w:ascii="Courier New" w:hAnsi="Courier New" w:cs="Courier New"/>
+          <w:color w:val="000000"/>
+          <w:sz w:val="18"/>
+          <w:szCs w:val="18"/>
+          <w:highlight w:val="white"/>
+        </w:rPr>
+        <w:t>{</w:t>
+      </w:r>
+    </w:p>
+    <w:p>
+      <w:pPr>
+        <w:autoSpaceDE w:val="0"/>
+        <w:autoSpaceDN w:val="0"/>
+        <w:adjustRightInd w:val="0"/>
+        <w:rPr>
+          <w:rFonts w:ascii="Courier New" w:hAnsi="Courier New" w:cs="Courier New"/>
+          <w:color w:val="000000"/>
+          <w:sz w:val="18"/>
+          <w:szCs w:val="18"/>
+          <w:highlight w:val="white"/>
+        </w:rPr>
+      </w:pPr>
+      <w:r>
+        <w:rPr>
+          <w:rFonts w:ascii="Courier New" w:hAnsi="Courier New" w:cs="Courier New"/>
+          <w:color w:val="A31515"/>
+          <w:sz w:val="18"/>
+          <w:szCs w:val="18"/>
+          <w:highlight w:val="white"/>
+        </w:rPr>
         <w:tab/>
       </w:r>
       <w:r>
@@ -8734,6 +9004,164 @@
           <w:szCs w:val="18"/>
           <w:highlight w:val="white"/>
         </w:rPr>
+        <w:t>&amp;=</w:t>
+      </w:r>
+      <w:r>
+        <w:rPr>
+          <w:rFonts w:ascii="Courier New" w:hAnsi="Courier New" w:cs="Courier New"/>
+          <w:color w:val="A31515"/>
+          <w:sz w:val="18"/>
+          <w:szCs w:val="18"/>
+          <w:highlight w:val="white"/>
+        </w:rPr>
+        <w:t xml:space="preserve"> </w:t>
+      </w:r>
+      <w:r>
+        <w:rPr>
+          <w:rFonts w:ascii="Courier New" w:hAnsi="Courier New" w:cs="Courier New"/>
+          <w:color w:val="000000"/>
+          <w:sz w:val="18"/>
+          <w:szCs w:val="18"/>
+          <w:highlight w:val="white"/>
+        </w:rPr>
+        <w:t>~(0x01&lt;&lt;PORTB2</w:t>
+      </w:r>
+      <w:proofErr w:type="gramStart"/>
+      <w:r>
+        <w:rPr>
+          <w:rFonts w:ascii="Courier New" w:hAnsi="Courier New" w:cs="Courier New"/>
+          <w:color w:val="000000"/>
+          <w:sz w:val="18"/>
+          <w:szCs w:val="18"/>
+          <w:highlight w:val="white"/>
+        </w:rPr>
+        <w:t>);</w:t>
+      </w:r>
+      <w:proofErr w:type="gramEnd"/>
+    </w:p>
+    <w:p>
+      <w:pPr>
+        <w:autoSpaceDE w:val="0"/>
+        <w:autoSpaceDN w:val="0"/>
+        <w:adjustRightInd w:val="0"/>
+        <w:rPr>
+          <w:rFonts w:ascii="Courier New" w:hAnsi="Courier New" w:cs="Courier New"/>
+          <w:color w:val="000000"/>
+          <w:sz w:val="18"/>
+          <w:szCs w:val="18"/>
+          <w:highlight w:val="white"/>
+        </w:rPr>
+      </w:pPr>
+      <w:r>
+        <w:rPr>
+          <w:rFonts w:ascii="Courier New" w:hAnsi="Courier New" w:cs="Courier New"/>
+          <w:color w:val="A31515"/>
+          <w:sz w:val="18"/>
+          <w:szCs w:val="18"/>
+          <w:highlight w:val="white"/>
+        </w:rPr>
+        <w:tab/>
+      </w:r>
+      <w:r>
+        <w:rPr>
+          <w:rFonts w:ascii="Courier New" w:hAnsi="Courier New" w:cs="Courier New"/>
+          <w:i/>
+          <w:iCs/>
+          <w:color w:val="880000"/>
+          <w:sz w:val="18"/>
+          <w:szCs w:val="18"/>
+          <w:highlight w:val="white"/>
+        </w:rPr>
+        <w:t>_</w:t>
+      </w:r>
+      <w:proofErr w:type="spellStart"/>
+      <w:r>
+        <w:rPr>
+          <w:rFonts w:ascii="Courier New" w:hAnsi="Courier New" w:cs="Courier New"/>
+          <w:i/>
+          <w:iCs/>
+          <w:color w:val="880000"/>
+          <w:sz w:val="18"/>
+          <w:szCs w:val="18"/>
+          <w:highlight w:val="white"/>
+        </w:rPr>
+        <w:t>delay_ms</w:t>
+      </w:r>
+      <w:proofErr w:type="spellEnd"/>
+      <w:r>
+        <w:rPr>
+          <w:rFonts w:ascii="Courier New" w:hAnsi="Courier New" w:cs="Courier New"/>
+          <w:color w:val="000000"/>
+          <w:sz w:val="18"/>
+          <w:szCs w:val="18"/>
+          <w:highlight w:val="white"/>
+        </w:rPr>
+        <w:t>(2000</w:t>
+      </w:r>
+      <w:proofErr w:type="gramStart"/>
+      <w:r>
+        <w:rPr>
+          <w:rFonts w:ascii="Courier New" w:hAnsi="Courier New" w:cs="Courier New"/>
+          <w:color w:val="000000"/>
+          <w:sz w:val="18"/>
+          <w:szCs w:val="18"/>
+          <w:highlight w:val="white"/>
+        </w:rPr>
+        <w:t>);</w:t>
+      </w:r>
+      <w:proofErr w:type="gramEnd"/>
+    </w:p>
+    <w:p>
+      <w:pPr>
+        <w:autoSpaceDE w:val="0"/>
+        <w:autoSpaceDN w:val="0"/>
+        <w:adjustRightInd w:val="0"/>
+        <w:rPr>
+          <w:rFonts w:ascii="Courier New" w:hAnsi="Courier New" w:cs="Courier New"/>
+          <w:color w:val="000000"/>
+          <w:sz w:val="18"/>
+          <w:szCs w:val="18"/>
+          <w:highlight w:val="white"/>
+        </w:rPr>
+      </w:pPr>
+      <w:r>
+        <w:rPr>
+          <w:rFonts w:ascii="Courier New" w:hAnsi="Courier New" w:cs="Courier New"/>
+          <w:color w:val="A31515"/>
+          <w:sz w:val="18"/>
+          <w:szCs w:val="18"/>
+          <w:highlight w:val="white"/>
+        </w:rPr>
+        <w:tab/>
+      </w:r>
+      <w:r>
+        <w:rPr>
+          <w:rFonts w:ascii="Courier New" w:hAnsi="Courier New" w:cs="Courier New"/>
+          <w:color w:val="000000"/>
+          <w:sz w:val="18"/>
+          <w:szCs w:val="18"/>
+          <w:highlight w:val="white"/>
+        </w:rPr>
+        <w:t>PORTB</w:t>
+      </w:r>
+      <w:r>
+        <w:rPr>
+          <w:rFonts w:ascii="Courier New" w:hAnsi="Courier New" w:cs="Courier New"/>
+          <w:color w:val="A31515"/>
+          <w:sz w:val="18"/>
+          <w:szCs w:val="18"/>
+          <w:highlight w:val="white"/>
+        </w:rPr>
+        <w:t xml:space="preserve"> </w:t>
+      </w:r>
+      <w:r>
+        <w:rPr>
+          <w:rFonts w:ascii="Courier New" w:hAnsi="Courier New" w:cs="Courier New"/>
+          <w:color w:val="000000"/>
+          <w:sz w:val="18"/>
+          <w:szCs w:val="18"/>
+          <w:highlight w:val="white"/>
+        </w:rPr>
         <w:t>|=</w:t>
       </w:r>
       <w:r>
@@ -8754,8 +9182,20 @@
           <w:szCs w:val="18"/>
           <w:highlight w:val="white"/>
         </w:rPr>
-        <w:t>(0x01&lt;&lt;PORTB2);</w:t>
-      </w:r>
+        <w:t>(0x01&lt;&lt;PORTB2</w:t>
+      </w:r>
+      <w:proofErr w:type="gramStart"/>
+      <w:r>
+        <w:rPr>
+          <w:rFonts w:ascii="Courier New" w:hAnsi="Courier New" w:cs="Courier New"/>
+          <w:color w:val="000000"/>
+          <w:sz w:val="18"/>
+          <w:szCs w:val="18"/>
+          <w:highlight w:val="white"/>
+        </w:rPr>
+        <w:t>);</w:t>
+      </w:r>
+      <w:proofErr w:type="gramEnd"/>
     </w:p>
     <w:p>
       <w:pPr>
@@ -8777,42 +9217,6 @@
         </w:rPr>
         <w:t>}</w:t>
       </w:r>
-    </w:p>
-    <w:p>
-      <w:pPr>
-        <w:pStyle w:val="NoSpacing"/>
-        <w:rPr>
-          <w:bCs/>
-          <w:sz w:val="24"/>
-        </w:rPr>
-      </w:pPr>
-    </w:p>
-    <w:p>
-      <w:pPr>
-        <w:pStyle w:val="NoSpacing"/>
-        <w:rPr>
-          <w:bCs/>
-          <w:sz w:val="24"/>
-        </w:rPr>
-      </w:pPr>
-    </w:p>
-    <w:p>
-      <w:pPr>
-        <w:pStyle w:val="NoSpacing"/>
-        <w:rPr>
-          <w:bCs/>
-          <w:sz w:val="24"/>
-        </w:rPr>
-      </w:pPr>
-    </w:p>
-    <w:p>
-      <w:pPr>
-        <w:pStyle w:val="NoSpacing"/>
-        <w:rPr>
-          <w:bCs/>
-          <w:sz w:val="24"/>
-        </w:rPr>
-      </w:pPr>
     </w:p>
     <w:p>
       <w:pPr>
@@ -8841,7 +9245,6 @@
           <w:b/>
           <w:sz w:val="24"/>
         </w:rPr>
-        <w:lastRenderedPageBreak/>
         <w:t xml:space="preserve">DEVELOPED </w:t>
       </w:r>
       <w:r>
@@ -8864,8 +9267,61 @@
       <w:r>
         <w:t>There is no task 2 for this assignment.</w:t>
       </w:r>
-      <w:bookmarkStart w:id="0" w:name="_GoBack"/>
-      <w:bookmarkEnd w:id="0"/>
+    </w:p>
+    <w:p>
+      <w:pPr>
+        <w:pStyle w:val="NoSpacing"/>
+      </w:pPr>
+    </w:p>
+    <w:p>
+      <w:pPr>
+        <w:pStyle w:val="NoSpacing"/>
+      </w:pPr>
+    </w:p>
+    <w:p>
+      <w:pPr>
+        <w:pStyle w:val="NoSpacing"/>
+      </w:pPr>
+    </w:p>
+    <w:p>
+      <w:pPr>
+        <w:pStyle w:val="NoSpacing"/>
+      </w:pPr>
+    </w:p>
+    <w:p>
+      <w:pPr>
+        <w:pStyle w:val="NoSpacing"/>
+      </w:pPr>
+    </w:p>
+    <w:p>
+      <w:pPr>
+        <w:pStyle w:val="NoSpacing"/>
+      </w:pPr>
+    </w:p>
+    <w:p>
+      <w:pPr>
+        <w:pStyle w:val="NoSpacing"/>
+      </w:pPr>
+    </w:p>
+    <w:p>
+      <w:pPr>
+        <w:pStyle w:val="NoSpacing"/>
+      </w:pPr>
+    </w:p>
+    <w:p>
+      <w:pPr>
+        <w:pStyle w:val="NoSpacing"/>
+      </w:pPr>
+    </w:p>
+    <w:p>
+      <w:pPr>
+        <w:pStyle w:val="NoSpacing"/>
+      </w:pPr>
+    </w:p>
+    <w:p>
+      <w:pPr>
+        <w:pStyle w:val="NoSpacing"/>
+      </w:pPr>
     </w:p>
     <w:p>
       <w:pPr>
@@ -8908,8 +9364,291 @@
         <w:pStyle w:val="NoSpacing"/>
       </w:pPr>
       <w:r>
-        <w:t>Use fritzing.org</w:t>
-      </w:r>
+        <w:rPr>
+          <w:noProof/>
+        </w:rPr>
+        <mc:AlternateContent>
+          <mc:Choice Requires="wps">
+            <w:drawing>
+              <wp:anchor distT="0" distB="0" distL="114300" distR="114300" simplePos="0" relativeHeight="251655680" behindDoc="1" locked="0" layoutInCell="1" allowOverlap="1" wp14:anchorId="1DCD79D7" wp14:editId="36F9F2A3">
+                <wp:simplePos x="0" y="0"/>
+                <wp:positionH relativeFrom="column">
+                  <wp:posOffset>819150</wp:posOffset>
+                </wp:positionH>
+                <wp:positionV relativeFrom="paragraph">
+                  <wp:posOffset>3886835</wp:posOffset>
+                </wp:positionV>
+                <wp:extent cx="4293870" cy="635"/>
+                <wp:effectExtent l="0" t="0" r="0" b="0"/>
+                <wp:wrapTight wrapText="bothSides">
+                  <wp:wrapPolygon edited="0">
+                    <wp:start x="0" y="0"/>
+                    <wp:lineTo x="0" y="21600"/>
+                    <wp:lineTo x="21600" y="21600"/>
+                    <wp:lineTo x="21600" y="0"/>
+                  </wp:wrapPolygon>
+                </wp:wrapTight>
+                <wp:docPr id="3" name="Text Box 3"/>
+                <wp:cNvGraphicFramePr/>
+                <a:graphic xmlns:a="http://schemas.openxmlformats.org/drawingml/2006/main">
+                  <a:graphicData uri="http://schemas.microsoft.com/office/word/2010/wordprocessingShape">
+                    <wps:wsp>
+                      <wps:cNvSpPr txBox="1"/>
+                      <wps:spPr>
+                        <a:xfrm>
+                          <a:off x="0" y="0"/>
+                          <a:ext cx="4293870" cy="635"/>
+                        </a:xfrm>
+                        <a:prstGeom prst="rect">
+                          <a:avLst/>
+                        </a:prstGeom>
+                        <a:solidFill>
+                          <a:prstClr val="white"/>
+                        </a:solidFill>
+                        <a:ln>
+                          <a:noFill/>
+                        </a:ln>
+                      </wps:spPr>
+                      <wps:txbx>
+                        <w:txbxContent>
+                          <w:p>
+                            <w:pPr>
+                              <w:pStyle w:val="Caption"/>
+                            </w:pPr>
+                            <w:r>
+                              <w:t xml:space="preserve">Figure </w:t>
+                            </w:r>
+                            <w:fldSimple w:instr=" SEQ Figure \* ARABIC ">
+                              <w:r>
+                                <w:rPr>
+                                  <w:noProof/>
+                                </w:rPr>
+                                <w:t>1</w:t>
+                              </w:r>
+                            </w:fldSimple>
+                            <w:r>
+                              <w:t>: Schematic</w:t>
+                            </w:r>
+                          </w:p>
+                        </w:txbxContent>
+                      </wps:txbx>
+                      <wps:bodyPr rot="0" spcFirstLastPara="0" vertOverflow="overflow" horzOverflow="overflow" vert="horz" wrap="square" lIns="0" tIns="0" rIns="0" bIns="0" numCol="1" spcCol="0" rtlCol="0" fromWordArt="0" anchor="t" anchorCtr="0" forceAA="0" compatLnSpc="1">
+                        <a:prstTxWarp prst="textNoShape">
+                          <a:avLst/>
+                        </a:prstTxWarp>
+                        <a:spAutoFit/>
+                      </wps:bodyPr>
+                    </wps:wsp>
+                  </a:graphicData>
+                </a:graphic>
+              </wp:anchor>
+            </w:drawing>
+          </mc:Choice>
+          <mc:Fallback>
+            <w:pict>
+              <v:shapetype w14:anchorId="1DCD79D7" id="_x0000_t202" coordsize="21600,21600" o:spt="202" path="m,l,21600r21600,l21600,xe">
+                <v:stroke joinstyle="miter"/>
+                <v:path gradientshapeok="t" o:connecttype="rect"/>
+              </v:shapetype>
+              <v:shape id="Text Box 3" o:spid="_x0000_s1026" type="#_x0000_t202" style="position:absolute;margin-left:64.5pt;margin-top:306.05pt;width:338.1pt;height:.05pt;z-index:-251660800;visibility:visible;mso-wrap-style:square;mso-wrap-distance-left:9pt;mso-wrap-distance-top:0;mso-wrap-distance-right:9pt;mso-wrap-distance-bottom:0;mso-position-horizontal:absolute;mso-position-horizontal-relative:text;mso-position-vertical:absolute;mso-position-vertical-relative:text;v-text-anchor:top" o:gfxdata="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" stroked="f">
+                <v:textbox style="mso-fit-shape-to-text:t" inset="0,0,0,0">
+                  <w:txbxContent>
+                    <w:p>
+                      <w:pPr>
+                        <w:pStyle w:val="Caption"/>
+                      </w:pPr>
+                      <w:r>
+                        <w:t xml:space="preserve">Figure </w:t>
+                      </w:r>
+                      <w:fldSimple w:instr=" SEQ Figure \* ARABIC ">
+                        <w:r>
+                          <w:rPr>
+                            <w:noProof/>
+                          </w:rPr>
+                          <w:t>1</w:t>
+                        </w:r>
+                      </w:fldSimple>
+                      <w:r>
+                        <w:t>: Schematic</w:t>
+                      </w:r>
+                    </w:p>
+                  </w:txbxContent>
+                </v:textbox>
+                <w10:wrap type="tight"/>
+              </v:shape>
+            </w:pict>
+          </mc:Fallback>
+        </mc:AlternateContent>
+      </w:r>
+      <w:r>
+        <w:drawing>
+          <wp:anchor distT="0" distB="0" distL="114300" distR="114300" simplePos="0" relativeHeight="251653632" behindDoc="1" locked="0" layoutInCell="1" allowOverlap="1" wp14:anchorId="5A5908DC" wp14:editId="5749686B">
+            <wp:simplePos x="0" y="0"/>
+            <wp:positionH relativeFrom="column">
+              <wp:posOffset>819150</wp:posOffset>
+            </wp:positionH>
+            <wp:positionV relativeFrom="paragraph">
+              <wp:posOffset>635</wp:posOffset>
+            </wp:positionV>
+            <wp:extent cx="4293870" cy="3829050"/>
+            <wp:effectExtent l="0" t="0" r="0" b="0"/>
+            <wp:wrapTight wrapText="bothSides">
+              <wp:wrapPolygon edited="0">
+                <wp:start x="0" y="0"/>
+                <wp:lineTo x="0" y="21493"/>
+                <wp:lineTo x="21466" y="21493"/>
+                <wp:lineTo x="21466" y="0"/>
+                <wp:lineTo x="0" y="0"/>
+              </wp:wrapPolygon>
+            </wp:wrapTight>
+            <wp:docPr id="2" name="Picture 2"/>
+            <wp:cNvGraphicFramePr>
+              <a:graphicFrameLocks xmlns:a="http://schemas.openxmlformats.org/drawingml/2006/main" noChangeAspect="1"/>
+            </wp:cNvGraphicFramePr>
+            <a:graphic xmlns:a="http://schemas.openxmlformats.org/drawingml/2006/main">
+              <a:graphicData uri="http://schemas.openxmlformats.org/drawingml/2006/picture">
+                <pic:pic xmlns:pic="http://schemas.openxmlformats.org/drawingml/2006/picture">
+                  <pic:nvPicPr>
+                    <pic:cNvPr id="1" name=""/>
+                    <pic:cNvPicPr/>
+                  </pic:nvPicPr>
+                  <pic:blipFill>
+                    <a:blip r:embed="rId8"/>
+                    <a:stretch>
+                      <a:fillRect/>
+                    </a:stretch>
+                  </pic:blipFill>
+                  <pic:spPr>
+                    <a:xfrm>
+                      <a:off x="0" y="0"/>
+                      <a:ext cx="4293870" cy="3829050"/>
+                    </a:xfrm>
+                    <a:prstGeom prst="rect">
+                      <a:avLst/>
+                    </a:prstGeom>
+                  </pic:spPr>
+                </pic:pic>
+              </a:graphicData>
+            </a:graphic>
+            <wp14:sizeRelH relativeFrom="page">
+              <wp14:pctWidth>0</wp14:pctWidth>
+            </wp14:sizeRelH>
+            <wp14:sizeRelV relativeFrom="page">
+              <wp14:pctHeight>0</wp14:pctHeight>
+            </wp14:sizeRelV>
+          </wp:anchor>
+        </w:drawing>
+      </w:r>
+    </w:p>
+    <w:p>
+      <w:pPr>
+        <w:pStyle w:val="NoSpacing"/>
+      </w:pPr>
+    </w:p>
+    <w:p>
+      <w:pPr>
+        <w:pStyle w:val="NoSpacing"/>
+      </w:pPr>
+    </w:p>
+    <w:p>
+      <w:pPr>
+        <w:pStyle w:val="NoSpacing"/>
+      </w:pPr>
+    </w:p>
+    <w:p>
+      <w:pPr>
+        <w:pStyle w:val="NoSpacing"/>
+      </w:pPr>
+    </w:p>
+    <w:p>
+      <w:pPr>
+        <w:pStyle w:val="NoSpacing"/>
+      </w:pPr>
+    </w:p>
+    <w:p>
+      <w:pPr>
+        <w:pStyle w:val="NoSpacing"/>
+      </w:pPr>
+    </w:p>
+    <w:p>
+      <w:pPr>
+        <w:pStyle w:val="NoSpacing"/>
+      </w:pPr>
+    </w:p>
+    <w:p>
+      <w:pPr>
+        <w:pStyle w:val="NoSpacing"/>
+      </w:pPr>
+    </w:p>
+    <w:p>
+      <w:pPr>
+        <w:pStyle w:val="NoSpacing"/>
+      </w:pPr>
+    </w:p>
+    <w:p>
+      <w:pPr>
+        <w:pStyle w:val="NoSpacing"/>
+      </w:pPr>
+    </w:p>
+    <w:p>
+      <w:pPr>
+        <w:pStyle w:val="NoSpacing"/>
+      </w:pPr>
+    </w:p>
+    <w:p>
+      <w:pPr>
+        <w:pStyle w:val="NoSpacing"/>
+      </w:pPr>
+    </w:p>
+    <w:p>
+      <w:pPr>
+        <w:pStyle w:val="NoSpacing"/>
+      </w:pPr>
+    </w:p>
+    <w:p>
+      <w:pPr>
+        <w:pStyle w:val="NoSpacing"/>
+      </w:pPr>
+    </w:p>
+    <w:p>
+      <w:pPr>
+        <w:pStyle w:val="NoSpacing"/>
+      </w:pPr>
+    </w:p>
+    <w:p>
+      <w:pPr>
+        <w:pStyle w:val="NoSpacing"/>
+      </w:pPr>
+    </w:p>
+    <w:p>
+      <w:pPr>
+        <w:pStyle w:val="NoSpacing"/>
+      </w:pPr>
+    </w:p>
+    <w:p>
+      <w:pPr>
+        <w:pStyle w:val="NoSpacing"/>
+      </w:pPr>
+    </w:p>
+    <w:p>
+      <w:pPr>
+        <w:pStyle w:val="NoSpacing"/>
+      </w:pPr>
+    </w:p>
+    <w:p>
+      <w:pPr>
+        <w:pStyle w:val="NoSpacing"/>
+      </w:pPr>
+    </w:p>
+    <w:p>
+      <w:pPr>
+        <w:pStyle w:val="NoSpacing"/>
+      </w:pPr>
+    </w:p>
+    <w:p>
+      <w:pPr>
+        <w:pStyle w:val="NoSpacing"/>
+      </w:pPr>
     </w:p>
     <w:p>
       <w:pPr>
@@ -8946,6 +9685,449 @@
       <w:pPr>
         <w:pStyle w:val="NoSpacing"/>
       </w:pPr>
+      <w:r>
+        <w:rPr>
+          <w:noProof/>
+        </w:rPr>
+        <mc:AlternateContent>
+          <mc:Choice Requires="wps">
+            <w:drawing>
+              <wp:anchor distT="0" distB="0" distL="114300" distR="114300" simplePos="0" relativeHeight="251660800" behindDoc="1" locked="0" layoutInCell="1" allowOverlap="1" wp14:anchorId="04C88AED" wp14:editId="3637BDBE">
+                <wp:simplePos x="0" y="0"/>
+                <wp:positionH relativeFrom="column">
+                  <wp:posOffset>-323850</wp:posOffset>
+                </wp:positionH>
+                <wp:positionV relativeFrom="paragraph">
+                  <wp:posOffset>2497455</wp:posOffset>
+                </wp:positionV>
+                <wp:extent cx="2533650" cy="635"/>
+                <wp:effectExtent l="0" t="0" r="0" b="0"/>
+                <wp:wrapTight wrapText="bothSides">
+                  <wp:wrapPolygon edited="0">
+                    <wp:start x="0" y="0"/>
+                    <wp:lineTo x="0" y="21600"/>
+                    <wp:lineTo x="21600" y="21600"/>
+                    <wp:lineTo x="21600" y="0"/>
+                  </wp:wrapPolygon>
+                </wp:wrapTight>
+                <wp:docPr id="7" name="Text Box 7"/>
+                <wp:cNvGraphicFramePr/>
+                <a:graphic xmlns:a="http://schemas.openxmlformats.org/drawingml/2006/main">
+                  <a:graphicData uri="http://schemas.microsoft.com/office/word/2010/wordprocessingShape">
+                    <wps:wsp>
+                      <wps:cNvSpPr txBox="1"/>
+                      <wps:spPr>
+                        <a:xfrm>
+                          <a:off x="0" y="0"/>
+                          <a:ext cx="2533650" cy="635"/>
+                        </a:xfrm>
+                        <a:prstGeom prst="rect">
+                          <a:avLst/>
+                        </a:prstGeom>
+                        <a:solidFill>
+                          <a:prstClr val="white"/>
+                        </a:solidFill>
+                        <a:ln>
+                          <a:noFill/>
+                        </a:ln>
+                      </wps:spPr>
+                      <wps:txbx>
+                        <w:txbxContent>
+                          <w:p>
+                            <w:pPr>
+                              <w:pStyle w:val="Caption"/>
+                              <w:rPr>
+                                <w:noProof/>
+                              </w:rPr>
+                            </w:pPr>
+                            <w:r>
+                              <w:t xml:space="preserve">Figure </w:t>
+                            </w:r>
+                            <w:fldSimple w:instr=" SEQ Figure \* ARABIC ">
+                              <w:r>
+                                <w:rPr>
+                                  <w:noProof/>
+                                </w:rPr>
+                                <w:t>2</w:t>
+                              </w:r>
+                            </w:fldSimple>
+                            <w:r>
+                              <w:t>: 0.75s period square wave</w:t>
+                            </w:r>
+                          </w:p>
+                        </w:txbxContent>
+                      </wps:txbx>
+                      <wps:bodyPr rot="0" spcFirstLastPara="0" vertOverflow="overflow" horzOverflow="overflow" vert="horz" wrap="square" lIns="0" tIns="0" rIns="0" bIns="0" numCol="1" spcCol="0" rtlCol="0" fromWordArt="0" anchor="t" anchorCtr="0" forceAA="0" compatLnSpc="1">
+                        <a:prstTxWarp prst="textNoShape">
+                          <a:avLst/>
+                        </a:prstTxWarp>
+                        <a:spAutoFit/>
+                      </wps:bodyPr>
+                    </wps:wsp>
+                  </a:graphicData>
+                </a:graphic>
+              </wp:anchor>
+            </w:drawing>
+          </mc:Choice>
+          <mc:Fallback>
+            <w:pict>
+              <v:shape w14:anchorId="04C88AED" id="Text Box 7" o:spid="_x0000_s1027" type="#_x0000_t202" style="position:absolute;margin-left:-25.5pt;margin-top:196.65pt;width:199.5pt;height:.05pt;z-index:-251655680;visibility:visible;mso-wrap-style:square;mso-wrap-distance-left:9pt;mso-wrap-distance-top:0;mso-wrap-distance-right:9pt;mso-wrap-distance-bottom:0;mso-position-horizontal:absolute;mso-position-horizontal-relative:text;mso-position-vertical:absolute;mso-position-vertical-relative:text;v-text-anchor:top" o:gfxdata="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" stroked="f">
+                <v:textbox style="mso-fit-shape-to-text:t" inset="0,0,0,0">
+                  <w:txbxContent>
+                    <w:p>
+                      <w:pPr>
+                        <w:pStyle w:val="Caption"/>
+                        <w:rPr>
+                          <w:noProof/>
+                        </w:rPr>
+                      </w:pPr>
+                      <w:r>
+                        <w:t xml:space="preserve">Figure </w:t>
+                      </w:r>
+                      <w:fldSimple w:instr=" SEQ Figure \* ARABIC ">
+                        <w:r>
+                          <w:rPr>
+                            <w:noProof/>
+                          </w:rPr>
+                          <w:t>2</w:t>
+                        </w:r>
+                      </w:fldSimple>
+                      <w:r>
+                        <w:t>: 0.75s period square wave</w:t>
+                      </w:r>
+                    </w:p>
+                  </w:txbxContent>
+                </v:textbox>
+                <w10:wrap type="tight"/>
+              </v:shape>
+            </w:pict>
+          </mc:Fallback>
+        </mc:AlternateContent>
+      </w:r>
+      <w:r>
+        <w:rPr>
+          <w:noProof/>
+        </w:rPr>
+        <w:drawing>
+          <wp:anchor distT="0" distB="0" distL="114300" distR="114300" simplePos="0" relativeHeight="251659776" behindDoc="1" locked="0" layoutInCell="1" allowOverlap="1" wp14:anchorId="01112A73" wp14:editId="1376F8F1">
+            <wp:simplePos x="0" y="0"/>
+            <wp:positionH relativeFrom="column">
+              <wp:posOffset>-323850</wp:posOffset>
+            </wp:positionH>
+            <wp:positionV relativeFrom="paragraph">
+              <wp:posOffset>173355</wp:posOffset>
+            </wp:positionV>
+            <wp:extent cx="2533650" cy="2266950"/>
+            <wp:effectExtent l="0" t="0" r="0" b="0"/>
+            <wp:wrapTight wrapText="bothSides">
+              <wp:wrapPolygon edited="0">
+                <wp:start x="0" y="0"/>
+                <wp:lineTo x="0" y="21418"/>
+                <wp:lineTo x="21438" y="21418"/>
+                <wp:lineTo x="21438" y="0"/>
+                <wp:lineTo x="0" y="0"/>
+              </wp:wrapPolygon>
+            </wp:wrapTight>
+            <wp:docPr id="6" name="Picture 6"/>
+            <wp:cNvGraphicFramePr>
+              <a:graphicFrameLocks xmlns:a="http://schemas.openxmlformats.org/drawingml/2006/main" noChangeAspect="1"/>
+            </wp:cNvGraphicFramePr>
+            <a:graphic xmlns:a="http://schemas.openxmlformats.org/drawingml/2006/main">
+              <a:graphicData uri="http://schemas.openxmlformats.org/drawingml/2006/picture">
+                <pic:pic xmlns:pic="http://schemas.openxmlformats.org/drawingml/2006/picture">
+                  <pic:nvPicPr>
+                    <pic:cNvPr id="1" name=""/>
+                    <pic:cNvPicPr/>
+                  </pic:nvPicPr>
+                  <pic:blipFill>
+                    <a:blip r:embed="rId9"/>
+                    <a:stretch>
+                      <a:fillRect/>
+                    </a:stretch>
+                  </pic:blipFill>
+                  <pic:spPr>
+                    <a:xfrm>
+                      <a:off x="0" y="0"/>
+                      <a:ext cx="2533650" cy="2266950"/>
+                    </a:xfrm>
+                    <a:prstGeom prst="rect">
+                      <a:avLst/>
+                    </a:prstGeom>
+                  </pic:spPr>
+                </pic:pic>
+              </a:graphicData>
+            </a:graphic>
+            <wp14:sizeRelH relativeFrom="page">
+              <wp14:pctWidth>0</wp14:pctWidth>
+            </wp14:sizeRelH>
+            <wp14:sizeRelV relativeFrom="page">
+              <wp14:pctHeight>0</wp14:pctHeight>
+            </wp14:sizeRelV>
+          </wp:anchor>
+        </w:drawing>
+      </w:r>
+    </w:p>
+    <w:p>
+      <w:pPr>
+        <w:pStyle w:val="Caption"/>
+      </w:pPr>
+      <w:r>
+        <w:rPr>
+          <w:noProof/>
+        </w:rPr>
+        <mc:AlternateContent>
+          <mc:Choice Requires="wps">
+            <w:drawing>
+              <wp:anchor distT="0" distB="0" distL="114300" distR="114300" simplePos="0" relativeHeight="251660800" behindDoc="1" locked="0" layoutInCell="1" allowOverlap="1" wp14:anchorId="190F60E0" wp14:editId="56390400">
+                <wp:simplePos x="0" y="0"/>
+                <wp:positionH relativeFrom="column">
+                  <wp:posOffset>762000</wp:posOffset>
+                </wp:positionH>
+                <wp:positionV relativeFrom="paragraph">
+                  <wp:posOffset>2403475</wp:posOffset>
+                </wp:positionV>
+                <wp:extent cx="2457450" cy="635"/>
+                <wp:effectExtent l="0" t="0" r="0" b="0"/>
+                <wp:wrapTight wrapText="bothSides">
+                  <wp:wrapPolygon edited="0">
+                    <wp:start x="0" y="0"/>
+                    <wp:lineTo x="0" y="21600"/>
+                    <wp:lineTo x="21600" y="21600"/>
+                    <wp:lineTo x="21600" y="0"/>
+                  </wp:wrapPolygon>
+                </wp:wrapTight>
+                <wp:docPr id="9" name="Text Box 9"/>
+                <wp:cNvGraphicFramePr/>
+                <a:graphic xmlns:a="http://schemas.openxmlformats.org/drawingml/2006/main">
+                  <a:graphicData uri="http://schemas.microsoft.com/office/word/2010/wordprocessingShape">
+                    <wps:wsp>
+                      <wps:cNvSpPr txBox="1"/>
+                      <wps:spPr>
+                        <a:xfrm>
+                          <a:off x="0" y="0"/>
+                          <a:ext cx="2457450" cy="635"/>
+                        </a:xfrm>
+                        <a:prstGeom prst="rect">
+                          <a:avLst/>
+                        </a:prstGeom>
+                        <a:solidFill>
+                          <a:prstClr val="white"/>
+                        </a:solidFill>
+                        <a:ln>
+                          <a:noFill/>
+                        </a:ln>
+                      </wps:spPr>
+                      <wps:txbx>
+                        <w:txbxContent>
+                          <w:p>
+                            <w:pPr>
+                              <w:pStyle w:val="Caption"/>
+                              <w:rPr>
+                                <w:noProof/>
+                              </w:rPr>
+                            </w:pPr>
+                            <w:r>
+                              <w:t xml:space="preserve">Figure </w:t>
+                            </w:r>
+                            <w:fldSimple w:instr=" SEQ Figure \* ARABIC ">
+                              <w:r>
+                                <w:rPr>
+                                  <w:noProof/>
+                                </w:rPr>
+                                <w:t>3</w:t>
+                              </w:r>
+                            </w:fldSimple>
+                            <w:r>
+                              <w:t>: 2s that LED is on</w:t>
+                            </w:r>
+                          </w:p>
+                        </w:txbxContent>
+                      </wps:txbx>
+                      <wps:bodyPr rot="0" spcFirstLastPara="0" vertOverflow="overflow" horzOverflow="overflow" vert="horz" wrap="square" lIns="0" tIns="0" rIns="0" bIns="0" numCol="1" spcCol="0" rtlCol="0" fromWordArt="0" anchor="t" anchorCtr="0" forceAA="0" compatLnSpc="1">
+                        <a:prstTxWarp prst="textNoShape">
+                          <a:avLst/>
+                        </a:prstTxWarp>
+                        <a:spAutoFit/>
+                      </wps:bodyPr>
+                    </wps:wsp>
+                  </a:graphicData>
+                </a:graphic>
+              </wp:anchor>
+            </w:drawing>
+          </mc:Choice>
+          <mc:Fallback>
+            <w:pict>
+              <v:shape w14:anchorId="190F60E0" id="Text Box 9" o:spid="_x0000_s1028" type="#_x0000_t202" style="position:absolute;margin-left:60pt;margin-top:189.25pt;width:193.5pt;height:.05pt;z-index:-251655680;visibility:visible;mso-wrap-style:square;mso-wrap-distance-left:9pt;mso-wrap-distance-top:0;mso-wrap-distance-right:9pt;mso-wrap-distance-bottom:0;mso-position-horizontal:absolute;mso-position-horizontal-relative:text;mso-position-vertical:absolute;mso-position-vertical-relative:text;v-text-anchor:top" o:gfxdata="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" stroked="f">
+                <v:textbox style="mso-fit-shape-to-text:t" inset="0,0,0,0">
+                  <w:txbxContent>
+                    <w:p>
+                      <w:pPr>
+                        <w:pStyle w:val="Caption"/>
+                        <w:rPr>
+                          <w:noProof/>
+                        </w:rPr>
+                      </w:pPr>
+                      <w:r>
+                        <w:t xml:space="preserve">Figure </w:t>
+                      </w:r>
+                      <w:fldSimple w:instr=" SEQ Figure \* ARABIC ">
+                        <w:r>
+                          <w:rPr>
+                            <w:noProof/>
+                          </w:rPr>
+                          <w:t>3</w:t>
+                        </w:r>
+                      </w:fldSimple>
+                      <w:r>
+                        <w:t>: 2s that LED is on</w:t>
+                      </w:r>
+                    </w:p>
+                  </w:txbxContent>
+                </v:textbox>
+                <w10:wrap type="tight"/>
+              </v:shape>
+            </w:pict>
+          </mc:Fallback>
+        </mc:AlternateContent>
+      </w:r>
+      <w:r>
+        <w:rPr>
+          <w:noProof/>
+        </w:rPr>
+        <w:drawing>
+          <wp:anchor distT="0" distB="0" distL="114300" distR="114300" simplePos="0" relativeHeight="251662848" behindDoc="1" locked="0" layoutInCell="1" allowOverlap="1" wp14:anchorId="08CB95C4" wp14:editId="645B54A8">
+            <wp:simplePos x="0" y="0"/>
+            <wp:positionH relativeFrom="column">
+              <wp:posOffset>762000</wp:posOffset>
+            </wp:positionH>
+            <wp:positionV relativeFrom="paragraph">
+              <wp:posOffset>12700</wp:posOffset>
+            </wp:positionV>
+            <wp:extent cx="2457450" cy="2333625"/>
+            <wp:effectExtent l="0" t="0" r="0" b="9525"/>
+            <wp:wrapTight wrapText="bothSides">
+              <wp:wrapPolygon edited="0">
+                <wp:start x="0" y="0"/>
+                <wp:lineTo x="0" y="21512"/>
+                <wp:lineTo x="21433" y="21512"/>
+                <wp:lineTo x="21433" y="0"/>
+                <wp:lineTo x="0" y="0"/>
+              </wp:wrapPolygon>
+            </wp:wrapTight>
+            <wp:docPr id="8" name="Picture 8"/>
+            <wp:cNvGraphicFramePr>
+              <a:graphicFrameLocks xmlns:a="http://schemas.openxmlformats.org/drawingml/2006/main" noChangeAspect="1"/>
+            </wp:cNvGraphicFramePr>
+            <a:graphic xmlns:a="http://schemas.openxmlformats.org/drawingml/2006/main">
+              <a:graphicData uri="http://schemas.openxmlformats.org/drawingml/2006/picture">
+                <pic:pic xmlns:pic="http://schemas.openxmlformats.org/drawingml/2006/picture">
+                  <pic:nvPicPr>
+                    <pic:cNvPr id="1" name=""/>
+                    <pic:cNvPicPr/>
+                  </pic:nvPicPr>
+                  <pic:blipFill>
+                    <a:blip r:embed="rId10"/>
+                    <a:stretch>
+                      <a:fillRect/>
+                    </a:stretch>
+                  </pic:blipFill>
+                  <pic:spPr>
+                    <a:xfrm>
+                      <a:off x="0" y="0"/>
+                      <a:ext cx="2457450" cy="2333625"/>
+                    </a:xfrm>
+                    <a:prstGeom prst="rect">
+                      <a:avLst/>
+                    </a:prstGeom>
+                  </pic:spPr>
+                </pic:pic>
+              </a:graphicData>
+            </a:graphic>
+            <wp14:sizeRelH relativeFrom="page">
+              <wp14:pctWidth>0</wp14:pctWidth>
+            </wp14:sizeRelH>
+            <wp14:sizeRelV relativeFrom="page">
+              <wp14:pctHeight>0</wp14:pctHeight>
+            </wp14:sizeRelV>
+          </wp:anchor>
+        </w:drawing>
+      </w:r>
+    </w:p>
+    <w:p/>
+    <w:p>
+      <w:pPr>
+        <w:pStyle w:val="NoSpacing"/>
+      </w:pPr>
+    </w:p>
+    <w:p>
+      <w:pPr>
+        <w:pStyle w:val="NoSpacing"/>
+      </w:pPr>
+    </w:p>
+    <w:p>
+      <w:pPr>
+        <w:pStyle w:val="NoSpacing"/>
+      </w:pPr>
+    </w:p>
+    <w:p>
+      <w:pPr>
+        <w:pStyle w:val="NoSpacing"/>
+      </w:pPr>
+    </w:p>
+    <w:p>
+      <w:pPr>
+        <w:pStyle w:val="NoSpacing"/>
+      </w:pPr>
+    </w:p>
+    <w:p>
+      <w:pPr>
+        <w:pStyle w:val="NoSpacing"/>
+      </w:pPr>
+    </w:p>
+    <w:p>
+      <w:pPr>
+        <w:pStyle w:val="NoSpacing"/>
+      </w:pPr>
+    </w:p>
+    <w:p>
+      <w:pPr>
+        <w:pStyle w:val="NoSpacing"/>
+      </w:pPr>
+    </w:p>
+    <w:p>
+      <w:pPr>
+        <w:pStyle w:val="NoSpacing"/>
+      </w:pPr>
+    </w:p>
+    <w:p>
+      <w:pPr>
+        <w:pStyle w:val="NoSpacing"/>
+      </w:pPr>
+    </w:p>
+    <w:p>
+      <w:pPr>
+        <w:pStyle w:val="NoSpacing"/>
+      </w:pPr>
+    </w:p>
+    <w:p>
+      <w:pPr>
+        <w:pStyle w:val="NoSpacing"/>
+      </w:pPr>
+    </w:p>
+    <w:p>
+      <w:pPr>
+        <w:pStyle w:val="NoSpacing"/>
+      </w:pPr>
+    </w:p>
+    <w:p>
+      <w:pPr>
+        <w:pStyle w:val="NoSpacing"/>
+      </w:pPr>
+    </w:p>
+    <w:p>
+      <w:pPr>
+        <w:pStyle w:val="NoSpacing"/>
+      </w:pPr>
     </w:p>
     <w:p>
       <w:pPr>
@@ -8982,6 +10164,342 @@
       <w:pPr>
         <w:pStyle w:val="NoSpacing"/>
       </w:pPr>
+      <w:r>
+        <w:rPr>
+          <w:noProof/>
+        </w:rPr>
+        <mc:AlternateContent>
+          <mc:Choice Requires="wps">
+            <w:drawing>
+              <wp:anchor distT="0" distB="0" distL="114300" distR="114300" simplePos="0" relativeHeight="251656704" behindDoc="1" locked="0" layoutInCell="1" allowOverlap="1" wp14:anchorId="029B293B" wp14:editId="1ECB9703">
+                <wp:simplePos x="0" y="0"/>
+                <wp:positionH relativeFrom="column">
+                  <wp:posOffset>1314450</wp:posOffset>
+                </wp:positionH>
+                <wp:positionV relativeFrom="paragraph">
+                  <wp:posOffset>5024755</wp:posOffset>
+                </wp:positionV>
+                <wp:extent cx="3302635" cy="635"/>
+                <wp:effectExtent l="0" t="0" r="0" b="0"/>
+                <wp:wrapTight wrapText="bothSides">
+                  <wp:wrapPolygon edited="0">
+                    <wp:start x="0" y="0"/>
+                    <wp:lineTo x="0" y="21600"/>
+                    <wp:lineTo x="21600" y="21600"/>
+                    <wp:lineTo x="21600" y="0"/>
+                  </wp:wrapPolygon>
+                </wp:wrapTight>
+                <wp:docPr id="5" name="Text Box 5"/>
+                <wp:cNvGraphicFramePr/>
+                <a:graphic xmlns:a="http://schemas.openxmlformats.org/drawingml/2006/main">
+                  <a:graphicData uri="http://schemas.microsoft.com/office/word/2010/wordprocessingShape">
+                    <wps:wsp>
+                      <wps:cNvSpPr txBox="1"/>
+                      <wps:spPr>
+                        <a:xfrm>
+                          <a:off x="0" y="0"/>
+                          <a:ext cx="3302635" cy="635"/>
+                        </a:xfrm>
+                        <a:prstGeom prst="rect">
+                          <a:avLst/>
+                        </a:prstGeom>
+                        <a:solidFill>
+                          <a:prstClr val="white"/>
+                        </a:solidFill>
+                        <a:ln>
+                          <a:noFill/>
+                        </a:ln>
+                      </wps:spPr>
+                      <wps:txbx>
+                        <w:txbxContent>
+                          <w:p>
+                            <w:pPr>
+                              <w:pStyle w:val="Caption"/>
+                              <w:rPr>
+                                <w:noProof/>
+                              </w:rPr>
+                            </w:pPr>
+                            <w:r>
+                              <w:t xml:space="preserve">Figure </w:t>
+                            </w:r>
+                            <w:fldSimple w:instr=" SEQ Figure \* ARABIC ">
+                              <w:r>
+                                <w:rPr>
+                                  <w:noProof/>
+                                </w:rPr>
+                                <w:t>4</w:t>
+                              </w:r>
+                            </w:fldSimple>
+                            <w:r>
+                              <w:t>: LED setup</w:t>
+                            </w:r>
+                          </w:p>
+                        </w:txbxContent>
+                      </wps:txbx>
+                      <wps:bodyPr rot="0" spcFirstLastPara="0" vertOverflow="overflow" horzOverflow="overflow" vert="horz" wrap="square" lIns="0" tIns="0" rIns="0" bIns="0" numCol="1" spcCol="0" rtlCol="0" fromWordArt="0" anchor="t" anchorCtr="0" forceAA="0" compatLnSpc="1">
+                        <a:prstTxWarp prst="textNoShape">
+                          <a:avLst/>
+                        </a:prstTxWarp>
+                        <a:spAutoFit/>
+                      </wps:bodyPr>
+                    </wps:wsp>
+                  </a:graphicData>
+                </a:graphic>
+              </wp:anchor>
+            </w:drawing>
+          </mc:Choice>
+          <mc:Fallback>
+            <w:pict>
+              <v:shape w14:anchorId="029B293B" id="Text Box 5" o:spid="_x0000_s1029" type="#_x0000_t202" style="position:absolute;margin-left:103.5pt;margin-top:395.65pt;width:260.05pt;height:.05pt;z-index:-251659776;visibility:visible;mso-wrap-style:square;mso-wrap-distance-left:9pt;mso-wrap-distance-top:0;mso-wrap-distance-right:9pt;mso-wrap-distance-bottom:0;mso-position-horizontal:absolute;mso-position-horizontal-relative:text;mso-position-vertical:absolute;mso-position-vertical-relative:text;v-text-anchor:top" o:gfxdata="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" stroked="f">
+                <v:textbox style="mso-fit-shape-to-text:t" inset="0,0,0,0">
+                  <w:txbxContent>
+                    <w:p>
+                      <w:pPr>
+                        <w:pStyle w:val="Caption"/>
+                        <w:rPr>
+                          <w:noProof/>
+                        </w:rPr>
+                      </w:pPr>
+                      <w:r>
+                        <w:t xml:space="preserve">Figure </w:t>
+                      </w:r>
+                      <w:fldSimple w:instr=" SEQ Figure \* ARABIC ">
+                        <w:r>
+                          <w:rPr>
+                            <w:noProof/>
+                          </w:rPr>
+                          <w:t>4</w:t>
+                        </w:r>
+                      </w:fldSimple>
+                      <w:r>
+                        <w:t>: LED setup</w:t>
+                      </w:r>
+                    </w:p>
+                  </w:txbxContent>
+                </v:textbox>
+                <w10:wrap type="tight"/>
+              </v:shape>
+            </w:pict>
+          </mc:Fallback>
+        </mc:AlternateContent>
+      </w:r>
+      <w:r>
+        <w:rPr>
+          <w:noProof/>
+        </w:rPr>
+        <w:drawing>
+          <wp:anchor distT="0" distB="0" distL="114300" distR="114300" simplePos="0" relativeHeight="251656704" behindDoc="1" locked="0" layoutInCell="1" allowOverlap="1" wp14:anchorId="26E48AD5" wp14:editId="036D09BD">
+            <wp:simplePos x="0" y="0"/>
+            <wp:positionH relativeFrom="column">
+              <wp:posOffset>1314450</wp:posOffset>
+            </wp:positionH>
+            <wp:positionV relativeFrom="paragraph">
+              <wp:posOffset>5080</wp:posOffset>
+            </wp:positionV>
+            <wp:extent cx="3302635" cy="4962525"/>
+            <wp:effectExtent l="0" t="0" r="0" b="9525"/>
+            <wp:wrapTight wrapText="bothSides">
+              <wp:wrapPolygon edited="0">
+                <wp:start x="0" y="0"/>
+                <wp:lineTo x="0" y="21559"/>
+                <wp:lineTo x="21430" y="21559"/>
+                <wp:lineTo x="21430" y="0"/>
+                <wp:lineTo x="0" y="0"/>
+              </wp:wrapPolygon>
+            </wp:wrapTight>
+            <wp:docPr id="4" name="Picture 4"/>
+            <wp:cNvGraphicFramePr>
+              <a:graphicFrameLocks xmlns:a="http://schemas.openxmlformats.org/drawingml/2006/main" noChangeAspect="1"/>
+            </wp:cNvGraphicFramePr>
+            <a:graphic xmlns:a="http://schemas.openxmlformats.org/drawingml/2006/main">
+              <a:graphicData uri="http://schemas.openxmlformats.org/drawingml/2006/picture">
+                <pic:pic xmlns:pic="http://schemas.openxmlformats.org/drawingml/2006/picture">
+                  <pic:nvPicPr>
+                    <pic:cNvPr id="1" name=""/>
+                    <pic:cNvPicPr/>
+                  </pic:nvPicPr>
+                  <pic:blipFill>
+                    <a:blip r:embed="rId11"/>
+                    <a:stretch>
+                      <a:fillRect/>
+                    </a:stretch>
+                  </pic:blipFill>
+                  <pic:spPr>
+                    <a:xfrm>
+                      <a:off x="0" y="0"/>
+                      <a:ext cx="3302635" cy="4962525"/>
+                    </a:xfrm>
+                    <a:prstGeom prst="rect">
+                      <a:avLst/>
+                    </a:prstGeom>
+                  </pic:spPr>
+                </pic:pic>
+              </a:graphicData>
+            </a:graphic>
+            <wp14:sizeRelH relativeFrom="page">
+              <wp14:pctWidth>0</wp14:pctWidth>
+            </wp14:sizeRelH>
+            <wp14:sizeRelV relativeFrom="page">
+              <wp14:pctHeight>0</wp14:pctHeight>
+            </wp14:sizeRelV>
+          </wp:anchor>
+        </w:drawing>
+      </w:r>
+    </w:p>
+    <w:p>
+      <w:pPr>
+        <w:pStyle w:val="NoSpacing"/>
+      </w:pPr>
+    </w:p>
+    <w:p>
+      <w:pPr>
+        <w:pStyle w:val="NoSpacing"/>
+      </w:pPr>
+    </w:p>
+    <w:p>
+      <w:pPr>
+        <w:pStyle w:val="NoSpacing"/>
+      </w:pPr>
+    </w:p>
+    <w:p>
+      <w:pPr>
+        <w:pStyle w:val="NoSpacing"/>
+      </w:pPr>
+    </w:p>
+    <w:p>
+      <w:pPr>
+        <w:pStyle w:val="NoSpacing"/>
+      </w:pPr>
+    </w:p>
+    <w:p>
+      <w:pPr>
+        <w:pStyle w:val="NoSpacing"/>
+      </w:pPr>
+    </w:p>
+    <w:p>
+      <w:pPr>
+        <w:pStyle w:val="NoSpacing"/>
+      </w:pPr>
+    </w:p>
+    <w:p>
+      <w:pPr>
+        <w:pStyle w:val="NoSpacing"/>
+      </w:pPr>
+    </w:p>
+    <w:p>
+      <w:pPr>
+        <w:pStyle w:val="NoSpacing"/>
+      </w:pPr>
+    </w:p>
+    <w:p>
+      <w:pPr>
+        <w:pStyle w:val="NoSpacing"/>
+      </w:pPr>
+    </w:p>
+    <w:p>
+      <w:pPr>
+        <w:pStyle w:val="NoSpacing"/>
+      </w:pPr>
+    </w:p>
+    <w:p>
+      <w:pPr>
+        <w:pStyle w:val="NoSpacing"/>
+      </w:pPr>
+    </w:p>
+    <w:p>
+      <w:pPr>
+        <w:pStyle w:val="NoSpacing"/>
+      </w:pPr>
+    </w:p>
+    <w:p>
+      <w:pPr>
+        <w:pStyle w:val="NoSpacing"/>
+      </w:pPr>
+    </w:p>
+    <w:p>
+      <w:pPr>
+        <w:pStyle w:val="NoSpacing"/>
+      </w:pPr>
+    </w:p>
+    <w:p>
+      <w:pPr>
+        <w:pStyle w:val="NoSpacing"/>
+      </w:pPr>
+    </w:p>
+    <w:p>
+      <w:pPr>
+        <w:pStyle w:val="NoSpacing"/>
+      </w:pPr>
+    </w:p>
+    <w:p>
+      <w:pPr>
+        <w:pStyle w:val="NoSpacing"/>
+      </w:pPr>
+    </w:p>
+    <w:p>
+      <w:pPr>
+        <w:pStyle w:val="NoSpacing"/>
+      </w:pPr>
+    </w:p>
+    <w:p>
+      <w:pPr>
+        <w:pStyle w:val="NoSpacing"/>
+      </w:pPr>
+    </w:p>
+    <w:p>
+      <w:pPr>
+        <w:pStyle w:val="NoSpacing"/>
+      </w:pPr>
+    </w:p>
+    <w:p>
+      <w:pPr>
+        <w:pStyle w:val="NoSpacing"/>
+      </w:pPr>
+    </w:p>
+    <w:p>
+      <w:pPr>
+        <w:pStyle w:val="NoSpacing"/>
+      </w:pPr>
+    </w:p>
+    <w:p>
+      <w:pPr>
+        <w:pStyle w:val="NoSpacing"/>
+      </w:pPr>
+    </w:p>
+    <w:p>
+      <w:pPr>
+        <w:pStyle w:val="NoSpacing"/>
+      </w:pPr>
+    </w:p>
+    <w:p>
+      <w:pPr>
+        <w:pStyle w:val="NoSpacing"/>
+      </w:pPr>
+    </w:p>
+    <w:p>
+      <w:pPr>
+        <w:pStyle w:val="NoSpacing"/>
+      </w:pPr>
+    </w:p>
+    <w:p>
+      <w:pPr>
+        <w:pStyle w:val="NoSpacing"/>
+      </w:pPr>
+    </w:p>
+    <w:p>
+      <w:pPr>
+        <w:pStyle w:val="NoSpacing"/>
+      </w:pPr>
+    </w:p>
+    <w:p>
+      <w:pPr>
+        <w:pStyle w:val="NoSpacing"/>
+      </w:pPr>
+    </w:p>
+    <w:p>
+      <w:pPr>
+        <w:pStyle w:val="NoSpacing"/>
+      </w:pPr>
     </w:p>
     <w:p>
       <w:pPr>
@@ -9013,6 +10531,60 @@
       <w:pPr>
         <w:pStyle w:val="NoSpacing"/>
       </w:pPr>
+      <w:r>
+        <w:t xml:space="preserve">Assembly </w:t>
+      </w:r>
+      <w:r>
+        <w:t>Implementation</w:t>
+      </w:r>
+      <w:r>
+        <w:t>:</w:t>
+      </w:r>
+    </w:p>
+    <w:p>
+      <w:pPr>
+        <w:pStyle w:val="NoSpacing"/>
+      </w:pPr>
+      <w:r>
+        <w:t>https://youtu.be/GpjJw-UB58o</w:t>
+      </w:r>
+    </w:p>
+    <w:p>
+      <w:pPr>
+        <w:pStyle w:val="NoSpacing"/>
+      </w:pPr>
+    </w:p>
+    <w:p>
+      <w:pPr>
+        <w:pStyle w:val="NoSpacing"/>
+      </w:pPr>
+      <w:r>
+        <w:t xml:space="preserve">C </w:t>
+      </w:r>
+      <w:r>
+        <w:t>Implementation</w:t>
+      </w:r>
+      <w:r>
+        <w:t>:</w:t>
+      </w:r>
+    </w:p>
+    <w:p>
+      <w:pPr>
+        <w:pStyle w:val="NoSpacing"/>
+      </w:pPr>
+      <w:r>
+        <w:t>https://youtu.be/c0sM925_ZoU</w:t>
+      </w:r>
+    </w:p>
+    <w:p>
+      <w:pPr>
+        <w:pStyle w:val="NoSpacing"/>
+      </w:pPr>
+    </w:p>
+    <w:p>
+      <w:pPr>
+        <w:pStyle w:val="NoSpacing"/>
+      </w:pPr>
     </w:p>
     <w:p>
       <w:pPr>
@@ -9032,6 +10604,7 @@
           <w:b/>
           <w:sz w:val="24"/>
         </w:rPr>
+        <w:lastRenderedPageBreak/>
         <w:t>GITHUB LINK OF THIS DA</w:t>
       </w:r>
     </w:p>
@@ -9044,6 +10617,14 @@
       <w:pPr>
         <w:pStyle w:val="NoSpacing"/>
       </w:pPr>
+      <w:hyperlink r:id="rId12" w:history="1">
+        <w:r>
+          <w:rPr>
+            <w:rStyle w:val="Hyperlink"/>
+          </w:rPr>
+          <w:t>https://github.com/DoVietLe/assignments/tree/master/ESD301/LAB02b</w:t>
+        </w:r>
+      </w:hyperlink>
     </w:p>
     <w:p>
       <w:pPr>
@@ -9070,7 +10651,7 @@
       <w:pPr>
         <w:pStyle w:val="NoSpacing"/>
       </w:pPr>
-      <w:hyperlink r:id="rId7" w:history="1">
+      <w:hyperlink r:id="rId13" w:history="1">
         <w:r>
           <w:rPr>
             <w:rStyle w:val="Hyperlink"/>
@@ -9121,7 +10702,7 @@
         <w:rPr>
           <w:rFonts w:eastAsia="Times New Roman" w:cs="Times New Roman"/>
         </w:rPr>
-        <w:t>NAME OF THE STUDENT</w:t>
+        <w:t>Do Viet Le</w:t>
       </w:r>
     </w:p>
     <w:sectPr>
@@ -10045,6 +11626,25 @@
       <w:spacing w:before="100" w:beforeAutospacing="1" w:after="100" w:afterAutospacing="1"/>
     </w:pPr>
   </w:style>
+  <w:style w:type="paragraph" w:styleId="Caption">
+    <w:name w:val="caption"/>
+    <w:basedOn w:val="Normal"/>
+    <w:next w:val="Normal"/>
+    <w:uiPriority w:val="35"/>
+    <w:unhideWhenUsed/>
+    <w:qFormat/>
+    <w:rsid w:val="00D056D0"/>
+    <w:pPr>
+      <w:spacing w:after="200"/>
+    </w:pPr>
+    <w:rPr>
+      <w:i/>
+      <w:iCs/>
+      <w:color w:val="1F497D" w:themeColor="text2"/>
+      <w:sz w:val="18"/>
+      <w:szCs w:val="18"/>
+    </w:rPr>
+  </w:style>
 </w:styles>
 </file>
 
